--- a/Blog/上采样与下采样.docx
+++ b/Blog/上采样与下采样.docx
@@ -6,50 +6,92 @@
       <w:pPr>
         <w:widowControl/>
         <w:jc w:val="left"/>
-        <w:rPr>
-          <w:rFonts w:ascii="宋体" w:eastAsia="宋体" w:hAnsi="宋体" w:cs="宋体"/>
-          <w:kern w:val="0"/>
-          <w:sz w:val="24"/>
-          <w:szCs w:val="24"/>
-        </w:rPr>
-      </w:pPr>
-      <w:r>
-        <w:rPr>
-          <w:rFonts w:ascii="宋体" w:eastAsia="宋体" w:hAnsi="宋体" w:cs="宋体"/>
-          <w:kern w:val="0"/>
-          <w:sz w:val="26"/>
-          <w:szCs w:val="26"/>
-        </w:rPr>
-        <w:t>放大图像（或称为上采样（upsampling）或图像插值（interpolating））的主要目的是放大原图像,从而可以显示在更高分辨率的显示设备上。对图像的缩放操作并不能带来更多关于该图像的信息, 因此图像的质量将不可避免地受到影响。然而，确实有一些缩放方法能够增加图像的信息，从而使得缩放后的图像质量超过原图质量。常见的上采样方法有双线性插值、转置卷积、上采样（unsampling）和上池化（unpooling）。其中前两种方法较为常见，后两种用得较少。</w:t>
-      </w:r>
-    </w:p>
-    <w:p>
-      <w:pPr>
-        <w:widowControl/>
-        <w:jc w:val="left"/>
-        <w:rPr>
-          <w:rFonts w:ascii="宋体" w:eastAsia="宋体" w:hAnsi="宋体" w:cs="宋体"/>
-          <w:kern w:val="0"/>
-          <w:sz w:val="24"/>
-          <w:szCs w:val="24"/>
-        </w:rPr>
-      </w:pPr>
-    </w:p>
-    <w:p>
-      <w:pPr>
-        <w:widowControl/>
-        <w:jc w:val="left"/>
-        <w:rPr>
-          <w:rFonts w:ascii="宋体" w:eastAsia="宋体" w:hAnsi="宋体" w:cs="宋体"/>
-          <w:kern w:val="0"/>
-          <w:sz w:val="24"/>
-          <w:szCs w:val="24"/>
-        </w:rPr>
-      </w:pPr>
-      <w:r>
-        <w:rPr>
-          <w:rFonts w:ascii="宋体" w:eastAsia="宋体" w:hAnsi="宋体" w:cs="宋体"/>
-          <w:kern w:val="0"/>
+      </w:pPr>
+      <w:r>
+        <w:rPr>
+          <w:sz w:val="26"/>
+          <w:szCs w:val="26"/>
+        </w:rPr>
+        <w:t>放大图像（或称为上采样（</w:t>
+      </w:r>
+      <w:proofErr w:type="spellStart"/>
+      <w:r>
+        <w:rPr>
+          <w:sz w:val="26"/>
+          <w:szCs w:val="26"/>
+        </w:rPr>
+        <w:t>upsampling</w:t>
+      </w:r>
+      <w:proofErr w:type="spellEnd"/>
+      <w:r>
+        <w:rPr>
+          <w:sz w:val="26"/>
+          <w:szCs w:val="26"/>
+        </w:rPr>
+        <w:t>）或图像插值（interpolating））</w:t>
+      </w:r>
+      <w:bookmarkStart w:id="0" w:name="_GoBack"/>
+      <w:bookmarkEnd w:id="0"/>
+      <w:r>
+        <w:rPr>
+          <w:sz w:val="26"/>
+          <w:szCs w:val="26"/>
+        </w:rPr>
+        <w:t>的主要目的是放大原图像,从而可以显示在更高分辨率的显示设备上。对图像的缩放操作并不能带来更多关于该图像的信息, 因此图像的质量将不可避免地受到影响。然而，确实有一些缩放方法能够增加图像的信息，从而使得缩放后的图像质量超过原图质量。常见的上采样方法有双线性插值、转置卷积、上采样（</w:t>
+      </w:r>
+      <w:proofErr w:type="spellStart"/>
+      <w:r>
+        <w:rPr>
+          <w:sz w:val="26"/>
+          <w:szCs w:val="26"/>
+        </w:rPr>
+        <w:t>unsampling</w:t>
+      </w:r>
+      <w:proofErr w:type="spellEnd"/>
+      <w:r>
+        <w:rPr>
+          <w:sz w:val="26"/>
+          <w:szCs w:val="26"/>
+        </w:rPr>
+        <w:t>）和</w:t>
+      </w:r>
+      <w:proofErr w:type="gramStart"/>
+      <w:r>
+        <w:rPr>
+          <w:sz w:val="26"/>
+          <w:szCs w:val="26"/>
+        </w:rPr>
+        <w:t>上池化</w:t>
+      </w:r>
+      <w:proofErr w:type="gramEnd"/>
+      <w:r>
+        <w:rPr>
+          <w:sz w:val="26"/>
+          <w:szCs w:val="26"/>
+        </w:rPr>
+        <w:t>（</w:t>
+      </w:r>
+      <w:proofErr w:type="spellStart"/>
+      <w:r>
+        <w:rPr>
+          <w:sz w:val="26"/>
+          <w:szCs w:val="26"/>
+        </w:rPr>
+        <w:t>unpooling</w:t>
+      </w:r>
+      <w:proofErr w:type="spellEnd"/>
+      <w:r>
+        <w:rPr>
+          <w:sz w:val="26"/>
+          <w:szCs w:val="26"/>
+        </w:rPr>
+        <w:t>）。其中前两种方法较为常见，后两种用得较少。</w:t>
+      </w:r>
+    </w:p>
+    <w:p/>
+    <w:p>
+      <w:r>
+        <w:rPr>
           <w:sz w:val="26"/>
           <w:szCs w:val="26"/>
         </w:rPr>
@@ -57,10 +99,8 @@
       </w:r>
       <w:r>
         <w:rPr>
-          <w:rFonts w:ascii="宋体" w:eastAsia="宋体" w:hAnsi="宋体" w:cs="宋体"/>
           <w:b/>
           <w:bCs/>
-          <w:kern w:val="0"/>
           <w:sz w:val="26"/>
           <w:szCs w:val="26"/>
           <w:u w:val="single"/>
@@ -69,66 +109,341 @@
       </w:r>
       <w:r>
         <w:rPr>
-          <w:rFonts w:ascii="宋体" w:eastAsia="宋体" w:hAnsi="宋体" w:cs="宋体"/>
-          <w:kern w:val="0"/>
           <w:sz w:val="26"/>
           <w:szCs w:val="26"/>
         </w:rPr>
         <w:t>，即在原有图像像素的基础上在像素点之间采用合适的插值算法插入新的元素。</w:t>
       </w:r>
     </w:p>
-    <w:p>
-      <w:pPr>
-        <w:widowControl/>
-        <w:jc w:val="left"/>
-        <w:rPr>
-          <w:rFonts w:ascii="宋体" w:eastAsia="宋体" w:hAnsi="宋体" w:cs="宋体"/>
-          <w:kern w:val="0"/>
-          <w:sz w:val="24"/>
-          <w:szCs w:val="24"/>
-        </w:rPr>
-      </w:pPr>
-    </w:p>
-    <w:p>
-      <w:pPr>
-        <w:widowControl/>
-        <w:jc w:val="left"/>
-        <w:rPr>
-          <w:rFonts w:ascii="宋体" w:eastAsia="宋体" w:hAnsi="宋体" w:cs="宋体"/>
-          <w:kern w:val="0"/>
-          <w:sz w:val="24"/>
-          <w:szCs w:val="24"/>
-        </w:rPr>
-      </w:pPr>
-      <w:r>
-        <w:rPr>
-          <w:rFonts w:ascii="宋体" w:eastAsia="宋体" w:hAnsi="宋体" w:cs="宋体"/>
-          <w:kern w:val="0"/>
-          <w:sz w:val="24"/>
-          <w:szCs w:val="24"/>
-        </w:rPr>
-        <w:pict w14:anchorId="66F79E6D">
-          <v:rect id="_x0000_i1025" style="width:0;height:1.5pt" o:hralign="center" o:hrstd="t" o:hr="t" fillcolor="#a0a0a0" stroked="f"/>
-        </w:pict>
-      </w:r>
-    </w:p>
-    <w:p>
-      <w:pPr>
-        <w:widowControl/>
-        <w:jc w:val="left"/>
-        <w:rPr>
-          <w:rFonts w:ascii="宋体" w:eastAsia="宋体" w:hAnsi="宋体" w:cs="宋体"/>
-          <w:kern w:val="0"/>
-          <w:sz w:val="24"/>
-          <w:szCs w:val="24"/>
-        </w:rPr>
-      </w:pPr>
-      <w:r>
-        <w:rPr>
-          <w:rFonts w:ascii="宋体" w:eastAsia="宋体" w:hAnsi="宋体" w:cs="宋体"/>
+    <w:p/>
+    <w:p>
+      <w:r>
+        <w:rPr>
           <w:b/>
           <w:bCs/>
-          <w:kern w:val="0"/>
+          <w:sz w:val="32"/>
+          <w:szCs w:val="32"/>
+        </w:rPr>
+        <w:t>插值方法总结:</w:t>
+      </w:r>
+    </w:p>
+    <w:p>
+      <w:pPr>
+        <w:widowControl/>
+        <w:numPr>
+          <w:ilvl w:val="0"/>
+          <w:numId w:val="2"/>
+        </w:numPr>
+        <w:spacing w:before="100" w:beforeAutospacing="1" w:after="100" w:afterAutospacing="1"/>
+        <w:jc w:val="left"/>
+      </w:pPr>
+      <w:r>
+        <w:rPr>
+          <w:sz w:val="26"/>
+          <w:szCs w:val="26"/>
+        </w:rPr>
+        <w:t>“Inverse Distance to a Power（反距离加权插值法）”、</w:t>
+      </w:r>
+    </w:p>
+    <w:p>
+      <w:pPr>
+        <w:widowControl/>
+        <w:numPr>
+          <w:ilvl w:val="0"/>
+          <w:numId w:val="2"/>
+        </w:numPr>
+        <w:spacing w:before="100" w:beforeAutospacing="1" w:after="100" w:afterAutospacing="1"/>
+        <w:jc w:val="left"/>
+      </w:pPr>
+      <w:r>
+        <w:rPr>
+          <w:sz w:val="26"/>
+          <w:szCs w:val="26"/>
+        </w:rPr>
+        <w:t>“Kriging（克里金插值法）”、</w:t>
+      </w:r>
+    </w:p>
+    <w:p>
+      <w:pPr>
+        <w:widowControl/>
+        <w:numPr>
+          <w:ilvl w:val="0"/>
+          <w:numId w:val="2"/>
+        </w:numPr>
+        <w:spacing w:before="100" w:beforeAutospacing="1" w:after="100" w:afterAutospacing="1"/>
+        <w:jc w:val="left"/>
+      </w:pPr>
+      <w:r>
+        <w:rPr>
+          <w:sz w:val="26"/>
+          <w:szCs w:val="26"/>
+        </w:rPr>
+        <w:t>“Minimum Curvature（最小曲率)”、</w:t>
+      </w:r>
+    </w:p>
+    <w:p>
+      <w:pPr>
+        <w:widowControl/>
+        <w:numPr>
+          <w:ilvl w:val="0"/>
+          <w:numId w:val="2"/>
+        </w:numPr>
+        <w:spacing w:before="100" w:beforeAutospacing="1" w:after="100" w:afterAutospacing="1"/>
+        <w:jc w:val="left"/>
+      </w:pPr>
+      <w:r>
+        <w:rPr>
+          <w:sz w:val="26"/>
+          <w:szCs w:val="26"/>
+        </w:rPr>
+        <w:t>“Modified Shepard's Method（改进谢别德法）”、</w:t>
+      </w:r>
+    </w:p>
+    <w:p>
+      <w:pPr>
+        <w:widowControl/>
+        <w:numPr>
+          <w:ilvl w:val="0"/>
+          <w:numId w:val="2"/>
+        </w:numPr>
+        <w:spacing w:before="100" w:beforeAutospacing="1" w:after="100" w:afterAutospacing="1"/>
+        <w:jc w:val="left"/>
+      </w:pPr>
+      <w:r>
+        <w:rPr>
+          <w:sz w:val="26"/>
+          <w:szCs w:val="26"/>
+        </w:rPr>
+        <w:t>“Natural Neighbor（自然邻点插值法）”、</w:t>
+      </w:r>
+    </w:p>
+    <w:p>
+      <w:pPr>
+        <w:widowControl/>
+        <w:numPr>
+          <w:ilvl w:val="0"/>
+          <w:numId w:val="2"/>
+        </w:numPr>
+        <w:spacing w:before="100" w:beforeAutospacing="1" w:after="100" w:afterAutospacing="1"/>
+        <w:jc w:val="left"/>
+      </w:pPr>
+      <w:r>
+        <w:rPr>
+          <w:sz w:val="26"/>
+          <w:szCs w:val="26"/>
+        </w:rPr>
+        <w:t>“Nearest Neighbor（最近邻点插值法）”、</w:t>
+      </w:r>
+    </w:p>
+    <w:p>
+      <w:pPr>
+        <w:widowControl/>
+        <w:numPr>
+          <w:ilvl w:val="0"/>
+          <w:numId w:val="2"/>
+        </w:numPr>
+        <w:spacing w:before="100" w:beforeAutospacing="1" w:after="100" w:afterAutospacing="1"/>
+        <w:jc w:val="left"/>
+      </w:pPr>
+      <w:r>
+        <w:rPr>
+          <w:sz w:val="26"/>
+          <w:szCs w:val="26"/>
+        </w:rPr>
+        <w:t>“Polynomial Regression（多元回归法）”、</w:t>
+      </w:r>
+    </w:p>
+    <w:p>
+      <w:pPr>
+        <w:widowControl/>
+        <w:numPr>
+          <w:ilvl w:val="0"/>
+          <w:numId w:val="2"/>
+        </w:numPr>
+        <w:spacing w:before="100" w:beforeAutospacing="1" w:after="100" w:afterAutospacing="1"/>
+        <w:jc w:val="left"/>
+      </w:pPr>
+      <w:r>
+        <w:rPr>
+          <w:sz w:val="26"/>
+          <w:szCs w:val="26"/>
+        </w:rPr>
+        <w:t>“Radial Basis Function（径向基函数法）”、</w:t>
+      </w:r>
+    </w:p>
+    <w:p>
+      <w:pPr>
+        <w:widowControl/>
+        <w:numPr>
+          <w:ilvl w:val="0"/>
+          <w:numId w:val="2"/>
+        </w:numPr>
+        <w:spacing w:before="100" w:beforeAutospacing="1" w:after="100" w:afterAutospacing="1"/>
+        <w:jc w:val="left"/>
+      </w:pPr>
+      <w:r>
+        <w:rPr>
+          <w:sz w:val="26"/>
+          <w:szCs w:val="26"/>
+        </w:rPr>
+        <w:t>“Triangulation with Linear Interpolation（线性插值三角网法）”、</w:t>
+      </w:r>
+    </w:p>
+    <w:p>
+      <w:pPr>
+        <w:widowControl/>
+        <w:numPr>
+          <w:ilvl w:val="0"/>
+          <w:numId w:val="2"/>
+        </w:numPr>
+        <w:spacing w:before="100" w:beforeAutospacing="1" w:after="100" w:afterAutospacing="1"/>
+        <w:jc w:val="left"/>
+      </w:pPr>
+      <w:r>
+        <w:rPr>
+          <w:sz w:val="26"/>
+          <w:szCs w:val="26"/>
+        </w:rPr>
+        <w:t>“Moving Average（移动平均法）”、</w:t>
+      </w:r>
+    </w:p>
+    <w:p>
+      <w:pPr>
+        <w:widowControl/>
+        <w:numPr>
+          <w:ilvl w:val="0"/>
+          <w:numId w:val="2"/>
+        </w:numPr>
+        <w:spacing w:before="100" w:beforeAutospacing="1" w:after="100" w:afterAutospacing="1"/>
+        <w:jc w:val="left"/>
+      </w:pPr>
+      <w:r>
+        <w:rPr>
+          <w:sz w:val="26"/>
+          <w:szCs w:val="26"/>
+        </w:rPr>
+        <w:t>“Local Polynomial（局部多项式法）”</w:t>
+      </w:r>
+    </w:p>
+    <w:p/>
+    <w:p>
+      <w:r>
+        <w:rPr>
+          <w:b/>
+          <w:bCs/>
+          <w:sz w:val="34"/>
+          <w:szCs w:val="34"/>
+        </w:rPr>
+        <w:t>下面介绍一个常用插值法的优缺点:</w:t>
+      </w:r>
+    </w:p>
+    <w:p/>
+    <w:p>
+      <w:pPr>
+        <w:widowControl/>
+        <w:numPr>
+          <w:ilvl w:val="0"/>
+          <w:numId w:val="3"/>
+        </w:numPr>
+        <w:spacing w:before="100" w:beforeAutospacing="1" w:after="100" w:afterAutospacing="1"/>
+        <w:jc w:val="left"/>
+      </w:pPr>
+      <w:r>
+        <w:rPr>
+          <w:b/>
+          <w:bCs/>
+          <w:sz w:val="26"/>
+          <w:szCs w:val="26"/>
+        </w:rPr>
+        <w:t>最邻近法采样法: </w:t>
+      </w:r>
+      <w:proofErr w:type="gramStart"/>
+      <w:r>
+        <w:rPr>
+          <w:sz w:val="26"/>
+          <w:szCs w:val="26"/>
+        </w:rPr>
+        <w:t>选取离被采样点</w:t>
+      </w:r>
+      <w:proofErr w:type="gramEnd"/>
+      <w:r>
+        <w:rPr>
+          <w:sz w:val="26"/>
+          <w:szCs w:val="26"/>
+        </w:rPr>
+        <w:t>最近的已知像素的亮度作为采样亮度。 优点：简单，辐射保真度较好；缺点：几何精度较其他两种方法差。</w:t>
+      </w:r>
+    </w:p>
+    <w:p>
+      <w:pPr>
+        <w:widowControl/>
+        <w:numPr>
+          <w:ilvl w:val="0"/>
+          <w:numId w:val="3"/>
+        </w:numPr>
+        <w:spacing w:before="100" w:beforeAutospacing="1" w:after="100" w:afterAutospacing="1"/>
+        <w:jc w:val="left"/>
+      </w:pPr>
+      <w:r>
+        <w:rPr>
+          <w:b/>
+          <w:bCs/>
+          <w:sz w:val="26"/>
+          <w:szCs w:val="26"/>
+        </w:rPr>
+        <w:t>双线性内插法: </w:t>
+      </w:r>
+      <w:r>
+        <w:rPr>
+          <w:sz w:val="26"/>
+          <w:szCs w:val="26"/>
+        </w:rPr>
+        <w:t xml:space="preserve"> 取被采样点P周围4个已知像素的亮度值用三角形线性函数计算其亮度值的方法    优点: 简单,具有一定的亮度采样精度;    缺点:  图像模糊</w:t>
+      </w:r>
+    </w:p>
+    <w:p>
+      <w:pPr>
+        <w:widowControl/>
+        <w:numPr>
+          <w:ilvl w:val="0"/>
+          <w:numId w:val="3"/>
+        </w:numPr>
+        <w:spacing w:before="100" w:beforeAutospacing="1" w:after="100" w:afterAutospacing="1"/>
+        <w:jc w:val="left"/>
+      </w:pPr>
+      <w:r>
+        <w:rPr>
+          <w:b/>
+          <w:bCs/>
+          <w:sz w:val="26"/>
+          <w:szCs w:val="26"/>
+        </w:rPr>
+        <w:t>双三次卷积采样:</w:t>
+      </w:r>
+      <w:r>
+        <w:rPr>
+          <w:sz w:val="26"/>
+          <w:szCs w:val="26"/>
+        </w:rPr>
+        <w:t>  取被采样点P周围16个已知像素的亮度值用三维采样函数计算其亮度值的方法.    优点: 精度高;   缺点:  计算量大</w:t>
+      </w:r>
+    </w:p>
+    <w:p/>
+    <w:p/>
+    <w:p/>
+    <w:p/>
+    <w:p>
+      <w:r>
+        <w:pict w14:anchorId="6F316F25">
+          <v:rect id="_x0000_i1031" style="width:0;height:1.5pt" o:hralign="center" o:hrstd="t" o:hr="t" fillcolor="#a0a0a0" stroked="f"/>
+        </w:pict>
+      </w:r>
+    </w:p>
+    <w:p>
+      <w:r>
+        <w:rPr>
+          <w:b/>
+          <w:bCs/>
           <w:sz w:val="36"/>
           <w:szCs w:val="36"/>
         </w:rPr>
@@ -136,53 +451,34 @@
       </w:r>
     </w:p>
     <w:p>
-      <w:pPr>
-        <w:widowControl/>
-        <w:jc w:val="left"/>
-        <w:rPr>
-          <w:rFonts w:ascii="宋体" w:eastAsia="宋体" w:hAnsi="宋体" w:cs="宋体"/>
-          <w:kern w:val="0"/>
-          <w:sz w:val="24"/>
-          <w:szCs w:val="24"/>
-        </w:rPr>
-      </w:pPr>
-      <w:r>
-        <w:rPr>
-          <w:rFonts w:ascii="宋体" w:eastAsia="宋体" w:hAnsi="宋体" w:cs="宋体"/>
-          <w:kern w:val="0"/>
-          <w:sz w:val="26"/>
-          <w:szCs w:val="26"/>
-        </w:rPr>
-        <w:t>又称为双线性内插。在数学上，双线性插值是对线性插值在二维直角网格上的扩展，用于对双变量函数（例如 x 和 y）进行插值。其核心思想是在两个方向分别进行一次线性插值。</w:t>
-      </w:r>
-    </w:p>
-    <w:p>
-      <w:pPr>
-        <w:widowControl/>
-        <w:jc w:val="left"/>
-        <w:rPr>
-          <w:rFonts w:ascii="宋体" w:eastAsia="宋体" w:hAnsi="宋体" w:cs="宋体"/>
-          <w:kern w:val="0"/>
-          <w:sz w:val="24"/>
-          <w:szCs w:val="24"/>
-        </w:rPr>
-      </w:pPr>
-    </w:p>
-    <w:p>
-      <w:pPr>
-        <w:widowControl/>
-        <w:jc w:val="left"/>
-        <w:rPr>
-          <w:rFonts w:ascii="宋体" w:eastAsia="宋体" w:hAnsi="宋体" w:cs="宋体"/>
-          <w:kern w:val="0"/>
-          <w:sz w:val="24"/>
-          <w:szCs w:val="24"/>
-        </w:rPr>
-      </w:pPr>
-      <w:r>
-        <w:rPr>
-          <w:rFonts w:ascii="宋体" w:eastAsia="宋体" w:hAnsi="宋体" w:cs="宋体"/>
-          <w:kern w:val="0"/>
+      <w:r>
+        <w:rPr>
+          <w:sz w:val="26"/>
+          <w:szCs w:val="26"/>
+        </w:rPr>
+        <w:t>又称为双线性内插。在数学上，双线性插值是对线性插值在二维直角网格上的扩展，用于对双变量函数（例如 x 和 y）进行插值。其核心思想是在两个方向分别进行</w:t>
+      </w:r>
+      <w:proofErr w:type="gramStart"/>
+      <w:r>
+        <w:rPr>
+          <w:sz w:val="26"/>
+          <w:szCs w:val="26"/>
+        </w:rPr>
+        <w:t>一</w:t>
+      </w:r>
+      <w:proofErr w:type="gramEnd"/>
+      <w:r>
+        <w:rPr>
+          <w:sz w:val="26"/>
+          <w:szCs w:val="26"/>
+        </w:rPr>
+        <w:t>次线性插值。</w:t>
+      </w:r>
+    </w:p>
+    <w:p/>
+    <w:p>
+      <w:r>
+        <w:rPr>
           <w:sz w:val="26"/>
           <w:szCs w:val="26"/>
         </w:rPr>
@@ -190,51 +486,27 @@
       </w:r>
     </w:p>
     <w:p>
-      <w:pPr>
-        <w:widowControl/>
-        <w:jc w:val="left"/>
-        <w:rPr>
-          <w:rFonts w:ascii="宋体" w:eastAsia="宋体" w:hAnsi="宋体" w:cs="宋体"/>
-          <w:kern w:val="0"/>
-          <w:sz w:val="24"/>
-          <w:szCs w:val="24"/>
-        </w:rPr>
-      </w:pPr>
-      <w:r>
-        <w:rPr>
-          <w:rFonts w:ascii="宋体" w:eastAsia="宋体" w:hAnsi="宋体" w:cs="宋体"/>
-          <w:kern w:val="0"/>
-          <w:sz w:val="26"/>
-          <w:szCs w:val="26"/>
-        </w:rPr>
+      <w:r>
+        <w:rPr>
+          <w:sz w:val="26"/>
+          <w:szCs w:val="26"/>
+        </w:rPr>
+        <w:lastRenderedPageBreak/>
         <w:t>首先在 x 方向进行线性插值，得到:</w:t>
       </w:r>
     </w:p>
     <w:p>
-      <w:pPr>
-        <w:widowControl/>
-        <w:jc w:val="left"/>
-        <w:rPr>
-          <w:rFonts w:ascii="宋体" w:eastAsia="宋体" w:hAnsi="宋体" w:cs="宋体"/>
-          <w:kern w:val="0"/>
-          <w:sz w:val="24"/>
-          <w:szCs w:val="24"/>
-        </w:rPr>
-      </w:pPr>
-      <w:r>
-        <w:rPr>
-          <w:rFonts w:ascii="宋体" w:eastAsia="宋体" w:hAnsi="宋体" w:cs="宋体"/>
+      <w:r>
+        <w:rPr>
           <w:noProof/>
-          <w:kern w:val="0"/>
-          <w:sz w:val="26"/>
-          <w:szCs w:val="26"/>
-        </w:rPr>
-        <w:lastRenderedPageBreak/>
+          <w:sz w:val="26"/>
+          <w:szCs w:val="26"/>
+        </w:rPr>
         <w:drawing>
-          <wp:inline distT="0" distB="0" distL="0" distR="0" wp14:anchorId="4485A818" wp14:editId="4540B11D">
+          <wp:inline distT="0" distB="0" distL="0" distR="0" wp14:anchorId="5681BF19" wp14:editId="7F9A11CB">
             <wp:extent cx="4191000" cy="1143000"/>
             <wp:effectExtent l="0" t="0" r="0" b="0"/>
-            <wp:docPr id="39" name="图片 39"/>
+            <wp:docPr id="78" name="图片 78"/>
             <wp:cNvGraphicFramePr>
               <a:graphicFrameLocks xmlns:a="http://schemas.openxmlformats.org/drawingml/2006/main" noChangeAspect="1"/>
             </wp:cNvGraphicFramePr>
@@ -242,7 +514,7 @@
               <a:graphicData uri="http://schemas.openxmlformats.org/drawingml/2006/picture">
                 <pic:pic xmlns:pic="http://schemas.openxmlformats.org/drawingml/2006/picture">
                   <pic:nvPicPr>
-                    <pic:cNvPr id="0" name="Picture 2"/>
+                    <pic:cNvPr id="0" name="Picture 8"/>
                     <pic:cNvPicPr>
                       <a:picLocks noChangeAspect="1" noChangeArrowheads="1"/>
                     </pic:cNvPicPr>
@@ -282,12 +554,14 @@
       <w:r>
         <w:rPr>
           <w:noProof/>
+          <w:sz w:val="26"/>
+          <w:szCs w:val="26"/>
         </w:rPr>
         <w:drawing>
-          <wp:inline distT="0" distB="0" distL="0" distR="0" wp14:anchorId="568E7B28" wp14:editId="2C3EACCE">
+          <wp:inline distT="0" distB="0" distL="0" distR="0" wp14:anchorId="4A8D0835" wp14:editId="0672658F">
             <wp:extent cx="4648200" cy="1274445"/>
             <wp:effectExtent l="0" t="0" r="0" b="1905"/>
-            <wp:docPr id="38" name="图片 38" descr="C:\Users\iceic\AppData\Local\Microsoft\Windows\INetCache\Content.MSO\E7137ED7.tmp"/>
+            <wp:docPr id="77" name="图片 77" descr="C:\Users\iceic\AppData\Local\Microsoft\Windows\INetCache\Content.MSO\15D77922.tmp"/>
             <wp:cNvGraphicFramePr>
               <a:graphicFrameLocks xmlns:a="http://schemas.openxmlformats.org/drawingml/2006/main" noChangeAspect="1"/>
             </wp:cNvGraphicFramePr>
@@ -295,7 +569,7 @@
               <a:graphicData uri="http://schemas.openxmlformats.org/drawingml/2006/picture">
                 <pic:pic xmlns:pic="http://schemas.openxmlformats.org/drawingml/2006/picture">
                   <pic:nvPicPr>
-                    <pic:cNvPr id="0" name="Picture 3" descr="C:\Users\iceic\AppData\Local\Microsoft\Windows\INetCache\Content.MSO\E7137ED7.tmp"/>
+                    <pic:cNvPr id="0" name="Picture 9" descr="C:\Users\iceic\AppData\Local\Microsoft\Windows\INetCache\Content.MSO\15D77922.tmp"/>
                     <pic:cNvPicPr>
                       <a:picLocks noChangeAspect="1" noChangeArrowheads="1"/>
                     </pic:cNvPicPr>
@@ -333,33 +607,10 @@
         </w:drawing>
       </w:r>
     </w:p>
-    <w:p>
-      <w:pPr>
-        <w:widowControl/>
-        <w:jc w:val="left"/>
-        <w:rPr>
-          <w:rFonts w:ascii="宋体" w:eastAsia="宋体" w:hAnsi="宋体" w:cs="宋体"/>
-          <w:kern w:val="0"/>
-          <w:sz w:val="24"/>
-          <w:szCs w:val="24"/>
-        </w:rPr>
-      </w:pPr>
-    </w:p>
-    <w:p>
-      <w:pPr>
-        <w:widowControl/>
-        <w:jc w:val="left"/>
-        <w:rPr>
-          <w:rFonts w:ascii="宋体" w:eastAsia="宋体" w:hAnsi="宋体" w:cs="宋体"/>
-          <w:kern w:val="0"/>
-          <w:sz w:val="24"/>
-          <w:szCs w:val="24"/>
-        </w:rPr>
-      </w:pPr>
-      <w:r>
-        <w:rPr>
-          <w:rFonts w:ascii="宋体" w:eastAsia="宋体" w:hAnsi="宋体" w:cs="宋体"/>
-          <w:kern w:val="0"/>
+    <w:p/>
+    <w:p>
+      <w:r>
+        <w:rPr>
           <w:sz w:val="26"/>
           <w:szCs w:val="26"/>
         </w:rPr>
@@ -367,29 +618,17 @@
       </w:r>
     </w:p>
     <w:p>
-      <w:pPr>
-        <w:widowControl/>
-        <w:jc w:val="left"/>
-        <w:rPr>
-          <w:rFonts w:ascii="宋体" w:eastAsia="宋体" w:hAnsi="宋体" w:cs="宋体"/>
-          <w:kern w:val="0"/>
-          <w:sz w:val="24"/>
-          <w:szCs w:val="24"/>
-        </w:rPr>
-      </w:pPr>
-      <w:r>
-        <w:rPr>
-          <w:rFonts w:ascii="宋体" w:eastAsia="宋体" w:hAnsi="宋体" w:cs="宋体"/>
+      <w:r>
+        <w:rPr>
           <w:noProof/>
-          <w:kern w:val="0"/>
           <w:sz w:val="26"/>
           <w:szCs w:val="26"/>
         </w:rPr>
         <w:drawing>
-          <wp:inline distT="0" distB="0" distL="0" distR="0" wp14:anchorId="33179096" wp14:editId="325E9D74">
+          <wp:inline distT="0" distB="0" distL="0" distR="0" wp14:anchorId="1F80C933" wp14:editId="13FC2BA8">
             <wp:extent cx="5274310" cy="974090"/>
             <wp:effectExtent l="0" t="0" r="2540" b="0"/>
-            <wp:docPr id="37" name="图片 37"/>
+            <wp:docPr id="76" name="图片 76"/>
             <wp:cNvGraphicFramePr>
               <a:graphicFrameLocks xmlns:a="http://schemas.openxmlformats.org/drawingml/2006/main" noChangeAspect="1"/>
             </wp:cNvGraphicFramePr>
@@ -397,7 +636,7 @@
               <a:graphicData uri="http://schemas.openxmlformats.org/drawingml/2006/picture">
                 <pic:pic xmlns:pic="http://schemas.openxmlformats.org/drawingml/2006/picture">
                   <pic:nvPicPr>
-                    <pic:cNvPr id="0" name="Picture 4"/>
+                    <pic:cNvPr id="0" name="Picture 10"/>
                     <pic:cNvPicPr>
                       <a:picLocks noChangeAspect="1" noChangeArrowheads="1"/>
                     </pic:cNvPicPr>
@@ -437,12 +676,14 @@
       <w:r>
         <w:rPr>
           <w:noProof/>
+          <w:sz w:val="26"/>
+          <w:szCs w:val="26"/>
         </w:rPr>
         <w:drawing>
-          <wp:inline distT="0" distB="0" distL="0" distR="0" wp14:anchorId="2A12A947" wp14:editId="13FD7871">
+          <wp:inline distT="0" distB="0" distL="0" distR="0" wp14:anchorId="2AB36B3E" wp14:editId="50C972C5">
             <wp:extent cx="5274310" cy="975995"/>
             <wp:effectExtent l="0" t="0" r="2540" b="0"/>
-            <wp:docPr id="36" name="图片 36" descr="C:\Users\iceic\AppData\Local\Microsoft\Windows\INetCache\Content.MSO\7CEDFBDA.tmp"/>
+            <wp:docPr id="75" name="图片 75" descr="C:\Users\iceic\AppData\Local\Microsoft\Windows\INetCache\Content.MSO\1289781.tmp"/>
             <wp:cNvGraphicFramePr>
               <a:graphicFrameLocks xmlns:a="http://schemas.openxmlformats.org/drawingml/2006/main" noChangeAspect="1"/>
             </wp:cNvGraphicFramePr>
@@ -450,7 +691,7 @@
               <a:graphicData uri="http://schemas.openxmlformats.org/drawingml/2006/picture">
                 <pic:pic xmlns:pic="http://schemas.openxmlformats.org/drawingml/2006/picture">
                   <pic:nvPicPr>
-                    <pic:cNvPr id="0" name="Picture 5" descr="C:\Users\iceic\AppData\Local\Microsoft\Windows\INetCache\Content.MSO\7CEDFBDA.tmp"/>
+                    <pic:cNvPr id="0" name="Picture 11" descr="C:\Users\iceic\AppData\Local\Microsoft\Windows\INetCache\Content.MSO\1289781.tmp"/>
                     <pic:cNvPicPr>
                       <a:picLocks noChangeAspect="1" noChangeArrowheads="1"/>
                     </pic:cNvPicPr>
@@ -488,103 +729,30 @@
         </w:drawing>
       </w:r>
     </w:p>
-    <w:p>
-      <w:pPr>
-        <w:widowControl/>
-        <w:jc w:val="left"/>
-        <w:rPr>
-          <w:rFonts w:ascii="宋体" w:eastAsia="宋体" w:hAnsi="宋体" w:cs="宋体"/>
-          <w:kern w:val="0"/>
-          <w:sz w:val="24"/>
-          <w:szCs w:val="24"/>
-        </w:rPr>
-      </w:pPr>
-    </w:p>
-    <w:p>
-      <w:pPr>
-        <w:widowControl/>
-        <w:jc w:val="left"/>
-        <w:rPr>
-          <w:rFonts w:ascii="宋体" w:eastAsia="宋体" w:hAnsi="宋体" w:cs="宋体"/>
-          <w:kern w:val="0"/>
-          <w:sz w:val="24"/>
-          <w:szCs w:val="24"/>
-        </w:rPr>
-      </w:pPr>
-      <w:r>
-        <w:rPr>
-          <w:rFonts w:ascii="宋体" w:eastAsia="宋体" w:hAnsi="宋体" w:cs="宋体"/>
-          <w:kern w:val="0"/>
+    <w:p/>
+    <w:p>
+      <w:r>
+        <w:rPr>
           <w:sz w:val="26"/>
           <w:szCs w:val="26"/>
         </w:rPr>
         <w:t>在FCN中上采样用的就是双线性插值。</w:t>
       </w:r>
     </w:p>
-    <w:p>
-      <w:pPr>
-        <w:widowControl/>
-        <w:jc w:val="left"/>
-        <w:rPr>
-          <w:rFonts w:ascii="宋体" w:eastAsia="宋体" w:hAnsi="宋体" w:cs="宋体"/>
-          <w:kern w:val="0"/>
-          <w:sz w:val="24"/>
-          <w:szCs w:val="24"/>
-        </w:rPr>
-      </w:pPr>
-    </w:p>
-    <w:p>
-      <w:pPr>
-        <w:widowControl/>
-        <w:jc w:val="left"/>
-        <w:rPr>
-          <w:rFonts w:ascii="宋体" w:eastAsia="宋体" w:hAnsi="宋体" w:cs="宋体"/>
-          <w:kern w:val="0"/>
-          <w:sz w:val="24"/>
-          <w:szCs w:val="24"/>
-        </w:rPr>
-      </w:pPr>
-    </w:p>
-    <w:p>
-      <w:pPr>
-        <w:widowControl/>
-        <w:jc w:val="left"/>
-        <w:rPr>
-          <w:rFonts w:ascii="宋体" w:eastAsia="宋体" w:hAnsi="宋体" w:cs="宋体"/>
-          <w:kern w:val="0"/>
-          <w:sz w:val="24"/>
-          <w:szCs w:val="24"/>
-        </w:rPr>
-      </w:pPr>
-      <w:r>
-        <w:rPr>
-          <w:rFonts w:ascii="宋体" w:eastAsia="宋体" w:hAnsi="宋体" w:cs="宋体"/>
-          <w:kern w:val="0"/>
-          <w:sz w:val="24"/>
-          <w:szCs w:val="24"/>
-        </w:rPr>
-        <w:pict w14:anchorId="28F4DA04">
-          <v:rect id="_x0000_i1030" style="width:0;height:1.5pt" o:hralign="center" o:hrstd="t" o:hr="t" fillcolor="#a0a0a0" stroked="f"/>
+    <w:p/>
+    <w:p/>
+    <w:p>
+      <w:r>
+        <w:pict w14:anchorId="4025E877">
+          <v:rect id="_x0000_i1036" style="width:0;height:1.5pt" o:hralign="center" o:hrstd="t" o:hr="t" fillcolor="#a0a0a0" stroked="f"/>
         </w:pict>
       </w:r>
     </w:p>
     <w:p>
-      <w:pPr>
-        <w:widowControl/>
-        <w:jc w:val="left"/>
-        <w:rPr>
-          <w:rFonts w:ascii="宋体" w:eastAsia="宋体" w:hAnsi="宋体" w:cs="宋体"/>
-          <w:kern w:val="0"/>
-          <w:sz w:val="24"/>
-          <w:szCs w:val="24"/>
-        </w:rPr>
-      </w:pPr>
-      <w:r>
-        <w:rPr>
-          <w:rFonts w:ascii="宋体" w:eastAsia="宋体" w:hAnsi="宋体" w:cs="宋体"/>
+      <w:r>
+        <w:rPr>
           <w:b/>
           <w:bCs/>
-          <w:kern w:val="0"/>
           <w:sz w:val="36"/>
           <w:szCs w:val="36"/>
         </w:rPr>
@@ -592,20 +760,8 @@
       </w:r>
     </w:p>
     <w:p>
-      <w:pPr>
-        <w:widowControl/>
-        <w:jc w:val="left"/>
-        <w:rPr>
-          <w:rFonts w:ascii="宋体" w:eastAsia="宋体" w:hAnsi="宋体" w:cs="宋体"/>
-          <w:kern w:val="0"/>
-          <w:sz w:val="24"/>
-          <w:szCs w:val="24"/>
-        </w:rPr>
-      </w:pPr>
-      <w:r>
-        <w:rPr>
-          <w:rFonts w:ascii="宋体" w:eastAsia="宋体" w:hAnsi="宋体" w:cs="宋体"/>
-          <w:kern w:val="0"/>
+      <w:r>
+        <w:rPr>
           <w:sz w:val="26"/>
           <w:szCs w:val="26"/>
         </w:rPr>
@@ -613,63 +769,42 @@
       </w:r>
     </w:p>
     <w:p>
-      <w:pPr>
-        <w:widowControl/>
-        <w:jc w:val="left"/>
-        <w:rPr>
-          <w:rFonts w:ascii="宋体" w:eastAsia="宋体" w:hAnsi="宋体" w:cs="宋体"/>
-          <w:kern w:val="0"/>
-          <w:sz w:val="24"/>
-          <w:szCs w:val="24"/>
-        </w:rPr>
-      </w:pPr>
-      <w:r>
-        <w:rPr>
-          <w:rFonts w:ascii="宋体" w:eastAsia="宋体" w:hAnsi="宋体" w:cs="宋体"/>
-          <w:kern w:val="0"/>
-          <w:sz w:val="26"/>
-          <w:szCs w:val="26"/>
-        </w:rPr>
-        <w:t>转置卷积(Transposed Convolution)常常在一些文献中也称之为反卷积(Deconvolution)和部分跨越卷积(Fractionally-strided Convolution)，因为称之为反卷积容易让人以为和数字信号处理中反卷</w:t>
-      </w:r>
-      <w:r>
-        <w:rPr>
-          <w:rFonts w:ascii="宋体" w:eastAsia="宋体" w:hAnsi="宋体" w:cs="宋体"/>
-          <w:kern w:val="0"/>
+      <w:r>
+        <w:rPr>
+          <w:sz w:val="26"/>
+          <w:szCs w:val="26"/>
+        </w:rPr>
+        <w:t>转置卷积(Transposed Convolution)常常在一些文献中也称之为反卷积(Deconvolution)和部分跨越卷积(Fractionally-</w:t>
+      </w:r>
+      <w:proofErr w:type="spellStart"/>
+      <w:r>
+        <w:rPr>
+          <w:sz w:val="26"/>
+          <w:szCs w:val="26"/>
+        </w:rPr>
+        <w:t>strided</w:t>
+      </w:r>
+      <w:proofErr w:type="spellEnd"/>
+      <w:r>
+        <w:rPr>
+          <w:sz w:val="26"/>
+          <w:szCs w:val="26"/>
+        </w:rPr>
+        <w:t xml:space="preserve"> Convolution)，因为称</w:t>
+      </w:r>
+      <w:r>
+        <w:rPr>
           <w:sz w:val="26"/>
           <w:szCs w:val="26"/>
         </w:rPr>
         <w:lastRenderedPageBreak/>
-        <w:t>积混起来，造成不必要的误解，因此下文都将称为转置卷积，并且建议各位不要采用反卷积这个称呼。</w:t>
-      </w:r>
-    </w:p>
-    <w:p>
-      <w:pPr>
-        <w:widowControl/>
-        <w:jc w:val="left"/>
-        <w:rPr>
-          <w:rFonts w:ascii="宋体" w:eastAsia="宋体" w:hAnsi="宋体" w:cs="宋体"/>
-          <w:kern w:val="0"/>
-          <w:sz w:val="24"/>
-          <w:szCs w:val="24"/>
-        </w:rPr>
-      </w:pPr>
-    </w:p>
-    <w:p>
-      <w:pPr>
-        <w:widowControl/>
-        <w:jc w:val="left"/>
-        <w:rPr>
-          <w:rFonts w:ascii="宋体" w:eastAsia="宋体" w:hAnsi="宋体" w:cs="宋体"/>
-          <w:kern w:val="0"/>
-          <w:sz w:val="24"/>
-          <w:szCs w:val="24"/>
-        </w:rPr>
-      </w:pPr>
-      <w:r>
-        <w:rPr>
-          <w:rFonts w:ascii="宋体" w:eastAsia="宋体" w:hAnsi="宋体" w:cs="宋体"/>
-          <w:kern w:val="0"/>
+        <w:t>之为反卷积容易让人以为和数字信号处理中反卷积混起来，造成不必要的误解，因此下文都将称为转置卷积，并且建议各位不要采用反卷积这个称呼。</w:t>
+      </w:r>
+    </w:p>
+    <w:p/>
+    <w:p>
+      <w:r>
+        <w:rPr>
           <w:sz w:val="26"/>
           <w:szCs w:val="26"/>
         </w:rPr>
@@ -677,19 +812,17 @@
       </w:r>
       <w:r>
         <w:rPr>
-          <w:rFonts w:ascii="宋体" w:eastAsia="宋体" w:hAnsi="宋体" w:cs="宋体"/>
           <w:noProof/>
-          <w:kern w:val="0"/>
           <w:sz w:val="26"/>
           <w:szCs w:val="26"/>
         </w:rPr>
         <mc:AlternateContent>
           <mc:Choice Requires="wps">
             <w:drawing>
-              <wp:inline distT="0" distB="0" distL="0" distR="0" wp14:anchorId="545CA165" wp14:editId="2C848061">
+              <wp:inline distT="0" distB="0" distL="0" distR="0" wp14:anchorId="0953E6E3" wp14:editId="60820F83">
                 <wp:extent cx="304800" cy="304800"/>
                 <wp:effectExtent l="0" t="0" r="0" b="0"/>
-                <wp:docPr id="35" name="矩形 35"/>
+                <wp:docPr id="74" name="矩形 74"/>
                 <wp:cNvGraphicFramePr>
                   <a:graphicFrameLocks xmlns:a="http://schemas.openxmlformats.org/drawingml/2006/main" noChangeAspect="1"/>
                 </wp:cNvGraphicFramePr>
@@ -742,7 +875,7 @@
           </mc:Choice>
           <mc:Fallback>
             <w:pict>
-              <v:rect w14:anchorId="3B5C3BCE" id="矩形 35" o:spid="_x0000_s1026" style="width:24pt;height:24pt;visibility:visible;mso-wrap-style:square;mso-left-percent:-10001;mso-top-percent:-10001;mso-position-horizontal:absolute;mso-position-horizontal-relative:char;mso-position-vertical:absolute;mso-position-vertical-relative:line;mso-left-percent:-10001;mso-top-percent:-10001;v-text-anchor:top" o:gfxdata="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" filled="f" stroked="f">
+              <v:rect w14:anchorId="5E6962CE" id="矩形 74" o:spid="_x0000_s1026" style="width:24pt;height:24pt;visibility:visible;mso-wrap-style:square;mso-left-percent:-10001;mso-top-percent:-10001;mso-position-horizontal:absolute;mso-position-horizontal-relative:char;mso-position-vertical:absolute;mso-position-vertical-relative:line;mso-left-percent:-10001;mso-top-percent:-10001;v-text-anchor:top" o:gfxdata="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" filled="f" stroked="f">
                 <o:lock v:ext="edit" aspectratio="t"/>
                 <w10:anchorlock/>
               </v:rect>
@@ -752,79 +885,35 @@
       </w:r>
       <w:r>
         <w:rPr>
-          <w:rFonts w:ascii="宋体" w:eastAsia="宋体" w:hAnsi="宋体" w:cs="宋体"/>
-          <w:kern w:val="0"/>
           <w:sz w:val="26"/>
           <w:szCs w:val="26"/>
         </w:rPr>
         <w:t> 来扩大输入图像的尺寸，接着旋转卷积核，再进行正向卷积。</w:t>
       </w:r>
     </w:p>
-    <w:p>
-      <w:pPr>
-        <w:widowControl/>
-        <w:jc w:val="left"/>
-        <w:rPr>
-          <w:rFonts w:ascii="宋体" w:eastAsia="宋体" w:hAnsi="宋体" w:cs="宋体"/>
-          <w:kern w:val="0"/>
-          <w:sz w:val="24"/>
-          <w:szCs w:val="24"/>
-        </w:rPr>
-      </w:pPr>
-    </w:p>
-    <w:p>
-      <w:pPr>
-        <w:widowControl/>
-        <w:jc w:val="left"/>
-        <w:rPr>
-          <w:rFonts w:ascii="宋体" w:eastAsia="宋体" w:hAnsi="宋体" w:cs="宋体"/>
-          <w:kern w:val="0"/>
-          <w:sz w:val="24"/>
-          <w:szCs w:val="24"/>
-        </w:rPr>
-      </w:pPr>
-      <w:r>
-        <w:rPr>
-          <w:rFonts w:ascii="宋体" w:eastAsia="宋体" w:hAnsi="宋体" w:cs="宋体"/>
-          <w:kern w:val="0"/>
+    <w:p/>
+    <w:p>
+      <w:r>
+        <w:rPr>
           <w:sz w:val="26"/>
           <w:szCs w:val="26"/>
         </w:rPr>
         <w:t>如果我们想要我们的网络可以学习到最好地上采样的方法，我们这个时候就可以采用转置卷积。这个方法不会使用预先定义的插值方法，它具有可以学习的参数。理解转置卷积这个概念是很重要的，因为它在若干重要的文献中都有所应用，如：</w:t>
       </w:r>
     </w:p>
-    <w:p>
-      <w:pPr>
-        <w:widowControl/>
-        <w:jc w:val="left"/>
-        <w:rPr>
-          <w:rFonts w:ascii="宋体" w:eastAsia="宋体" w:hAnsi="宋体" w:cs="宋体"/>
-          <w:kern w:val="0"/>
-          <w:sz w:val="24"/>
-          <w:szCs w:val="24"/>
-        </w:rPr>
-      </w:pPr>
-    </w:p>
+    <w:p/>
     <w:p>
       <w:pPr>
         <w:widowControl/>
         <w:numPr>
           <w:ilvl w:val="0"/>
-          <w:numId w:val="1"/>
+          <w:numId w:val="4"/>
         </w:numPr>
         <w:spacing w:before="100" w:beforeAutospacing="1" w:after="100" w:afterAutospacing="1"/>
         <w:jc w:val="left"/>
-        <w:rPr>
-          <w:rFonts w:ascii="宋体" w:eastAsia="宋体" w:hAnsi="宋体" w:cs="宋体"/>
-          <w:kern w:val="0"/>
-          <w:sz w:val="24"/>
-          <w:szCs w:val="24"/>
-        </w:rPr>
-      </w:pPr>
-      <w:r>
-        <w:rPr>
-          <w:rFonts w:ascii="宋体" w:eastAsia="宋体" w:hAnsi="宋体" w:cs="宋体"/>
-          <w:kern w:val="0"/>
+      </w:pPr>
+      <w:r>
+        <w:rPr>
           <w:sz w:val="26"/>
           <w:szCs w:val="26"/>
         </w:rPr>
@@ -833,24 +922,35 @@
       <w:hyperlink r:id="rId7" w:history="1">
         <w:r>
           <w:rPr>
-            <w:rFonts w:ascii="宋体" w:eastAsia="宋体" w:hAnsi="宋体" w:cs="宋体"/>
-            <w:color w:val="0000FF"/>
-            <w:kern w:val="0"/>
+            <w:rStyle w:val="a3"/>
             <w:sz w:val="26"/>
             <w:szCs w:val="26"/>
-            <w:u w:val="single"/>
           </w:rPr>
           <w:t>DCGAN</w:t>
         </w:r>
       </w:hyperlink>
       <w:r>
         <w:rPr>
-          <w:rFonts w:ascii="宋体" w:eastAsia="宋体" w:hAnsi="宋体" w:cs="宋体"/>
-          <w:kern w:val="0"/>
-          <w:sz w:val="26"/>
-          <w:szCs w:val="26"/>
-        </w:rPr>
-        <w:t>中的生成器将会用随机值转变为一个全尺寸(full-size)的图片，这个时候就需要用到转置卷积。</w:t>
+          <w:sz w:val="26"/>
+          <w:szCs w:val="26"/>
+        </w:rPr>
+        <w:t>中的生成器将会用随机</w:t>
+      </w:r>
+      <w:proofErr w:type="gramStart"/>
+      <w:r>
+        <w:rPr>
+          <w:sz w:val="26"/>
+          <w:szCs w:val="26"/>
+        </w:rPr>
+        <w:t>值转变</w:t>
+      </w:r>
+      <w:proofErr w:type="gramEnd"/>
+      <w:r>
+        <w:rPr>
+          <w:sz w:val="26"/>
+          <w:szCs w:val="26"/>
+        </w:rPr>
+        <w:t>为一个全尺寸(full-size)的图片，这个时候就需要用到转置卷积。</w:t>
       </w:r>
     </w:p>
     <w:p>
@@ -858,54 +958,23 @@
         <w:widowControl/>
         <w:numPr>
           <w:ilvl w:val="0"/>
-          <w:numId w:val="1"/>
+          <w:numId w:val="4"/>
         </w:numPr>
         <w:spacing w:before="100" w:beforeAutospacing="1" w:after="100" w:afterAutospacing="1"/>
         <w:jc w:val="left"/>
-        <w:rPr>
-          <w:rFonts w:ascii="宋体" w:eastAsia="宋体" w:hAnsi="宋体" w:cs="宋体"/>
-          <w:kern w:val="0"/>
-          <w:sz w:val="24"/>
-          <w:szCs w:val="24"/>
-        </w:rPr>
-      </w:pPr>
-      <w:r>
-        <w:rPr>
-          <w:rFonts w:ascii="宋体" w:eastAsia="宋体" w:hAnsi="宋体" w:cs="宋体"/>
-          <w:kern w:val="0"/>
+      </w:pPr>
+      <w:r>
+        <w:rPr>
           <w:sz w:val="26"/>
           <w:szCs w:val="26"/>
         </w:rPr>
         <w:t>在语义分割中，会使用卷积层在编码器中进行特征提取，然后在解码层中进行恢复为原先的尺寸，这样才可以对原来图像的每个像素都进行分类。这个过程同样需要用到转置卷积。</w:t>
       </w:r>
     </w:p>
-    <w:p>
-      <w:pPr>
-        <w:widowControl/>
-        <w:jc w:val="left"/>
-        <w:rPr>
-          <w:rFonts w:ascii="宋体" w:eastAsia="宋体" w:hAnsi="宋体" w:cs="宋体"/>
-          <w:kern w:val="0"/>
-          <w:sz w:val="24"/>
-          <w:szCs w:val="24"/>
-        </w:rPr>
-      </w:pPr>
-    </w:p>
-    <w:p>
-      <w:pPr>
-        <w:widowControl/>
-        <w:jc w:val="left"/>
-        <w:rPr>
-          <w:rFonts w:ascii="宋体" w:eastAsia="宋体" w:hAnsi="宋体" w:cs="宋体"/>
-          <w:kern w:val="0"/>
-          <w:sz w:val="24"/>
-          <w:szCs w:val="24"/>
-        </w:rPr>
-      </w:pPr>
-      <w:r>
-        <w:rPr>
-          <w:rFonts w:ascii="宋体" w:eastAsia="宋体" w:hAnsi="宋体" w:cs="宋体"/>
-          <w:kern w:val="0"/>
+    <w:p/>
+    <w:p>
+      <w:r>
+        <w:rPr>
           <w:sz w:val="26"/>
           <w:szCs w:val="26"/>
         </w:rPr>
@@ -913,30 +982,18 @@
       </w:r>
     </w:p>
     <w:p>
-      <w:pPr>
-        <w:widowControl/>
-        <w:jc w:val="left"/>
-        <w:rPr>
-          <w:rFonts w:ascii="宋体" w:eastAsia="宋体" w:hAnsi="宋体" w:cs="宋体"/>
-          <w:kern w:val="0"/>
-          <w:sz w:val="24"/>
-          <w:szCs w:val="24"/>
-        </w:rPr>
-      </w:pPr>
-      <w:r>
-        <w:rPr>
-          <w:rFonts w:ascii="宋体" w:eastAsia="宋体" w:hAnsi="宋体" w:cs="宋体"/>
+      <w:r>
+        <w:rPr>
           <w:noProof/>
-          <w:kern w:val="0"/>
           <w:sz w:val="26"/>
           <w:szCs w:val="26"/>
         </w:rPr>
         <w:lastRenderedPageBreak/>
         <w:drawing>
-          <wp:inline distT="0" distB="0" distL="0" distR="0" wp14:anchorId="00A886A6" wp14:editId="56A263D7">
+          <wp:inline distT="0" distB="0" distL="0" distR="0" wp14:anchorId="72CD5B24" wp14:editId="28926B22">
             <wp:extent cx="5274310" cy="2214245"/>
             <wp:effectExtent l="0" t="0" r="2540" b="0"/>
-            <wp:docPr id="34" name="图片 34"/>
+            <wp:docPr id="73" name="图片 73"/>
             <wp:cNvGraphicFramePr>
               <a:graphicFrameLocks xmlns:a="http://schemas.openxmlformats.org/drawingml/2006/main" noChangeAspect="1"/>
             </wp:cNvGraphicFramePr>
@@ -944,7 +1001,7 @@
               <a:graphicData uri="http://schemas.openxmlformats.org/drawingml/2006/picture">
                 <pic:pic xmlns:pic="http://schemas.openxmlformats.org/drawingml/2006/picture">
                   <pic:nvPicPr>
-                    <pic:cNvPr id="0" name="Picture 8"/>
+                    <pic:cNvPr id="0" name="Picture 14"/>
                     <pic:cNvPicPr>
                       <a:picLocks noChangeAspect="1" noChangeArrowheads="1"/>
                     </pic:cNvPicPr>
@@ -984,12 +1041,14 @@
       <w:r>
         <w:rPr>
           <w:noProof/>
+          <w:sz w:val="26"/>
+          <w:szCs w:val="26"/>
         </w:rPr>
         <w:drawing>
-          <wp:inline distT="0" distB="0" distL="0" distR="0" wp14:anchorId="5C423172" wp14:editId="47F209C5">
+          <wp:inline distT="0" distB="0" distL="0" distR="0" wp14:anchorId="4B2E7BA0" wp14:editId="24554072">
             <wp:extent cx="5274310" cy="2212340"/>
             <wp:effectExtent l="0" t="0" r="2540" b="0"/>
-            <wp:docPr id="33" name="图片 33" descr="C:\Users\iceic\AppData\Local\Microsoft\Windows\INetCache\Content.MSO\FBB229C6.tmp"/>
+            <wp:docPr id="72" name="图片 72" descr="C:\Users\iceic\AppData\Local\Microsoft\Windows\INetCache\Content.MSO\3447045D.tmp"/>
             <wp:cNvGraphicFramePr>
               <a:graphicFrameLocks xmlns:a="http://schemas.openxmlformats.org/drawingml/2006/main" noChangeAspect="1"/>
             </wp:cNvGraphicFramePr>
@@ -997,7 +1056,7 @@
               <a:graphicData uri="http://schemas.openxmlformats.org/drawingml/2006/picture">
                 <pic:pic xmlns:pic="http://schemas.openxmlformats.org/drawingml/2006/picture">
                   <pic:nvPicPr>
-                    <pic:cNvPr id="0" name="Picture 9" descr="C:\Users\iceic\AppData\Local\Microsoft\Windows\INetCache\Content.MSO\FBB229C6.tmp"/>
+                    <pic:cNvPr id="0" name="Picture 15" descr="C:\Users\iceic\AppData\Local\Microsoft\Windows\INetCache\Content.MSO\3447045D.tmp"/>
                     <pic:cNvPicPr>
                       <a:picLocks noChangeAspect="1" noChangeArrowheads="1"/>
                     </pic:cNvPicPr>
@@ -1036,20 +1095,8 @@
       </w:r>
     </w:p>
     <w:p>
-      <w:pPr>
-        <w:widowControl/>
-        <w:jc w:val="left"/>
-        <w:rPr>
-          <w:rFonts w:ascii="宋体" w:eastAsia="宋体" w:hAnsi="宋体" w:cs="宋体"/>
-          <w:kern w:val="0"/>
-          <w:sz w:val="24"/>
-          <w:szCs w:val="24"/>
-        </w:rPr>
-      </w:pPr>
-      <w:r>
-        <w:rPr>
-          <w:rFonts w:ascii="宋体" w:eastAsia="宋体" w:hAnsi="宋体" w:cs="宋体"/>
-          <w:kern w:val="0"/>
+      <w:r>
+        <w:rPr>
           <w:sz w:val="26"/>
           <w:szCs w:val="26"/>
         </w:rPr>
@@ -1057,30 +1104,18 @@
       </w:r>
     </w:p>
     <w:p>
-      <w:pPr>
-        <w:widowControl/>
-        <w:jc w:val="left"/>
-        <w:rPr>
-          <w:rFonts w:ascii="宋体" w:eastAsia="宋体" w:hAnsi="宋体" w:cs="宋体"/>
-          <w:kern w:val="0"/>
-          <w:sz w:val="24"/>
-          <w:szCs w:val="24"/>
-        </w:rPr>
-      </w:pPr>
-      <w:r>
-        <w:rPr>
-          <w:rFonts w:ascii="宋体" w:eastAsia="宋体" w:hAnsi="宋体" w:cs="宋体"/>
+      <w:r>
+        <w:rPr>
           <w:noProof/>
-          <w:kern w:val="0"/>
           <w:sz w:val="26"/>
           <w:szCs w:val="26"/>
         </w:rPr>
         <w:lastRenderedPageBreak/>
         <w:drawing>
-          <wp:inline distT="0" distB="0" distL="0" distR="0" wp14:anchorId="726FC385" wp14:editId="4258463D">
+          <wp:inline distT="0" distB="0" distL="0" distR="0" wp14:anchorId="5149733A" wp14:editId="4826C347">
             <wp:extent cx="5274310" cy="4137660"/>
             <wp:effectExtent l="0" t="0" r="2540" b="0"/>
-            <wp:docPr id="32" name="图片 32"/>
+            <wp:docPr id="71" name="图片 71"/>
             <wp:cNvGraphicFramePr>
               <a:graphicFrameLocks xmlns:a="http://schemas.openxmlformats.org/drawingml/2006/main" noChangeAspect="1"/>
             </wp:cNvGraphicFramePr>
@@ -1088,7 +1123,7 @@
               <a:graphicData uri="http://schemas.openxmlformats.org/drawingml/2006/picture">
                 <pic:pic xmlns:pic="http://schemas.openxmlformats.org/drawingml/2006/picture">
                   <pic:nvPicPr>
-                    <pic:cNvPr id="0" name="Picture 10"/>
+                    <pic:cNvPr id="0" name="Picture 16"/>
                     <pic:cNvPicPr>
                       <a:picLocks noChangeAspect="1" noChangeArrowheads="1"/>
                     </pic:cNvPicPr>
@@ -1128,12 +1163,14 @@
       <w:r>
         <w:rPr>
           <w:noProof/>
+          <w:sz w:val="26"/>
+          <w:szCs w:val="26"/>
         </w:rPr>
         <w:drawing>
-          <wp:inline distT="0" distB="0" distL="0" distR="0" wp14:anchorId="44ACBA34" wp14:editId="309F88ED">
+          <wp:inline distT="0" distB="0" distL="0" distR="0" wp14:anchorId="09D66A90" wp14:editId="1B43C6D2">
             <wp:extent cx="5274310" cy="4143375"/>
             <wp:effectExtent l="0" t="0" r="2540" b="9525"/>
-            <wp:docPr id="31" name="图片 31" descr="C:\Users\iceic\AppData\Local\Microsoft\Windows\INetCache\Content.MSO\CF1BCEF5.tmp"/>
+            <wp:docPr id="70" name="图片 70" descr="C:\Users\iceic\AppData\Local\Microsoft\Windows\INetCache\Content.MSO\1C57EED8.tmp"/>
             <wp:cNvGraphicFramePr>
               <a:graphicFrameLocks xmlns:a="http://schemas.openxmlformats.org/drawingml/2006/main" noChangeAspect="1"/>
             </wp:cNvGraphicFramePr>
@@ -1141,7 +1178,7 @@
               <a:graphicData uri="http://schemas.openxmlformats.org/drawingml/2006/picture">
                 <pic:pic xmlns:pic="http://schemas.openxmlformats.org/drawingml/2006/picture">
                   <pic:nvPicPr>
-                    <pic:cNvPr id="0" name="Picture 11" descr="C:\Users\iceic\AppData\Local\Microsoft\Windows\INetCache\Content.MSO\CF1BCEF5.tmp"/>
+                    <pic:cNvPr id="0" name="Picture 17" descr="C:\Users\iceic\AppData\Local\Microsoft\Windows\INetCache\Content.MSO\1C57EED8.tmp"/>
                     <pic:cNvPicPr>
                       <a:picLocks noChangeAspect="1" noChangeArrowheads="1"/>
                     </pic:cNvPicPr>
@@ -1180,54 +1217,26 @@
       </w:r>
     </w:p>
     <w:p>
-      <w:pPr>
-        <w:widowControl/>
-        <w:jc w:val="left"/>
-        <w:rPr>
-          <w:rFonts w:ascii="宋体" w:eastAsia="宋体" w:hAnsi="宋体" w:cs="宋体"/>
-          <w:kern w:val="0"/>
-          <w:sz w:val="24"/>
-          <w:szCs w:val="24"/>
-        </w:rPr>
-      </w:pPr>
-      <w:r>
-        <w:rPr>
-          <w:rFonts w:ascii="宋体" w:eastAsia="宋体" w:hAnsi="宋体" w:cs="宋体"/>
-          <w:kern w:val="0"/>
+      <w:r>
+        <w:rPr>
+          <w:sz w:val="26"/>
+          <w:szCs w:val="26"/>
+        </w:rPr>
+        <w:t>这种卷积操作使得输入值和输出值之间存在有位置上的连接关系，举例来</w:t>
+      </w:r>
+      <w:r>
+        <w:rPr>
           <w:sz w:val="26"/>
           <w:szCs w:val="26"/>
         </w:rPr>
         <w:lastRenderedPageBreak/>
-        <w:t>这种卷积操作使得输入值和输出值之间存在有位置上的连接关系，举例来说，输入矩阵左上方的值将会影响到输出矩阵的左上方的值。更具体而言，3×3的卷积核是用来连接输入矩阵中的9个值，并且将其转变为输出矩阵的一个值的。一个卷积操作是一个多对一(many-to-one)的映射关系。让我们记住这个，我们接下来将会用得着。</w:t>
-      </w:r>
-    </w:p>
-    <w:p>
-      <w:pPr>
-        <w:widowControl/>
-        <w:jc w:val="left"/>
-        <w:rPr>
-          <w:rFonts w:ascii="宋体" w:eastAsia="宋体" w:hAnsi="宋体" w:cs="宋体"/>
-          <w:kern w:val="0"/>
-          <w:sz w:val="24"/>
-          <w:szCs w:val="24"/>
-        </w:rPr>
-      </w:pPr>
-    </w:p>
-    <w:p>
-      <w:pPr>
-        <w:widowControl/>
-        <w:jc w:val="left"/>
-        <w:rPr>
-          <w:rFonts w:ascii="宋体" w:eastAsia="宋体" w:hAnsi="宋体" w:cs="宋体"/>
-          <w:kern w:val="0"/>
-          <w:sz w:val="24"/>
-          <w:szCs w:val="24"/>
-        </w:rPr>
-      </w:pPr>
-      <w:r>
-        <w:rPr>
-          <w:rFonts w:ascii="宋体" w:eastAsia="宋体" w:hAnsi="宋体" w:cs="宋体"/>
-          <w:kern w:val="0"/>
+        <w:t>说，输入矩阵左上方的值将会影响到输出矩阵的左上方的值。更具体而言，3×3的卷积核是用来连接输入矩阵中的9个值，并且将其转变为输出矩阵的一个值的。一个卷积操作是一个多对一(many-to-one)的映射关系。让我们记住这个，我们接下来将会用得着。</w:t>
+      </w:r>
+    </w:p>
+    <w:p/>
+    <w:p>
+      <w:r>
+        <w:rPr>
           <w:sz w:val="26"/>
           <w:szCs w:val="26"/>
         </w:rPr>
@@ -1235,20 +1244,8 @@
       </w:r>
     </w:p>
     <w:p>
-      <w:pPr>
-        <w:widowControl/>
-        <w:jc w:val="left"/>
-        <w:rPr>
-          <w:rFonts w:ascii="宋体" w:eastAsia="宋体" w:hAnsi="宋体" w:cs="宋体"/>
-          <w:kern w:val="0"/>
-          <w:sz w:val="24"/>
-          <w:szCs w:val="24"/>
-        </w:rPr>
-      </w:pPr>
-      <w:r>
-        <w:rPr>
-          <w:rFonts w:ascii="宋体" w:eastAsia="宋体" w:hAnsi="宋体" w:cs="宋体"/>
-          <w:kern w:val="0"/>
+      <w:r>
+        <w:rPr>
           <w:sz w:val="26"/>
           <w:szCs w:val="26"/>
         </w:rPr>
@@ -1256,30 +1253,17 @@
       </w:r>
     </w:p>
     <w:p>
-      <w:pPr>
-        <w:widowControl/>
-        <w:jc w:val="left"/>
-        <w:rPr>
-          <w:rFonts w:ascii="宋体" w:eastAsia="宋体" w:hAnsi="宋体" w:cs="宋体"/>
-          <w:kern w:val="0"/>
-          <w:sz w:val="24"/>
-          <w:szCs w:val="24"/>
-        </w:rPr>
-      </w:pPr>
-      <w:r>
-        <w:rPr>
-          <w:rFonts w:ascii="宋体" w:eastAsia="宋体" w:hAnsi="宋体" w:cs="宋体"/>
+      <w:r>
+        <w:rPr>
           <w:noProof/>
-          <w:kern w:val="0"/>
-          <w:sz w:val="26"/>
-          <w:szCs w:val="26"/>
-        </w:rPr>
-        <w:lastRenderedPageBreak/>
+          <w:sz w:val="26"/>
+          <w:szCs w:val="26"/>
+        </w:rPr>
         <w:drawing>
-          <wp:inline distT="0" distB="0" distL="0" distR="0" wp14:anchorId="31704485" wp14:editId="4643FDD2">
+          <wp:inline distT="0" distB="0" distL="0" distR="0" wp14:anchorId="01C2DEC6" wp14:editId="106E788A">
             <wp:extent cx="5274310" cy="3027045"/>
             <wp:effectExtent l="0" t="0" r="2540" b="1905"/>
-            <wp:docPr id="30" name="图片 30"/>
+            <wp:docPr id="69" name="图片 69"/>
             <wp:cNvGraphicFramePr>
               <a:graphicFrameLocks xmlns:a="http://schemas.openxmlformats.org/drawingml/2006/main" noChangeAspect="1"/>
             </wp:cNvGraphicFramePr>
@@ -1287,7 +1271,7 @@
               <a:graphicData uri="http://schemas.openxmlformats.org/drawingml/2006/picture">
                 <pic:pic xmlns:pic="http://schemas.openxmlformats.org/drawingml/2006/picture">
                   <pic:nvPicPr>
-                    <pic:cNvPr id="0" name="Picture 12"/>
+                    <pic:cNvPr id="0" name="Picture 18"/>
                     <pic:cNvPicPr>
                       <a:picLocks noChangeAspect="1" noChangeArrowheads="1"/>
                     </pic:cNvPicPr>
@@ -1327,12 +1311,15 @@
       <w:r>
         <w:rPr>
           <w:noProof/>
-        </w:rPr>
+          <w:sz w:val="26"/>
+          <w:szCs w:val="26"/>
+        </w:rPr>
+        <w:lastRenderedPageBreak/>
         <w:drawing>
-          <wp:inline distT="0" distB="0" distL="0" distR="0" wp14:anchorId="3B015DCF" wp14:editId="53868E8F">
+          <wp:inline distT="0" distB="0" distL="0" distR="0" wp14:anchorId="2BE8F7D8" wp14:editId="590CBDD7">
             <wp:extent cx="5274310" cy="3024505"/>
             <wp:effectExtent l="0" t="0" r="2540" b="4445"/>
-            <wp:docPr id="29" name="图片 29" descr="C:\Users\iceic\AppData\Local\Microsoft\Windows\INetCache\Content.MSO\3773C950.tmp"/>
+            <wp:docPr id="68" name="图片 68" descr="C:\Users\iceic\AppData\Local\Microsoft\Windows\INetCache\Content.MSO\C96C366F.tmp"/>
             <wp:cNvGraphicFramePr>
               <a:graphicFrameLocks xmlns:a="http://schemas.openxmlformats.org/drawingml/2006/main" noChangeAspect="1"/>
             </wp:cNvGraphicFramePr>
@@ -1340,7 +1327,7 @@
               <a:graphicData uri="http://schemas.openxmlformats.org/drawingml/2006/picture">
                 <pic:pic xmlns:pic="http://schemas.openxmlformats.org/drawingml/2006/picture">
                   <pic:nvPicPr>
-                    <pic:cNvPr id="0" name="Picture 13" descr="C:\Users\iceic\AppData\Local\Microsoft\Windows\INetCache\Content.MSO\3773C950.tmp"/>
+                    <pic:cNvPr id="0" name="Picture 19" descr="C:\Users\iceic\AppData\Local\Microsoft\Windows\INetCache\Content.MSO\C96C366F.tmp"/>
                     <pic:cNvPicPr>
                       <a:picLocks noChangeAspect="1" noChangeArrowheads="1"/>
                     </pic:cNvPicPr>
@@ -1379,63 +1366,27 @@
       </w:r>
     </w:p>
     <w:p>
-      <w:pPr>
-        <w:widowControl/>
-        <w:jc w:val="left"/>
-        <w:rPr>
-          <w:rFonts w:ascii="宋体" w:eastAsia="宋体" w:hAnsi="宋体" w:cs="宋体"/>
-          <w:kern w:val="0"/>
-          <w:sz w:val="24"/>
-          <w:szCs w:val="24"/>
-        </w:rPr>
-      </w:pPr>
-      <w:r>
-        <w:rPr>
-          <w:rFonts w:ascii="宋体" w:eastAsia="宋体" w:hAnsi="宋体" w:cs="宋体"/>
-          <w:kern w:val="0"/>
+      <w:r>
+        <w:rPr>
           <w:sz w:val="26"/>
           <w:szCs w:val="26"/>
         </w:rPr>
         <w:t>因此就结论而言，卷积操作是多对一，而转置卷积操作是一对多，如下图所示，每一个“对”而言，都需要维护一个权值。</w:t>
       </w:r>
     </w:p>
-    <w:p>
-      <w:pPr>
-        <w:widowControl/>
-        <w:jc w:val="left"/>
-        <w:rPr>
-          <w:rFonts w:ascii="宋体" w:eastAsia="宋体" w:hAnsi="宋体" w:cs="宋体"/>
-          <w:kern w:val="0"/>
-          <w:sz w:val="24"/>
-          <w:szCs w:val="24"/>
-        </w:rPr>
-      </w:pPr>
-    </w:p>
-    <w:p>
-      <w:pPr>
-        <w:widowControl/>
-        <w:jc w:val="left"/>
-        <w:rPr>
-          <w:rFonts w:ascii="宋体" w:eastAsia="宋体" w:hAnsi="宋体" w:cs="宋体"/>
-          <w:kern w:val="0"/>
-          <w:sz w:val="24"/>
-          <w:szCs w:val="24"/>
-        </w:rPr>
-      </w:pPr>
-      <w:r>
-        <w:rPr>
-          <w:rFonts w:ascii="宋体" w:eastAsia="宋体" w:hAnsi="宋体" w:cs="宋体"/>
+    <w:p/>
+    <w:p>
+      <w:r>
+        <w:rPr>
           <w:noProof/>
-          <w:kern w:val="0"/>
-          <w:sz w:val="26"/>
-          <w:szCs w:val="26"/>
-        </w:rPr>
-        <w:lastRenderedPageBreak/>
+          <w:sz w:val="26"/>
+          <w:szCs w:val="26"/>
+        </w:rPr>
         <w:drawing>
-          <wp:inline distT="0" distB="0" distL="0" distR="0" wp14:anchorId="3E78B095" wp14:editId="0AC50BEC">
+          <wp:inline distT="0" distB="0" distL="0" distR="0" wp14:anchorId="2378EFDE" wp14:editId="156E30D5">
             <wp:extent cx="5274310" cy="1932305"/>
             <wp:effectExtent l="0" t="0" r="2540" b="0"/>
-            <wp:docPr id="28" name="图片 28"/>
+            <wp:docPr id="67" name="图片 67"/>
             <wp:cNvGraphicFramePr>
               <a:graphicFrameLocks xmlns:a="http://schemas.openxmlformats.org/drawingml/2006/main" noChangeAspect="1"/>
             </wp:cNvGraphicFramePr>
@@ -1443,7 +1394,7 @@
               <a:graphicData uri="http://schemas.openxmlformats.org/drawingml/2006/picture">
                 <pic:pic xmlns:pic="http://schemas.openxmlformats.org/drawingml/2006/picture">
                   <pic:nvPicPr>
-                    <pic:cNvPr id="0" name="Picture 14"/>
+                    <pic:cNvPr id="0" name="Picture 20"/>
                     <pic:cNvPicPr>
                       <a:picLocks noChangeAspect="1" noChangeArrowheads="1"/>
                     </pic:cNvPicPr>
@@ -1483,12 +1434,14 @@
       <w:r>
         <w:rPr>
           <w:noProof/>
+          <w:sz w:val="26"/>
+          <w:szCs w:val="26"/>
         </w:rPr>
         <w:drawing>
-          <wp:inline distT="0" distB="0" distL="0" distR="0" wp14:anchorId="371B0A90" wp14:editId="0766C971">
+          <wp:inline distT="0" distB="0" distL="0" distR="0" wp14:anchorId="7196CC52" wp14:editId="63BB8E13">
             <wp:extent cx="4315460" cy="1579245"/>
             <wp:effectExtent l="0" t="0" r="8890" b="1905"/>
-            <wp:docPr id="27" name="图片 27" descr="C:\Users\iceic\AppData\Local\Microsoft\Windows\INetCache\Content.MSO\FB630E47.tmp"/>
+            <wp:docPr id="66" name="图片 66" descr="C:\Users\iceic\AppData\Local\Microsoft\Windows\INetCache\Content.MSO\F414C752.tmp"/>
             <wp:cNvGraphicFramePr>
               <a:graphicFrameLocks xmlns:a="http://schemas.openxmlformats.org/drawingml/2006/main" noChangeAspect="1"/>
             </wp:cNvGraphicFramePr>
@@ -1496,7 +1449,7 @@
               <a:graphicData uri="http://schemas.openxmlformats.org/drawingml/2006/picture">
                 <pic:pic xmlns:pic="http://schemas.openxmlformats.org/drawingml/2006/picture">
                   <pic:nvPicPr>
-                    <pic:cNvPr id="0" name="Picture 15" descr="C:\Users\iceic\AppData\Local\Microsoft\Windows\INetCache\Content.MSO\FB630E47.tmp"/>
+                    <pic:cNvPr id="0" name="Picture 21" descr="C:\Users\iceic\AppData\Local\Microsoft\Windows\INetCache\Content.MSO\F414C752.tmp"/>
                     <pic:cNvPicPr>
                       <a:picLocks noChangeAspect="1" noChangeArrowheads="1"/>
                     </pic:cNvPicPr>
@@ -1534,68 +1487,30 @@
         </w:drawing>
       </w:r>
     </w:p>
-    <w:p>
-      <w:pPr>
-        <w:widowControl/>
-        <w:jc w:val="left"/>
-        <w:rPr>
-          <w:rFonts w:ascii="宋体" w:eastAsia="宋体" w:hAnsi="宋体" w:cs="宋体"/>
-          <w:kern w:val="0"/>
-          <w:sz w:val="24"/>
-          <w:szCs w:val="24"/>
-        </w:rPr>
-      </w:pPr>
-    </w:p>
-    <w:p>
-      <w:pPr>
-        <w:widowControl/>
-        <w:jc w:val="left"/>
-        <w:rPr>
-          <w:rFonts w:ascii="宋体" w:eastAsia="宋体" w:hAnsi="宋体" w:cs="宋体"/>
-          <w:kern w:val="0"/>
-          <w:sz w:val="24"/>
-          <w:szCs w:val="24"/>
-        </w:rPr>
-      </w:pPr>
-      <w:r>
-        <w:rPr>
-          <w:rFonts w:ascii="宋体" w:eastAsia="宋体" w:hAnsi="宋体" w:cs="宋体"/>
-          <w:kern w:val="0"/>
-          <w:sz w:val="26"/>
-          <w:szCs w:val="26"/>
-        </w:rPr>
-        <w:t>但是我们将如何具体操作呢？为了接下来的讨论，我们需要定义一个卷积矩阵(convolution matrix)和相应的转置卷积矩阵(transposed convolution matrix)。</w:t>
-      </w:r>
-    </w:p>
-    <w:p>
-      <w:pPr>
-        <w:widowControl/>
-        <w:jc w:val="left"/>
-        <w:rPr>
-          <w:rFonts w:ascii="宋体" w:eastAsia="宋体" w:hAnsi="宋体" w:cs="宋体"/>
-          <w:kern w:val="0"/>
-          <w:sz w:val="24"/>
-          <w:szCs w:val="24"/>
-        </w:rPr>
-      </w:pPr>
-    </w:p>
-    <w:p>
-      <w:pPr>
-        <w:widowControl/>
-        <w:jc w:val="left"/>
-        <w:rPr>
-          <w:rFonts w:ascii="宋体" w:eastAsia="宋体" w:hAnsi="宋体" w:cs="宋体"/>
-          <w:kern w:val="0"/>
-          <w:sz w:val="24"/>
-          <w:szCs w:val="24"/>
-        </w:rPr>
-      </w:pPr>
-      <w:r>
-        <w:rPr>
-          <w:rFonts w:ascii="宋体" w:eastAsia="宋体" w:hAnsi="宋体" w:cs="宋体"/>
+    <w:p/>
+    <w:p>
+      <w:r>
+        <w:rPr>
+          <w:sz w:val="26"/>
+          <w:szCs w:val="26"/>
+        </w:rPr>
+        <w:t xml:space="preserve">但是我们将如何具体操作呢？为了接下来的讨论，我们需要定义一个卷积矩阵(convolution matrix)和相应的转置卷积矩阵(transposed convolution </w:t>
+      </w:r>
+      <w:r>
+        <w:rPr>
+          <w:sz w:val="26"/>
+          <w:szCs w:val="26"/>
+        </w:rPr>
+        <w:lastRenderedPageBreak/>
+        <w:t>matrix)。</w:t>
+      </w:r>
+    </w:p>
+    <w:p/>
+    <w:p>
+      <w:r>
+        <w:rPr>
           <w:b/>
           <w:bCs/>
-          <w:kern w:val="0"/>
           <w:sz w:val="30"/>
           <w:szCs w:val="30"/>
         </w:rPr>
@@ -1603,51 +1518,42 @@
       </w:r>
     </w:p>
     <w:p>
-      <w:pPr>
-        <w:widowControl/>
-        <w:jc w:val="left"/>
-        <w:rPr>
-          <w:rFonts w:ascii="宋体" w:eastAsia="宋体" w:hAnsi="宋体" w:cs="宋体"/>
-          <w:kern w:val="0"/>
-          <w:sz w:val="24"/>
-          <w:szCs w:val="24"/>
-        </w:rPr>
-      </w:pPr>
-      <w:r>
-        <w:rPr>
-          <w:rFonts w:ascii="宋体" w:eastAsia="宋体" w:hAnsi="宋体" w:cs="宋体"/>
-          <w:kern w:val="0"/>
-          <w:sz w:val="26"/>
-          <w:szCs w:val="26"/>
-        </w:rPr>
-        <w:t>我们可以将一个卷积操作用一个矩阵表示。这个表示很简单，无非就是将卷积核重新排列到我们可以用普通的矩阵乘法进行矩阵卷积操作。如下图就是原始的卷积核：</w:t>
-      </w:r>
-    </w:p>
-    <w:p>
-      <w:pPr>
-        <w:widowControl/>
-        <w:jc w:val="left"/>
-        <w:rPr>
-          <w:rFonts w:ascii="宋体" w:eastAsia="宋体" w:hAnsi="宋体" w:cs="宋体"/>
-          <w:kern w:val="0"/>
-          <w:sz w:val="24"/>
-          <w:szCs w:val="24"/>
-        </w:rPr>
-      </w:pPr>
-      <w:r>
-        <w:rPr>
-          <w:rFonts w:ascii="宋体" w:eastAsia="宋体" w:hAnsi="宋体" w:cs="宋体"/>
+      <w:r>
+        <w:rPr>
+          <w:sz w:val="26"/>
+          <w:szCs w:val="26"/>
+        </w:rPr>
+        <w:t>我们可以将一个卷积操作用一个矩阵表示。这个表示很简单，无非就是将卷积</w:t>
+      </w:r>
+      <w:proofErr w:type="gramStart"/>
+      <w:r>
+        <w:rPr>
+          <w:sz w:val="26"/>
+          <w:szCs w:val="26"/>
+        </w:rPr>
+        <w:t>核重新</w:t>
+      </w:r>
+      <w:proofErr w:type="gramEnd"/>
+      <w:r>
+        <w:rPr>
+          <w:sz w:val="26"/>
+          <w:szCs w:val="26"/>
+        </w:rPr>
+        <w:t>排列到我们可以用普通的矩阵乘法进行矩阵卷积操作。如下图就是原始的卷积核：</w:t>
+      </w:r>
+    </w:p>
+    <w:p>
+      <w:r>
+        <w:rPr>
           <w:noProof/>
-          <w:kern w:val="0"/>
-          <w:sz w:val="26"/>
-          <w:szCs w:val="26"/>
-        </w:rPr>
-        <w:lastRenderedPageBreak/>
+          <w:sz w:val="26"/>
+          <w:szCs w:val="26"/>
+        </w:rPr>
         <w:drawing>
-          <wp:inline distT="0" distB="0" distL="0" distR="0" wp14:anchorId="23710643" wp14:editId="2D6685CF">
+          <wp:inline distT="0" distB="0" distL="0" distR="0" wp14:anchorId="41295A3A" wp14:editId="0CEF2478">
             <wp:extent cx="1849755" cy="1780540"/>
             <wp:effectExtent l="0" t="0" r="0" b="0"/>
-            <wp:docPr id="26" name="图片 26"/>
+            <wp:docPr id="65" name="图片 65"/>
             <wp:cNvGraphicFramePr>
               <a:graphicFrameLocks xmlns:a="http://schemas.openxmlformats.org/drawingml/2006/main" noChangeAspect="1"/>
             </wp:cNvGraphicFramePr>
@@ -1655,7 +1561,7 @@
               <a:graphicData uri="http://schemas.openxmlformats.org/drawingml/2006/picture">
                 <pic:pic xmlns:pic="http://schemas.openxmlformats.org/drawingml/2006/picture">
                   <pic:nvPicPr>
-                    <pic:cNvPr id="0" name="Picture 16"/>
+                    <pic:cNvPr id="0" name="Picture 22"/>
                     <pic:cNvPicPr>
                       <a:picLocks noChangeAspect="1" noChangeArrowheads="1"/>
                     </pic:cNvPicPr>
@@ -1695,12 +1601,14 @@
       <w:r>
         <w:rPr>
           <w:noProof/>
+          <w:sz w:val="26"/>
+          <w:szCs w:val="26"/>
         </w:rPr>
         <w:drawing>
-          <wp:inline distT="0" distB="0" distL="0" distR="0" wp14:anchorId="420A0AE9" wp14:editId="61AC2122">
+          <wp:inline distT="0" distB="0" distL="0" distR="0" wp14:anchorId="6A774766" wp14:editId="6EF276F0">
             <wp:extent cx="2181860" cy="2112645"/>
             <wp:effectExtent l="0" t="0" r="8890" b="1905"/>
-            <wp:docPr id="25" name="图片 25" descr="C:\Users\iceic\AppData\Local\Microsoft\Windows\INetCache\Content.MSO\E1C6D80A.tmp"/>
+            <wp:docPr id="64" name="图片 64" descr="C:\Users\iceic\AppData\Local\Microsoft\Windows\INetCache\Content.MSO\DB94F971.tmp"/>
             <wp:cNvGraphicFramePr>
               <a:graphicFrameLocks xmlns:a="http://schemas.openxmlformats.org/drawingml/2006/main" noChangeAspect="1"/>
             </wp:cNvGraphicFramePr>
@@ -1708,7 +1616,7 @@
               <a:graphicData uri="http://schemas.openxmlformats.org/drawingml/2006/picture">
                 <pic:pic xmlns:pic="http://schemas.openxmlformats.org/drawingml/2006/picture">
                   <pic:nvPicPr>
-                    <pic:cNvPr id="0" name="Picture 17" descr="C:\Users\iceic\AppData\Local\Microsoft\Windows\INetCache\Content.MSO\E1C6D80A.tmp"/>
+                    <pic:cNvPr id="0" name="Picture 23" descr="C:\Users\iceic\AppData\Local\Microsoft\Windows\INetCache\Content.MSO\DB94F971.tmp"/>
                     <pic:cNvPicPr>
                       <a:picLocks noChangeAspect="1" noChangeArrowheads="1"/>
                     </pic:cNvPicPr>
@@ -1747,20 +1655,8 @@
       </w:r>
     </w:p>
     <w:p>
-      <w:pPr>
-        <w:widowControl/>
-        <w:jc w:val="left"/>
-        <w:rPr>
-          <w:rFonts w:ascii="宋体" w:eastAsia="宋体" w:hAnsi="宋体" w:cs="宋体"/>
-          <w:kern w:val="0"/>
-          <w:sz w:val="24"/>
-          <w:szCs w:val="24"/>
-        </w:rPr>
-      </w:pPr>
-      <w:r>
-        <w:rPr>
-          <w:rFonts w:ascii="宋体" w:eastAsia="宋体" w:hAnsi="宋体" w:cs="宋体"/>
-          <w:kern w:val="0"/>
+      <w:r>
+        <w:rPr>
           <w:sz w:val="26"/>
           <w:szCs w:val="26"/>
         </w:rPr>
@@ -1768,29 +1664,17 @@
       </w:r>
     </w:p>
     <w:p>
-      <w:pPr>
-        <w:widowControl/>
-        <w:jc w:val="left"/>
-        <w:rPr>
-          <w:rFonts w:ascii="宋体" w:eastAsia="宋体" w:hAnsi="宋体" w:cs="宋体"/>
-          <w:kern w:val="0"/>
-          <w:sz w:val="24"/>
-          <w:szCs w:val="24"/>
-        </w:rPr>
-      </w:pPr>
-      <w:r>
-        <w:rPr>
-          <w:rFonts w:ascii="宋体" w:eastAsia="宋体" w:hAnsi="宋体" w:cs="宋体"/>
+      <w:r>
+        <w:rPr>
           <w:noProof/>
-          <w:kern w:val="0"/>
           <w:sz w:val="26"/>
           <w:szCs w:val="26"/>
         </w:rPr>
         <w:drawing>
-          <wp:inline distT="0" distB="0" distL="0" distR="0" wp14:anchorId="16516CEE" wp14:editId="533941E0">
+          <wp:inline distT="0" distB="0" distL="0" distR="0" wp14:anchorId="7CFAF635" wp14:editId="088521CE">
             <wp:extent cx="5274310" cy="1633855"/>
             <wp:effectExtent l="0" t="0" r="2540" b="4445"/>
-            <wp:docPr id="24" name="图片 24"/>
+            <wp:docPr id="63" name="图片 63"/>
             <wp:cNvGraphicFramePr>
               <a:graphicFrameLocks xmlns:a="http://schemas.openxmlformats.org/drawingml/2006/main" noChangeAspect="1"/>
             </wp:cNvGraphicFramePr>
@@ -1798,7 +1682,7 @@
               <a:graphicData uri="http://schemas.openxmlformats.org/drawingml/2006/picture">
                 <pic:pic xmlns:pic="http://schemas.openxmlformats.org/drawingml/2006/picture">
                   <pic:nvPicPr>
-                    <pic:cNvPr id="0" name="Picture 18"/>
+                    <pic:cNvPr id="0" name="Picture 24"/>
                     <pic:cNvPicPr>
                       <a:picLocks noChangeAspect="1" noChangeArrowheads="1"/>
                     </pic:cNvPicPr>
@@ -1838,12 +1722,14 @@
       <w:r>
         <w:rPr>
           <w:noProof/>
+          <w:sz w:val="26"/>
+          <w:szCs w:val="26"/>
         </w:rPr>
         <w:drawing>
-          <wp:inline distT="0" distB="0" distL="0" distR="0" wp14:anchorId="4CCCA999" wp14:editId="3C7E746A">
+          <wp:inline distT="0" distB="0" distL="0" distR="0" wp14:anchorId="42C44D82" wp14:editId="0E8B8922">
             <wp:extent cx="5274310" cy="1635760"/>
             <wp:effectExtent l="0" t="0" r="2540" b="2540"/>
-            <wp:docPr id="23" name="图片 23" descr="C:\Users\iceic\AppData\Local\Microsoft\Windows\INetCache\Content.MSO\B557E489.tmp"/>
+            <wp:docPr id="62" name="图片 62" descr="C:\Users\iceic\AppData\Local\Microsoft\Windows\INetCache\Content.MSO\16FE5B7C.tmp"/>
             <wp:cNvGraphicFramePr>
               <a:graphicFrameLocks xmlns:a="http://schemas.openxmlformats.org/drawingml/2006/main" noChangeAspect="1"/>
             </wp:cNvGraphicFramePr>
@@ -1851,7 +1737,7 @@
               <a:graphicData uri="http://schemas.openxmlformats.org/drawingml/2006/picture">
                 <pic:pic xmlns:pic="http://schemas.openxmlformats.org/drawingml/2006/picture">
                   <pic:nvPicPr>
-                    <pic:cNvPr id="0" name="Picture 19" descr="C:\Users\iceic\AppData\Local\Microsoft\Windows\INetCache\Content.MSO\B557E489.tmp"/>
+                    <pic:cNvPr id="0" name="Picture 25" descr="C:\Users\iceic\AppData\Local\Microsoft\Windows\INetCache\Content.MSO\16FE5B7C.tmp"/>
                     <pic:cNvPicPr>
                       <a:picLocks noChangeAspect="1" noChangeArrowheads="1"/>
                     </pic:cNvPicPr>
@@ -1889,64 +1775,38 @@
         </w:drawing>
       </w:r>
     </w:p>
-    <w:p>
-      <w:pPr>
-        <w:widowControl/>
-        <w:jc w:val="left"/>
-        <w:rPr>
-          <w:rFonts w:ascii="宋体" w:eastAsia="宋体" w:hAnsi="宋体" w:cs="宋体"/>
-          <w:kern w:val="0"/>
-          <w:sz w:val="24"/>
-          <w:szCs w:val="24"/>
-        </w:rPr>
-      </w:pPr>
-    </w:p>
-    <w:p>
-      <w:pPr>
-        <w:widowControl/>
-        <w:jc w:val="left"/>
-        <w:rPr>
-          <w:rFonts w:ascii="宋体" w:eastAsia="宋体" w:hAnsi="宋体" w:cs="宋体"/>
-          <w:kern w:val="0"/>
-          <w:sz w:val="24"/>
-          <w:szCs w:val="24"/>
-        </w:rPr>
-      </w:pPr>
-      <w:r>
-        <w:rPr>
-          <w:rFonts w:ascii="宋体" w:eastAsia="宋体" w:hAnsi="宋体" w:cs="宋体"/>
-          <w:kern w:val="0"/>
-          <w:sz w:val="26"/>
-          <w:szCs w:val="26"/>
-        </w:rPr>
-        <w:t>下图为上图的得到过程 （</w:t>
-      </w:r>
-      <w:r>
-        <w:rPr>
-          <w:rFonts w:ascii="宋体" w:eastAsia="宋体" w:hAnsi="宋体" w:cs="宋体"/>
-          <w:kern w:val="0"/>
-          <w:sz w:val="24"/>
-          <w:szCs w:val="24"/>
-        </w:rPr>
+    <w:p/>
+    <w:p>
+      <w:r>
+        <w:rPr>
+          <w:sz w:val="26"/>
+          <w:szCs w:val="26"/>
+        </w:rPr>
+        <w:t xml:space="preserve">下图为上图的得到过程 </w:t>
+      </w:r>
+      <w:r>
+        <w:rPr>
+          <w:sz w:val="26"/>
+          <w:szCs w:val="26"/>
+        </w:rPr>
+        <w:lastRenderedPageBreak/>
+        <w:t>（</w:t>
+      </w:r>
+      <w:r>
         <w:t xml:space="preserve"> </w:t>
       </w:r>
       <w:hyperlink r:id="rId14" w:history="1">
         <w:r>
           <w:rPr>
-            <w:rFonts w:ascii="宋体" w:eastAsia="宋体" w:hAnsi="宋体" w:cs="宋体"/>
-            <w:color w:val="0000FF"/>
-            <w:kern w:val="0"/>
+            <w:rStyle w:val="a3"/>
             <w:sz w:val="26"/>
             <w:szCs w:val="26"/>
-            <w:u w:val="single"/>
           </w:rPr>
           <w:t>https://www.zhihu.com/question/48279880</w:t>
         </w:r>
       </w:hyperlink>
       <w:r>
         <w:rPr>
-          <w:rFonts w:ascii="宋体" w:eastAsia="宋体" w:hAnsi="宋体" w:cs="宋体"/>
-          <w:kern w:val="0"/>
           <w:sz w:val="26"/>
           <w:szCs w:val="26"/>
         </w:rPr>
@@ -1954,18 +1814,15 @@
       </w:r>
       <w:r>
         <w:rPr>
-          <w:rFonts w:ascii="宋体" w:eastAsia="宋体" w:hAnsi="宋体" w:cs="宋体"/>
           <w:noProof/>
-          <w:kern w:val="0"/>
-          <w:sz w:val="26"/>
-          <w:szCs w:val="26"/>
-        </w:rPr>
-        <w:lastRenderedPageBreak/>
+          <w:sz w:val="26"/>
+          <w:szCs w:val="26"/>
+        </w:rPr>
         <w:drawing>
-          <wp:inline distT="0" distB="0" distL="0" distR="0" wp14:anchorId="629322D4" wp14:editId="573D9A13">
+          <wp:inline distT="0" distB="0" distL="0" distR="0" wp14:anchorId="7FDE509C" wp14:editId="3CE3405B">
             <wp:extent cx="5274310" cy="4419600"/>
             <wp:effectExtent l="0" t="0" r="2540" b="0"/>
-            <wp:docPr id="22" name="图片 22"/>
+            <wp:docPr id="61" name="图片 61"/>
             <wp:cNvGraphicFramePr>
               <a:graphicFrameLocks xmlns:a="http://schemas.openxmlformats.org/drawingml/2006/main" noChangeAspect="1"/>
             </wp:cNvGraphicFramePr>
@@ -1973,7 +1830,7 @@
               <a:graphicData uri="http://schemas.openxmlformats.org/drawingml/2006/picture">
                 <pic:pic xmlns:pic="http://schemas.openxmlformats.org/drawingml/2006/picture">
                   <pic:nvPicPr>
-                    <pic:cNvPr id="0" name="Picture 20"/>
+                    <pic:cNvPr id="0" name="Picture 26"/>
                     <pic:cNvPicPr>
                       <a:picLocks noChangeAspect="1" noChangeArrowheads="1"/>
                     </pic:cNvPicPr>
@@ -2013,13 +1870,15 @@
       <w:r>
         <w:rPr>
           <w:noProof/>
+          <w:sz w:val="26"/>
+          <w:szCs w:val="26"/>
         </w:rPr>
         <w:lastRenderedPageBreak/>
         <w:drawing>
-          <wp:inline distT="0" distB="0" distL="0" distR="0" wp14:anchorId="41AC0D76" wp14:editId="133F4256">
+          <wp:inline distT="0" distB="0" distL="0" distR="0" wp14:anchorId="0EC76F74" wp14:editId="06AFBF06">
             <wp:extent cx="5274310" cy="4417060"/>
             <wp:effectExtent l="0" t="0" r="2540" b="2540"/>
-            <wp:docPr id="21" name="图片 21" descr="C:\Users\iceic\AppData\Local\Microsoft\Windows\INetCache\Content.MSO\E4782074.tmp"/>
+            <wp:docPr id="60" name="图片 60" descr="C:\Users\iceic\AppData\Local\Microsoft\Windows\INetCache\Content.MSO\434BD9E3.tmp"/>
             <wp:cNvGraphicFramePr>
               <a:graphicFrameLocks xmlns:a="http://schemas.openxmlformats.org/drawingml/2006/main" noChangeAspect="1"/>
             </wp:cNvGraphicFramePr>
@@ -2027,7 +1886,7 @@
               <a:graphicData uri="http://schemas.openxmlformats.org/drawingml/2006/picture">
                 <pic:pic xmlns:pic="http://schemas.openxmlformats.org/drawingml/2006/picture">
                   <pic:nvPicPr>
-                    <pic:cNvPr id="0" name="Picture 21" descr="C:\Users\iceic\AppData\Local\Microsoft\Windows\INetCache\Content.MSO\E4782074.tmp"/>
+                    <pic:cNvPr id="0" name="Picture 27" descr="C:\Users\iceic\AppData\Local\Microsoft\Windows\INetCache\Content.MSO\434BD9E3.tmp"/>
                     <pic:cNvPicPr>
                       <a:picLocks noChangeAspect="1" noChangeArrowheads="1"/>
                     </pic:cNvPicPr>
@@ -2066,30 +1925,18 @@
       </w:r>
     </w:p>
     <w:p>
-      <w:pPr>
-        <w:widowControl/>
-        <w:jc w:val="left"/>
-        <w:rPr>
-          <w:rFonts w:ascii="宋体" w:eastAsia="宋体" w:hAnsi="宋体" w:cs="宋体"/>
-          <w:kern w:val="0"/>
-          <w:sz w:val="24"/>
-          <w:szCs w:val="24"/>
-        </w:rPr>
-      </w:pPr>
-      <w:r>
-        <w:rPr>
-          <w:rFonts w:ascii="宋体" w:eastAsia="宋体" w:hAnsi="宋体" w:cs="宋体"/>
+      <w:r>
+        <w:rPr>
           <w:noProof/>
-          <w:kern w:val="0"/>
           <w:sz w:val="26"/>
           <w:szCs w:val="26"/>
         </w:rPr>
         <w:lastRenderedPageBreak/>
         <w:drawing>
-          <wp:inline distT="0" distB="0" distL="0" distR="0" wp14:anchorId="008D37AC" wp14:editId="62C8A768">
+          <wp:inline distT="0" distB="0" distL="0" distR="0" wp14:anchorId="140B7582" wp14:editId="01D30DDF">
             <wp:extent cx="5274310" cy="5826125"/>
             <wp:effectExtent l="0" t="0" r="2540" b="3175"/>
-            <wp:docPr id="20" name="图片 20"/>
+            <wp:docPr id="59" name="图片 59"/>
             <wp:cNvGraphicFramePr>
               <a:graphicFrameLocks xmlns:a="http://schemas.openxmlformats.org/drawingml/2006/main" noChangeAspect="1"/>
             </wp:cNvGraphicFramePr>
@@ -2097,7 +1944,7 @@
               <a:graphicData uri="http://schemas.openxmlformats.org/drawingml/2006/picture">
                 <pic:pic xmlns:pic="http://schemas.openxmlformats.org/drawingml/2006/picture">
                   <pic:nvPicPr>
-                    <pic:cNvPr id="0" name="Picture 22"/>
+                    <pic:cNvPr id="0" name="Picture 28"/>
                     <pic:cNvPicPr>
                       <a:picLocks noChangeAspect="1" noChangeArrowheads="1"/>
                     </pic:cNvPicPr>
@@ -2137,13 +1984,15 @@
       <w:r>
         <w:rPr>
           <w:noProof/>
+          <w:sz w:val="26"/>
+          <w:szCs w:val="26"/>
         </w:rPr>
         <w:lastRenderedPageBreak/>
         <w:drawing>
-          <wp:inline distT="0" distB="0" distL="0" distR="0" wp14:anchorId="449D5FC1" wp14:editId="3DDE66A4">
+          <wp:inline distT="0" distB="0" distL="0" distR="0" wp14:anchorId="16A7B0D4" wp14:editId="62DCCFDE">
             <wp:extent cx="4876800" cy="5389245"/>
             <wp:effectExtent l="0" t="0" r="0" b="1905"/>
-            <wp:docPr id="19" name="图片 19" descr="C:\Users\iceic\AppData\Local\Microsoft\Windows\INetCache\Content.MSO\4F952E3B.tmp"/>
+            <wp:docPr id="58" name="图片 58" descr="C:\Users\iceic\AppData\Local\Microsoft\Windows\INetCache\Content.MSO\87B571D6.tmp"/>
             <wp:cNvGraphicFramePr>
               <a:graphicFrameLocks xmlns:a="http://schemas.openxmlformats.org/drawingml/2006/main" noChangeAspect="1"/>
             </wp:cNvGraphicFramePr>
@@ -2151,7 +2000,7 @@
               <a:graphicData uri="http://schemas.openxmlformats.org/drawingml/2006/picture">
                 <pic:pic xmlns:pic="http://schemas.openxmlformats.org/drawingml/2006/picture">
                   <pic:nvPicPr>
-                    <pic:cNvPr id="0" name="Picture 23" descr="C:\Users\iceic\AppData\Local\Microsoft\Windows\INetCache\Content.MSO\4F952E3B.tmp"/>
+                    <pic:cNvPr id="0" name="Picture 29" descr="C:\Users\iceic\AppData\Local\Microsoft\Windows\INetCache\Content.MSO\87B571D6.tmp"/>
                     <pic:cNvPicPr>
                       <a:picLocks noChangeAspect="1" noChangeArrowheads="1"/>
                     </pic:cNvPicPr>
@@ -2190,18 +2039,16 @@
       </w:r>
       <w:r>
         <w:rPr>
-          <w:rFonts w:ascii="宋体" w:eastAsia="宋体" w:hAnsi="宋体" w:cs="宋体"/>
           <w:noProof/>
-          <w:kern w:val="0"/>
           <w:sz w:val="26"/>
           <w:szCs w:val="26"/>
         </w:rPr>
         <w:lastRenderedPageBreak/>
         <w:drawing>
-          <wp:inline distT="0" distB="0" distL="0" distR="0" wp14:anchorId="646F57A3" wp14:editId="0A0B7554">
+          <wp:inline distT="0" distB="0" distL="0" distR="0" wp14:anchorId="3A377C20" wp14:editId="1C30C8A3">
             <wp:extent cx="5274310" cy="3964305"/>
             <wp:effectExtent l="0" t="0" r="2540" b="0"/>
-            <wp:docPr id="18" name="图片 18"/>
+            <wp:docPr id="57" name="图片 57"/>
             <wp:cNvGraphicFramePr>
               <a:graphicFrameLocks xmlns:a="http://schemas.openxmlformats.org/drawingml/2006/main" noChangeAspect="1"/>
             </wp:cNvGraphicFramePr>
@@ -2209,7 +2056,7 @@
               <a:graphicData uri="http://schemas.openxmlformats.org/drawingml/2006/picture">
                 <pic:pic xmlns:pic="http://schemas.openxmlformats.org/drawingml/2006/picture">
                   <pic:nvPicPr>
-                    <pic:cNvPr id="0" name="Picture 24"/>
+                    <pic:cNvPr id="0" name="Picture 30"/>
                     <pic:cNvPicPr>
                       <a:picLocks noChangeAspect="1" noChangeArrowheads="1"/>
                     </pic:cNvPicPr>
@@ -2249,12 +2096,14 @@
       <w:r>
         <w:rPr>
           <w:noProof/>
+          <w:sz w:val="26"/>
+          <w:szCs w:val="26"/>
         </w:rPr>
         <w:drawing>
-          <wp:inline distT="0" distB="0" distL="0" distR="0" wp14:anchorId="1E81FC6E" wp14:editId="05829F49">
+          <wp:inline distT="0" distB="0" distL="0" distR="0" wp14:anchorId="7DA1998F" wp14:editId="5AFE0DCE">
             <wp:extent cx="4848860" cy="3643630"/>
             <wp:effectExtent l="0" t="0" r="8890" b="0"/>
-            <wp:docPr id="17" name="图片 17" descr="C:\Users\iceic\AppData\Local\Microsoft\Windows\INetCache\Content.MSO\C0C6F90E.tmp"/>
+            <wp:docPr id="56" name="图片 56" descr="C:\Users\iceic\AppData\Local\Microsoft\Windows\INetCache\Content.MSO\EA656045.tmp"/>
             <wp:cNvGraphicFramePr>
               <a:graphicFrameLocks xmlns:a="http://schemas.openxmlformats.org/drawingml/2006/main" noChangeAspect="1"/>
             </wp:cNvGraphicFramePr>
@@ -2262,7 +2111,7 @@
               <a:graphicData uri="http://schemas.openxmlformats.org/drawingml/2006/picture">
                 <pic:pic xmlns:pic="http://schemas.openxmlformats.org/drawingml/2006/picture">
                   <pic:nvPicPr>
-                    <pic:cNvPr id="0" name="Picture 25" descr="C:\Users\iceic\AppData\Local\Microsoft\Windows\INetCache\Content.MSO\C0C6F90E.tmp"/>
+                    <pic:cNvPr id="0" name="Picture 31" descr="C:\Users\iceic\AppData\Local\Microsoft\Windows\INetCache\Content.MSO\EA656045.tmp"/>
                     <pic:cNvPicPr>
                       <a:picLocks noChangeAspect="1" noChangeArrowheads="1"/>
                     </pic:cNvPicPr>
@@ -2300,79 +2149,39 @@
         </w:drawing>
       </w:r>
     </w:p>
-    <w:p>
-      <w:pPr>
-        <w:widowControl/>
-        <w:jc w:val="left"/>
-        <w:rPr>
-          <w:rFonts w:ascii="宋体" w:eastAsia="宋体" w:hAnsi="宋体" w:cs="宋体"/>
-          <w:kern w:val="0"/>
-          <w:sz w:val="24"/>
-          <w:szCs w:val="24"/>
-        </w:rPr>
-      </w:pPr>
-    </w:p>
-    <w:p>
-      <w:pPr>
-        <w:widowControl/>
-        <w:jc w:val="left"/>
-        <w:rPr>
-          <w:rFonts w:ascii="宋体" w:eastAsia="宋体" w:hAnsi="宋体" w:cs="宋体"/>
-          <w:kern w:val="0"/>
-          <w:sz w:val="24"/>
-          <w:szCs w:val="24"/>
-        </w:rPr>
-      </w:pPr>
-      <w:bookmarkStart w:id="0" w:name="_GoBack"/>
-      <w:bookmarkEnd w:id="0"/>
-    </w:p>
-    <w:p>
-      <w:pPr>
-        <w:widowControl/>
-        <w:jc w:val="left"/>
-        <w:rPr>
-          <w:rFonts w:ascii="宋体" w:eastAsia="宋体" w:hAnsi="宋体" w:cs="宋体"/>
-          <w:kern w:val="0"/>
-          <w:sz w:val="24"/>
-          <w:szCs w:val="24"/>
-        </w:rPr>
-      </w:pPr>
-      <w:r>
-        <w:rPr>
-          <w:rFonts w:ascii="宋体" w:eastAsia="宋体" w:hAnsi="宋体" w:cs="宋体"/>
+    <w:p/>
+    <w:p/>
+    <w:p>
+      <w:r>
+        <w:rPr>
           <w:color w:val="4D4D4D"/>
-          <w:kern w:val="0"/>
+          <w:sz w:val="26"/>
+          <w:szCs w:val="26"/>
+        </w:rPr>
+        <w:t>这个便是卷积矩阵了，这个矩阵的每一行都定义了一个卷积操作。下图将</w:t>
+      </w:r>
+      <w:r>
+        <w:rPr>
+          <w:color w:val="4D4D4D"/>
           <w:sz w:val="26"/>
           <w:szCs w:val="26"/>
         </w:rPr>
         <w:lastRenderedPageBreak/>
-        <w:t>这个便是卷积矩阵了，这个矩阵的每一行都定义了一个卷积操作。下图将会更加直观地告诉你这个重排列是怎么进行的。每一个卷积矩阵的行都是通过重新排列卷积核的元素，并且添加0补充(zero padding)进行的。</w:t>
-      </w:r>
-    </w:p>
-    <w:p>
-      <w:pPr>
-        <w:widowControl/>
-        <w:jc w:val="left"/>
-        <w:rPr>
-          <w:rFonts w:ascii="宋体" w:eastAsia="宋体" w:hAnsi="宋体" w:cs="宋体"/>
-          <w:kern w:val="0"/>
-          <w:sz w:val="24"/>
-          <w:szCs w:val="24"/>
-        </w:rPr>
-      </w:pPr>
-      <w:r>
-        <w:rPr>
-          <w:rFonts w:ascii="宋体" w:eastAsia="宋体" w:hAnsi="宋体" w:cs="宋体"/>
+        <w:t>会更加直观地告诉你这个重排列是怎么进行的。每一个卷积矩阵的行都是通过重新排列卷积核的元素，并且添加0补充(zero padding)进行的。</w:t>
+      </w:r>
+    </w:p>
+    <w:p>
+      <w:r>
+        <w:rPr>
           <w:noProof/>
-          <w:kern w:val="0"/>
           <w:sz w:val="26"/>
           <w:szCs w:val="26"/>
         </w:rPr>
         <w:drawing>
-          <wp:inline distT="0" distB="0" distL="0" distR="0" wp14:anchorId="7BBDD73B" wp14:editId="4346E2C8">
+          <wp:inline distT="0" distB="0" distL="0" distR="0" wp14:anchorId="3B8CFD28" wp14:editId="5BEEC973">
             <wp:extent cx="5274310" cy="2901315"/>
             <wp:effectExtent l="0" t="0" r="2540" b="0"/>
-            <wp:docPr id="16" name="图片 16"/>
+            <wp:docPr id="55" name="图片 55"/>
             <wp:cNvGraphicFramePr>
               <a:graphicFrameLocks xmlns:a="http://schemas.openxmlformats.org/drawingml/2006/main" noChangeAspect="1"/>
             </wp:cNvGraphicFramePr>
@@ -2380,7 +2189,7 @@
               <a:graphicData uri="http://schemas.openxmlformats.org/drawingml/2006/picture">
                 <pic:pic xmlns:pic="http://schemas.openxmlformats.org/drawingml/2006/picture">
                   <pic:nvPicPr>
-                    <pic:cNvPr id="0" name="Picture 26"/>
+                    <pic:cNvPr id="0" name="Picture 32"/>
                     <pic:cNvPicPr>
                       <a:picLocks noChangeAspect="1" noChangeArrowheads="1"/>
                     </pic:cNvPicPr>
@@ -2420,12 +2229,14 @@
       <w:r>
         <w:rPr>
           <w:noProof/>
+          <w:sz w:val="26"/>
+          <w:szCs w:val="26"/>
         </w:rPr>
         <w:drawing>
-          <wp:inline distT="0" distB="0" distL="0" distR="0" wp14:anchorId="3CF6F961" wp14:editId="4333B40C">
+          <wp:inline distT="0" distB="0" distL="0" distR="0" wp14:anchorId="2AD8CB43" wp14:editId="0DF4955C">
             <wp:extent cx="5274310" cy="2901315"/>
             <wp:effectExtent l="0" t="0" r="2540" b="0"/>
-            <wp:docPr id="15" name="图片 15" descr="C:\Users\iceic\AppData\Local\Microsoft\Windows\INetCache\Content.MSO\A7D943DD.tmp"/>
+            <wp:docPr id="54" name="图片 54" descr="C:\Users\iceic\AppData\Local\Microsoft\Windows\INetCache\Content.MSO\18C27CE0.tmp"/>
             <wp:cNvGraphicFramePr>
               <a:graphicFrameLocks xmlns:a="http://schemas.openxmlformats.org/drawingml/2006/main" noChangeAspect="1"/>
             </wp:cNvGraphicFramePr>
@@ -2433,7 +2244,7 @@
               <a:graphicData uri="http://schemas.openxmlformats.org/drawingml/2006/picture">
                 <pic:pic xmlns:pic="http://schemas.openxmlformats.org/drawingml/2006/picture">
                   <pic:nvPicPr>
-                    <pic:cNvPr id="0" name="Picture 27" descr="C:\Users\iceic\AppData\Local\Microsoft\Windows\INetCache\Content.MSO\A7D943DD.tmp"/>
+                    <pic:cNvPr id="0" name="Picture 33" descr="C:\Users\iceic\AppData\Local\Microsoft\Windows\INetCache\Content.MSO\18C27CE0.tmp"/>
                     <pic:cNvPicPr>
                       <a:picLocks noChangeAspect="1" noChangeArrowheads="1"/>
                     </pic:cNvPicPr>
@@ -2471,33 +2282,10 @@
         </w:drawing>
       </w:r>
     </w:p>
-    <w:p>
-      <w:pPr>
-        <w:widowControl/>
-        <w:jc w:val="left"/>
-        <w:rPr>
-          <w:rFonts w:ascii="宋体" w:eastAsia="宋体" w:hAnsi="宋体" w:cs="宋体"/>
-          <w:kern w:val="0"/>
-          <w:sz w:val="24"/>
-          <w:szCs w:val="24"/>
-        </w:rPr>
-      </w:pPr>
-    </w:p>
-    <w:p>
-      <w:pPr>
-        <w:widowControl/>
-        <w:jc w:val="left"/>
-        <w:rPr>
-          <w:rFonts w:ascii="宋体" w:eastAsia="宋体" w:hAnsi="宋体" w:cs="宋体"/>
-          <w:kern w:val="0"/>
-          <w:sz w:val="24"/>
-          <w:szCs w:val="24"/>
-        </w:rPr>
-      </w:pPr>
-      <w:r>
-        <w:rPr>
-          <w:rFonts w:ascii="宋体" w:eastAsia="宋体" w:hAnsi="宋体" w:cs="宋体"/>
-          <w:kern w:val="0"/>
+    <w:p/>
+    <w:p>
+      <w:r>
+        <w:rPr>
           <w:sz w:val="26"/>
           <w:szCs w:val="26"/>
         </w:rPr>
@@ -2505,30 +2293,18 @@
       </w:r>
     </w:p>
     <w:p>
-      <w:pPr>
-        <w:widowControl/>
-        <w:jc w:val="left"/>
-        <w:rPr>
-          <w:rFonts w:ascii="宋体" w:eastAsia="宋体" w:hAnsi="宋体" w:cs="宋体"/>
-          <w:kern w:val="0"/>
-          <w:sz w:val="24"/>
-          <w:szCs w:val="24"/>
-        </w:rPr>
-      </w:pPr>
-      <w:r>
-        <w:rPr>
-          <w:rFonts w:ascii="宋体" w:eastAsia="宋体" w:hAnsi="宋体" w:cs="宋体"/>
+      <w:r>
+        <w:rPr>
           <w:noProof/>
-          <w:kern w:val="0"/>
           <w:sz w:val="26"/>
           <w:szCs w:val="26"/>
         </w:rPr>
         <w:lastRenderedPageBreak/>
         <w:drawing>
-          <wp:inline distT="0" distB="0" distL="0" distR="0" wp14:anchorId="69C9DD52" wp14:editId="3E5F4724">
+          <wp:inline distT="0" distB="0" distL="0" distR="0" wp14:anchorId="59FA9A1C" wp14:editId="1B4F4483">
             <wp:extent cx="4676140" cy="8582660"/>
             <wp:effectExtent l="0" t="0" r="0" b="8890"/>
-            <wp:docPr id="14" name="图片 14"/>
+            <wp:docPr id="53" name="图片 53"/>
             <wp:cNvGraphicFramePr>
               <a:graphicFrameLocks xmlns:a="http://schemas.openxmlformats.org/drawingml/2006/main" noChangeAspect="1"/>
             </wp:cNvGraphicFramePr>
@@ -2536,7 +2312,7 @@
               <a:graphicData uri="http://schemas.openxmlformats.org/drawingml/2006/picture">
                 <pic:pic xmlns:pic="http://schemas.openxmlformats.org/drawingml/2006/picture">
                   <pic:nvPicPr>
-                    <pic:cNvPr id="0" name="Picture 28"/>
+                    <pic:cNvPr id="0" name="Picture 34"/>
                     <pic:cNvPicPr>
                       <a:picLocks noChangeAspect="1" noChangeArrowheads="1"/>
                     </pic:cNvPicPr>
@@ -2576,13 +2352,15 @@
       <w:r>
         <w:rPr>
           <w:noProof/>
+          <w:sz w:val="26"/>
+          <w:szCs w:val="26"/>
         </w:rPr>
         <w:lastRenderedPageBreak/>
         <w:drawing>
-          <wp:inline distT="0" distB="0" distL="0" distR="0" wp14:anchorId="003C7FE4" wp14:editId="3CDB6889">
+          <wp:inline distT="0" distB="0" distL="0" distR="0" wp14:anchorId="7DF71D07" wp14:editId="4B2D07AF">
             <wp:extent cx="3740785" cy="6864985"/>
             <wp:effectExtent l="0" t="0" r="0" b="0"/>
-            <wp:docPr id="13" name="图片 13" descr="C:\Users\iceic\AppData\Local\Microsoft\Windows\INetCache\Content.MSO\B271E458.tmp"/>
+            <wp:docPr id="52" name="图片 52" descr="C:\Users\iceic\AppData\Local\Microsoft\Windows\INetCache\Content.MSO\D5453117.tmp"/>
             <wp:cNvGraphicFramePr>
               <a:graphicFrameLocks xmlns:a="http://schemas.openxmlformats.org/drawingml/2006/main" noChangeAspect="1"/>
             </wp:cNvGraphicFramePr>
@@ -2590,7 +2368,7 @@
               <a:graphicData uri="http://schemas.openxmlformats.org/drawingml/2006/picture">
                 <pic:pic xmlns:pic="http://schemas.openxmlformats.org/drawingml/2006/picture">
                   <pic:nvPicPr>
-                    <pic:cNvPr id="0" name="Picture 29" descr="C:\Users\iceic\AppData\Local\Microsoft\Windows\INetCache\Content.MSO\B271E458.tmp"/>
+                    <pic:cNvPr id="0" name="Picture 35" descr="C:\Users\iceic\AppData\Local\Microsoft\Windows\INetCache\Content.MSO\D5453117.tmp"/>
                     <pic:cNvPicPr>
                       <a:picLocks noChangeAspect="1" noChangeArrowheads="1"/>
                     </pic:cNvPicPr>
@@ -2629,20 +2407,8 @@
       </w:r>
     </w:p>
     <w:p>
-      <w:pPr>
-        <w:widowControl/>
-        <w:jc w:val="left"/>
-        <w:rPr>
-          <w:rFonts w:ascii="宋体" w:eastAsia="宋体" w:hAnsi="宋体" w:cs="宋体"/>
-          <w:kern w:val="0"/>
-          <w:sz w:val="24"/>
-          <w:szCs w:val="24"/>
-        </w:rPr>
-      </w:pPr>
-      <w:r>
-        <w:rPr>
-          <w:rFonts w:ascii="宋体" w:eastAsia="宋体" w:hAnsi="宋体" w:cs="宋体"/>
-          <w:kern w:val="0"/>
+      <w:r>
+        <w:rPr>
           <w:sz w:val="26"/>
           <w:szCs w:val="26"/>
         </w:rPr>
@@ -2650,30 +2416,18 @@
       </w:r>
     </w:p>
     <w:p>
-      <w:pPr>
-        <w:widowControl/>
-        <w:jc w:val="left"/>
-        <w:rPr>
-          <w:rFonts w:ascii="宋体" w:eastAsia="宋体" w:hAnsi="宋体" w:cs="宋体"/>
-          <w:kern w:val="0"/>
-          <w:sz w:val="24"/>
-          <w:szCs w:val="24"/>
-        </w:rPr>
-      </w:pPr>
-      <w:r>
-        <w:rPr>
-          <w:rFonts w:ascii="宋体" w:eastAsia="宋体" w:hAnsi="宋体" w:cs="宋体"/>
+      <w:r>
+        <w:rPr>
           <w:noProof/>
-          <w:kern w:val="0"/>
           <w:sz w:val="26"/>
           <w:szCs w:val="26"/>
         </w:rPr>
         <w:lastRenderedPageBreak/>
         <w:drawing>
-          <wp:inline distT="0" distB="0" distL="0" distR="0" wp14:anchorId="2C02ECED" wp14:editId="7B73F12B">
+          <wp:inline distT="0" distB="0" distL="0" distR="0" wp14:anchorId="0C219539" wp14:editId="1B346401">
             <wp:extent cx="5274310" cy="3448050"/>
             <wp:effectExtent l="0" t="0" r="2540" b="0"/>
-            <wp:docPr id="12" name="图片 12"/>
+            <wp:docPr id="51" name="图片 51"/>
             <wp:cNvGraphicFramePr>
               <a:graphicFrameLocks xmlns:a="http://schemas.openxmlformats.org/drawingml/2006/main" noChangeAspect="1"/>
             </wp:cNvGraphicFramePr>
@@ -2681,7 +2435,7 @@
               <a:graphicData uri="http://schemas.openxmlformats.org/drawingml/2006/picture">
                 <pic:pic xmlns:pic="http://schemas.openxmlformats.org/drawingml/2006/picture">
                   <pic:nvPicPr>
-                    <pic:cNvPr id="0" name="Picture 30"/>
+                    <pic:cNvPr id="0" name="Picture 36"/>
                     <pic:cNvPicPr>
                       <a:picLocks noChangeAspect="1" noChangeArrowheads="1"/>
                     </pic:cNvPicPr>
@@ -2721,12 +2475,14 @@
       <w:r>
         <w:rPr>
           <w:noProof/>
+          <w:sz w:val="26"/>
+          <w:szCs w:val="26"/>
         </w:rPr>
         <w:drawing>
-          <wp:inline distT="0" distB="0" distL="0" distR="0" wp14:anchorId="07480231" wp14:editId="7E40F11F">
+          <wp:inline distT="0" distB="0" distL="0" distR="0" wp14:anchorId="7F6672F6" wp14:editId="6B468BF9">
             <wp:extent cx="5274310" cy="3447415"/>
             <wp:effectExtent l="0" t="0" r="2540" b="635"/>
-            <wp:docPr id="11" name="图片 11" descr="C:\Users\iceic\AppData\Local\Microsoft\Windows\INetCache\Content.MSO\AB9F19EF.tmp"/>
+            <wp:docPr id="50" name="图片 50" descr="C:\Users\iceic\AppData\Local\Microsoft\Windows\INetCache\Content.MSO\A5113B1A.tmp"/>
             <wp:cNvGraphicFramePr>
               <a:graphicFrameLocks xmlns:a="http://schemas.openxmlformats.org/drawingml/2006/main" noChangeAspect="1"/>
             </wp:cNvGraphicFramePr>
@@ -2734,7 +2490,7 @@
               <a:graphicData uri="http://schemas.openxmlformats.org/drawingml/2006/picture">
                 <pic:pic xmlns:pic="http://schemas.openxmlformats.org/drawingml/2006/picture">
                   <pic:nvPicPr>
-                    <pic:cNvPr id="0" name="Picture 31" descr="C:\Users\iceic\AppData\Local\Microsoft\Windows\INetCache\Content.MSO\AB9F19EF.tmp"/>
+                    <pic:cNvPr id="0" name="Picture 37" descr="C:\Users\iceic\AppData\Local\Microsoft\Windows\INetCache\Content.MSO\A5113B1A.tmp"/>
                     <pic:cNvPicPr>
                       <a:picLocks noChangeAspect="1" noChangeArrowheads="1"/>
                     </pic:cNvPicPr>
@@ -2773,20 +2529,8 @@
       </w:r>
     </w:p>
     <w:p>
-      <w:pPr>
-        <w:widowControl/>
-        <w:jc w:val="left"/>
-        <w:rPr>
-          <w:rFonts w:ascii="宋体" w:eastAsia="宋体" w:hAnsi="宋体" w:cs="宋体"/>
-          <w:kern w:val="0"/>
-          <w:sz w:val="24"/>
-          <w:szCs w:val="24"/>
-        </w:rPr>
-      </w:pPr>
-      <w:r>
-        <w:rPr>
-          <w:rFonts w:ascii="宋体" w:eastAsia="宋体" w:hAnsi="宋体" w:cs="宋体"/>
-          <w:kern w:val="0"/>
+      <w:r>
+        <w:rPr>
           <w:sz w:val="26"/>
           <w:szCs w:val="26"/>
         </w:rPr>
@@ -2794,30 +2538,18 @@
       </w:r>
     </w:p>
     <w:p>
-      <w:pPr>
-        <w:widowControl/>
-        <w:jc w:val="left"/>
-        <w:rPr>
-          <w:rFonts w:ascii="宋体" w:eastAsia="宋体" w:hAnsi="宋体" w:cs="宋体"/>
-          <w:kern w:val="0"/>
-          <w:sz w:val="24"/>
-          <w:szCs w:val="24"/>
-        </w:rPr>
-      </w:pPr>
-      <w:r>
-        <w:rPr>
-          <w:rFonts w:ascii="宋体" w:eastAsia="宋体" w:hAnsi="宋体" w:cs="宋体"/>
+      <w:r>
+        <w:rPr>
           <w:noProof/>
-          <w:kern w:val="0"/>
           <w:sz w:val="26"/>
           <w:szCs w:val="26"/>
         </w:rPr>
         <w:lastRenderedPageBreak/>
         <w:drawing>
-          <wp:inline distT="0" distB="0" distL="0" distR="0" wp14:anchorId="7088B53D" wp14:editId="048630C0">
+          <wp:inline distT="0" distB="0" distL="0" distR="0" wp14:anchorId="18553D9B" wp14:editId="54E9DF50">
             <wp:extent cx="1780540" cy="1925955"/>
             <wp:effectExtent l="0" t="0" r="0" b="0"/>
-            <wp:docPr id="10" name="图片 10"/>
+            <wp:docPr id="49" name="图片 49"/>
             <wp:cNvGraphicFramePr>
               <a:graphicFrameLocks xmlns:a="http://schemas.openxmlformats.org/drawingml/2006/main" noChangeAspect="1"/>
             </wp:cNvGraphicFramePr>
@@ -2825,7 +2557,7 @@
               <a:graphicData uri="http://schemas.openxmlformats.org/drawingml/2006/picture">
                 <pic:pic xmlns:pic="http://schemas.openxmlformats.org/drawingml/2006/picture">
                   <pic:nvPicPr>
-                    <pic:cNvPr id="0" name="Picture 32"/>
+                    <pic:cNvPr id="0" name="Picture 38"/>
                     <pic:cNvPicPr>
                       <a:picLocks noChangeAspect="1" noChangeArrowheads="1"/>
                     </pic:cNvPicPr>
@@ -2865,12 +2597,14 @@
       <w:r>
         <w:rPr>
           <w:noProof/>
+          <w:sz w:val="26"/>
+          <w:szCs w:val="26"/>
         </w:rPr>
         <w:drawing>
-          <wp:inline distT="0" distB="0" distL="0" distR="0" wp14:anchorId="479DE224" wp14:editId="0638F27F">
+          <wp:inline distT="0" distB="0" distL="0" distR="0" wp14:anchorId="19292F10" wp14:editId="26538992">
             <wp:extent cx="1426845" cy="1537970"/>
             <wp:effectExtent l="0" t="0" r="1905" b="5080"/>
-            <wp:docPr id="9" name="图片 9" descr="C:\Users\iceic\AppData\Local\Microsoft\Windows\INetCache\Content.MSO\F81630D2.tmp"/>
+            <wp:docPr id="48" name="图片 48" descr="C:\Users\iceic\AppData\Local\Microsoft\Windows\INetCache\Content.MSO\77122CD9.tmp"/>
             <wp:cNvGraphicFramePr>
               <a:graphicFrameLocks xmlns:a="http://schemas.openxmlformats.org/drawingml/2006/main" noChangeAspect="1"/>
             </wp:cNvGraphicFramePr>
@@ -2878,7 +2612,7 @@
               <a:graphicData uri="http://schemas.openxmlformats.org/drawingml/2006/picture">
                 <pic:pic xmlns:pic="http://schemas.openxmlformats.org/drawingml/2006/picture">
                   <pic:nvPicPr>
-                    <pic:cNvPr id="0" name="Picture 33" descr="C:\Users\iceic\AppData\Local\Microsoft\Windows\INetCache\Content.MSO\F81630D2.tmp"/>
+                    <pic:cNvPr id="0" name="Picture 39" descr="C:\Users\iceic\AppData\Local\Microsoft\Windows\INetCache\Content.MSO\77122CD9.tmp"/>
                     <pic:cNvPicPr>
                       <a:picLocks noChangeAspect="1" noChangeArrowheads="1"/>
                     </pic:cNvPicPr>
@@ -2916,34 +2650,11 @@
         </w:drawing>
       </w:r>
     </w:p>
-    <w:p>
-      <w:pPr>
-        <w:widowControl/>
-        <w:jc w:val="left"/>
-        <w:rPr>
-          <w:rFonts w:ascii="宋体" w:eastAsia="宋体" w:hAnsi="宋体" w:cs="宋体"/>
-          <w:kern w:val="0"/>
-          <w:sz w:val="24"/>
-          <w:szCs w:val="24"/>
-        </w:rPr>
-      </w:pPr>
-    </w:p>
-    <w:p>
-      <w:pPr>
-        <w:widowControl/>
-        <w:jc w:val="left"/>
-        <w:rPr>
-          <w:rFonts w:ascii="宋体" w:eastAsia="宋体" w:hAnsi="宋体" w:cs="宋体"/>
-          <w:kern w:val="0"/>
-          <w:sz w:val="24"/>
-          <w:szCs w:val="24"/>
-        </w:rPr>
-      </w:pPr>
-      <w:r>
-        <w:rPr>
-          <w:rFonts w:ascii="宋体" w:eastAsia="宋体" w:hAnsi="宋体" w:cs="宋体"/>
+    <w:p/>
+    <w:p>
+      <w:r>
+        <w:rPr>
           <w:color w:val="4D4D4D"/>
-          <w:kern w:val="0"/>
           <w:sz w:val="26"/>
           <w:szCs w:val="26"/>
         </w:rPr>
@@ -2951,9 +2662,7 @@
       </w:r>
       <w:r>
         <w:rPr>
-          <w:rFonts w:ascii="宋体" w:eastAsia="宋体" w:hAnsi="宋体" w:cs="宋体"/>
           <w:color w:val="4D4D4D"/>
-          <w:kern w:val="0"/>
           <w:sz w:val="26"/>
           <w:szCs w:val="26"/>
           <w:u w:val="single"/>
@@ -2962,11 +2671,9 @@
       </w:r>
       <w:r>
         <w:rPr>
-          <w:rFonts w:ascii="宋体" w:eastAsia="宋体" w:hAnsi="宋体" w:cs="宋体"/>
           <w:b/>
           <w:bCs/>
           <w:color w:val="4D4D4D"/>
-          <w:kern w:val="0"/>
           <w:sz w:val="26"/>
           <w:szCs w:val="26"/>
           <w:u w:val="single"/>
@@ -2975,9 +2682,7 @@
       </w:r>
       <w:r>
         <w:rPr>
-          <w:rFonts w:ascii="宋体" w:eastAsia="宋体" w:hAnsi="宋体" w:cs="宋体"/>
           <w:color w:val="4D4D4D"/>
-          <w:kern w:val="0"/>
           <w:sz w:val="26"/>
           <w:szCs w:val="26"/>
           <w:u w:val="single"/>
@@ -2986,11 +2691,9 @@
       </w:r>
       <w:r>
         <w:rPr>
-          <w:rFonts w:ascii="宋体" w:eastAsia="宋体" w:hAnsi="宋体" w:cs="宋体"/>
           <w:b/>
           <w:bCs/>
           <w:color w:val="4D4D4D"/>
-          <w:kern w:val="0"/>
           <w:sz w:val="26"/>
           <w:szCs w:val="26"/>
           <w:u w:val="single"/>
@@ -2999,9 +2702,7 @@
       </w:r>
       <w:r>
         <w:rPr>
-          <w:rFonts w:ascii="宋体" w:eastAsia="宋体" w:hAnsi="宋体" w:cs="宋体"/>
           <w:color w:val="4D4D4D"/>
-          <w:kern w:val="0"/>
           <w:sz w:val="26"/>
           <w:szCs w:val="26"/>
           <w:u w:val="single"/>
@@ -3010,122 +2711,40 @@
       </w:r>
       <w:r>
         <w:rPr>
-          <w:rFonts w:ascii="宋体" w:eastAsia="宋体" w:hAnsi="宋体" w:cs="宋体"/>
           <w:color w:val="4D4D4D"/>
-          <w:kern w:val="0"/>
           <w:sz w:val="26"/>
           <w:szCs w:val="26"/>
         </w:rPr>
         <w:t>。</w:t>
       </w:r>
     </w:p>
-    <w:p>
-      <w:pPr>
-        <w:widowControl/>
-        <w:jc w:val="left"/>
-        <w:rPr>
-          <w:rFonts w:ascii="宋体" w:eastAsia="宋体" w:hAnsi="宋体" w:cs="宋体"/>
-          <w:kern w:val="0"/>
-          <w:sz w:val="24"/>
-          <w:szCs w:val="24"/>
-        </w:rPr>
-      </w:pPr>
-    </w:p>
-    <w:p>
-      <w:pPr>
-        <w:widowControl/>
-        <w:jc w:val="left"/>
-        <w:rPr>
-          <w:rFonts w:ascii="宋体" w:eastAsia="宋体" w:hAnsi="宋体" w:cs="宋体"/>
-          <w:kern w:val="0"/>
-          <w:sz w:val="24"/>
-          <w:szCs w:val="24"/>
-        </w:rPr>
-      </w:pPr>
-      <w:r>
-        <w:rPr>
-          <w:rFonts w:ascii="宋体" w:eastAsia="宋体" w:hAnsi="宋体" w:cs="宋体"/>
-          <w:kern w:val="0"/>
+    <w:p/>
+    <w:p>
+      <w:r>
+        <w:rPr>
           <w:sz w:val="26"/>
           <w:szCs w:val="26"/>
         </w:rPr>
         <w:t>所以各位发现了吗，关键点就在于这个卷积矩阵，你可以从16(4×4)到4(2×2)因为这个卷积矩阵尺寸正是4×16的，然后呢，如果你有一个16×4的矩阵，你就可以从4(2×2)到16(4×4)了，这不就是一个上采样的操作吗？啊哈！让我们继续吧！</w:t>
       </w:r>
     </w:p>
-    <w:p>
-      <w:pPr>
-        <w:widowControl/>
-        <w:jc w:val="left"/>
-        <w:rPr>
-          <w:rFonts w:ascii="宋体" w:eastAsia="宋体" w:hAnsi="宋体" w:cs="宋体"/>
-          <w:kern w:val="0"/>
-          <w:sz w:val="24"/>
-          <w:szCs w:val="24"/>
-        </w:rPr>
-      </w:pPr>
-    </w:p>
-    <w:p>
-      <w:pPr>
-        <w:widowControl/>
-        <w:jc w:val="left"/>
-        <w:rPr>
-          <w:rFonts w:ascii="宋体" w:eastAsia="宋体" w:hAnsi="宋体" w:cs="宋体"/>
-          <w:kern w:val="0"/>
-          <w:sz w:val="24"/>
-          <w:szCs w:val="24"/>
-        </w:rPr>
-      </w:pPr>
-    </w:p>
-    <w:p>
-      <w:pPr>
-        <w:widowControl/>
-        <w:jc w:val="left"/>
-        <w:rPr>
-          <w:rFonts w:ascii="宋体" w:eastAsia="宋体" w:hAnsi="宋体" w:cs="宋体"/>
-          <w:kern w:val="0"/>
-          <w:sz w:val="24"/>
-          <w:szCs w:val="24"/>
-        </w:rPr>
-      </w:pPr>
-      <w:r>
-        <w:rPr>
-          <w:rFonts w:ascii="宋体" w:eastAsia="宋体" w:hAnsi="宋体" w:cs="宋体"/>
+    <w:p/>
+    <w:p/>
+    <w:p>
+      <w:r>
+        <w:rPr>
           <w:b/>
           <w:bCs/>
-          <w:kern w:val="0"/>
           <w:sz w:val="32"/>
           <w:szCs w:val="32"/>
         </w:rPr>
         <w:t>转置卷积矩阵：</w:t>
       </w:r>
     </w:p>
-    <w:p>
-      <w:pPr>
-        <w:widowControl/>
-        <w:jc w:val="left"/>
-        <w:rPr>
-          <w:rFonts w:ascii="宋体" w:eastAsia="宋体" w:hAnsi="宋体" w:cs="宋体"/>
-          <w:kern w:val="0"/>
-          <w:sz w:val="24"/>
-          <w:szCs w:val="24"/>
-        </w:rPr>
-      </w:pPr>
-    </w:p>
-    <w:p>
-      <w:pPr>
-        <w:widowControl/>
-        <w:jc w:val="left"/>
-        <w:rPr>
-          <w:rFonts w:ascii="宋体" w:eastAsia="宋体" w:hAnsi="宋体" w:cs="宋体"/>
-          <w:kern w:val="0"/>
-          <w:sz w:val="24"/>
-          <w:szCs w:val="24"/>
-        </w:rPr>
-      </w:pPr>
-      <w:r>
-        <w:rPr>
-          <w:rFonts w:ascii="宋体" w:eastAsia="宋体" w:hAnsi="宋体" w:cs="宋体"/>
-          <w:kern w:val="0"/>
+    <w:p/>
+    <w:p>
+      <w:r>
+        <w:rPr>
           <w:sz w:val="26"/>
           <w:szCs w:val="26"/>
         </w:rPr>
@@ -3133,20 +2752,8 @@
       </w:r>
     </w:p>
     <w:p>
-      <w:pPr>
-        <w:widowControl/>
-        <w:jc w:val="left"/>
-        <w:rPr>
-          <w:rFonts w:ascii="宋体" w:eastAsia="宋体" w:hAnsi="宋体" w:cs="宋体"/>
-          <w:kern w:val="0"/>
-          <w:sz w:val="24"/>
-          <w:szCs w:val="24"/>
-        </w:rPr>
-      </w:pPr>
-      <w:r>
-        <w:rPr>
-          <w:rFonts w:ascii="宋体" w:eastAsia="宋体" w:hAnsi="宋体" w:cs="宋体"/>
-          <w:kern w:val="0"/>
+      <w:r>
+        <w:rPr>
           <w:sz w:val="26"/>
           <w:szCs w:val="26"/>
         </w:rPr>
@@ -3154,20 +2761,8 @@
       </w:r>
     </w:p>
     <w:p>
-      <w:pPr>
-        <w:widowControl/>
-        <w:jc w:val="left"/>
-        <w:rPr>
-          <w:rFonts w:ascii="宋体" w:eastAsia="宋体" w:hAnsi="宋体" w:cs="宋体"/>
-          <w:kern w:val="0"/>
-          <w:sz w:val="24"/>
-          <w:szCs w:val="24"/>
-        </w:rPr>
-      </w:pPr>
-      <w:r>
-        <w:rPr>
-          <w:rFonts w:ascii="宋体" w:eastAsia="宋体" w:hAnsi="宋体" w:cs="宋体"/>
-          <w:kern w:val="0"/>
+      <w:r>
+        <w:rPr>
           <w:sz w:val="26"/>
           <w:szCs w:val="26"/>
         </w:rPr>
@@ -3175,30 +2770,18 @@
       </w:r>
     </w:p>
     <w:p>
-      <w:pPr>
-        <w:widowControl/>
-        <w:jc w:val="left"/>
-        <w:rPr>
-          <w:rFonts w:ascii="宋体" w:eastAsia="宋体" w:hAnsi="宋体" w:cs="宋体"/>
-          <w:kern w:val="0"/>
-          <w:sz w:val="24"/>
-          <w:szCs w:val="24"/>
-        </w:rPr>
-      </w:pPr>
-      <w:r>
-        <w:rPr>
-          <w:rFonts w:ascii="宋体" w:eastAsia="宋体" w:hAnsi="宋体" w:cs="宋体"/>
+      <w:r>
+        <w:rPr>
           <w:noProof/>
-          <w:kern w:val="0"/>
           <w:sz w:val="26"/>
           <w:szCs w:val="26"/>
         </w:rPr>
         <w:lastRenderedPageBreak/>
         <w:drawing>
-          <wp:inline distT="0" distB="0" distL="0" distR="0" wp14:anchorId="0EF95805" wp14:editId="0B535715">
+          <wp:inline distT="0" distB="0" distL="0" distR="0" wp14:anchorId="5BFF44CA" wp14:editId="079BA028">
             <wp:extent cx="5274310" cy="6954520"/>
             <wp:effectExtent l="0" t="0" r="2540" b="0"/>
-            <wp:docPr id="8" name="图片 8"/>
+            <wp:docPr id="47" name="图片 47"/>
             <wp:cNvGraphicFramePr>
               <a:graphicFrameLocks xmlns:a="http://schemas.openxmlformats.org/drawingml/2006/main" noChangeAspect="1"/>
             </wp:cNvGraphicFramePr>
@@ -3206,7 +2789,7 @@
               <a:graphicData uri="http://schemas.openxmlformats.org/drawingml/2006/picture">
                 <pic:pic xmlns:pic="http://schemas.openxmlformats.org/drawingml/2006/picture">
                   <pic:nvPicPr>
-                    <pic:cNvPr id="0" name="Picture 34"/>
+                    <pic:cNvPr id="0" name="Picture 40"/>
                     <pic:cNvPicPr>
                       <a:picLocks noChangeAspect="1" noChangeArrowheads="1"/>
                     </pic:cNvPicPr>
@@ -3246,13 +2829,15 @@
       <w:r>
         <w:rPr>
           <w:noProof/>
+          <w:sz w:val="26"/>
+          <w:szCs w:val="26"/>
         </w:rPr>
         <w:lastRenderedPageBreak/>
         <w:drawing>
-          <wp:inline distT="0" distB="0" distL="0" distR="0" wp14:anchorId="0EB28299" wp14:editId="1820A832">
+          <wp:inline distT="0" distB="0" distL="0" distR="0" wp14:anchorId="6AFEDA43" wp14:editId="62EC33A9">
             <wp:extent cx="4855845" cy="6400800"/>
             <wp:effectExtent l="0" t="0" r="1905" b="0"/>
-            <wp:docPr id="7" name="图片 7" descr="C:\Users\iceic\AppData\Local\Microsoft\Windows\INetCache\Content.MSO\D40660F1.tmp"/>
+            <wp:docPr id="46" name="图片 46" descr="C:\Users\iceic\AppData\Local\Microsoft\Windows\INetCache\Content.MSO\3B875704.tmp"/>
             <wp:cNvGraphicFramePr>
               <a:graphicFrameLocks xmlns:a="http://schemas.openxmlformats.org/drawingml/2006/main" noChangeAspect="1"/>
             </wp:cNvGraphicFramePr>
@@ -3260,7 +2845,7 @@
               <a:graphicData uri="http://schemas.openxmlformats.org/drawingml/2006/picture">
                 <pic:pic xmlns:pic="http://schemas.openxmlformats.org/drawingml/2006/picture">
                   <pic:nvPicPr>
-                    <pic:cNvPr id="0" name="Picture 35" descr="C:\Users\iceic\AppData\Local\Microsoft\Windows\INetCache\Content.MSO\D40660F1.tmp"/>
+                    <pic:cNvPr id="0" name="Picture 41" descr="C:\Users\iceic\AppData\Local\Microsoft\Windows\INetCache\Content.MSO\3B875704.tmp"/>
                     <pic:cNvPicPr>
                       <a:picLocks noChangeAspect="1" noChangeArrowheads="1"/>
                     </pic:cNvPicPr>
@@ -3299,20 +2884,8 @@
       </w:r>
     </w:p>
     <w:p>
-      <w:pPr>
-        <w:widowControl/>
-        <w:jc w:val="left"/>
-        <w:rPr>
-          <w:rFonts w:ascii="宋体" w:eastAsia="宋体" w:hAnsi="宋体" w:cs="宋体"/>
-          <w:kern w:val="0"/>
-          <w:sz w:val="24"/>
-          <w:szCs w:val="24"/>
-        </w:rPr>
-      </w:pPr>
-      <w:r>
-        <w:rPr>
-          <w:rFonts w:ascii="宋体" w:eastAsia="宋体" w:hAnsi="宋体" w:cs="宋体"/>
-          <w:kern w:val="0"/>
+      <w:r>
+        <w:rPr>
           <w:sz w:val="26"/>
           <w:szCs w:val="26"/>
         </w:rPr>
@@ -3320,30 +2893,18 @@
       </w:r>
     </w:p>
     <w:p>
-      <w:pPr>
-        <w:widowControl/>
-        <w:jc w:val="left"/>
-        <w:rPr>
-          <w:rFonts w:ascii="宋体" w:eastAsia="宋体" w:hAnsi="宋体" w:cs="宋体"/>
-          <w:kern w:val="0"/>
-          <w:sz w:val="24"/>
-          <w:szCs w:val="24"/>
-        </w:rPr>
-      </w:pPr>
-      <w:r>
-        <w:rPr>
-          <w:rFonts w:ascii="宋体" w:eastAsia="宋体" w:hAnsi="宋体" w:cs="宋体"/>
+      <w:r>
+        <w:rPr>
           <w:noProof/>
-          <w:kern w:val="0"/>
           <w:sz w:val="26"/>
           <w:szCs w:val="26"/>
         </w:rPr>
         <w:lastRenderedPageBreak/>
         <w:drawing>
-          <wp:inline distT="0" distB="0" distL="0" distR="0" wp14:anchorId="7148E5B2" wp14:editId="5C6C97F7">
+          <wp:inline distT="0" distB="0" distL="0" distR="0" wp14:anchorId="4E083739" wp14:editId="56A4EC62">
             <wp:extent cx="3207385" cy="3276600"/>
             <wp:effectExtent l="0" t="0" r="0" b="0"/>
-            <wp:docPr id="6" name="图片 6"/>
+            <wp:docPr id="45" name="图片 45"/>
             <wp:cNvGraphicFramePr>
               <a:graphicFrameLocks xmlns:a="http://schemas.openxmlformats.org/drawingml/2006/main" noChangeAspect="1"/>
             </wp:cNvGraphicFramePr>
@@ -3351,7 +2912,7 @@
               <a:graphicData uri="http://schemas.openxmlformats.org/drawingml/2006/picture">
                 <pic:pic xmlns:pic="http://schemas.openxmlformats.org/drawingml/2006/picture">
                   <pic:nvPicPr>
-                    <pic:cNvPr id="0" name="Picture 36"/>
+                    <pic:cNvPr id="0" name="Picture 42"/>
                     <pic:cNvPicPr>
                       <a:picLocks noChangeAspect="1" noChangeArrowheads="1"/>
                     </pic:cNvPicPr>
@@ -3391,12 +2952,14 @@
       <w:r>
         <w:rPr>
           <w:noProof/>
+          <w:sz w:val="26"/>
+          <w:szCs w:val="26"/>
         </w:rPr>
         <w:drawing>
-          <wp:inline distT="0" distB="0" distL="0" distR="0" wp14:anchorId="14A0CDC2" wp14:editId="201A662B">
+          <wp:inline distT="0" distB="0" distL="0" distR="0" wp14:anchorId="2C3B5B5A" wp14:editId="437F456A">
             <wp:extent cx="2569845" cy="2618740"/>
             <wp:effectExtent l="0" t="0" r="1905" b="0"/>
-            <wp:docPr id="5" name="图片 5" descr="C:\Users\iceic\AppData\Local\Microsoft\Windows\INetCache\Content.MSO\228A98FC.tmp"/>
+            <wp:docPr id="44" name="图片 44" descr="C:\Users\iceic\AppData\Local\Microsoft\Windows\INetCache\Content.MSO\92A1900B.tmp"/>
             <wp:cNvGraphicFramePr>
               <a:graphicFrameLocks xmlns:a="http://schemas.openxmlformats.org/drawingml/2006/main" noChangeAspect="1"/>
             </wp:cNvGraphicFramePr>
@@ -3404,7 +2967,7 @@
               <a:graphicData uri="http://schemas.openxmlformats.org/drawingml/2006/picture">
                 <pic:pic xmlns:pic="http://schemas.openxmlformats.org/drawingml/2006/picture">
                   <pic:nvPicPr>
-                    <pic:cNvPr id="0" name="Picture 37" descr="C:\Users\iceic\AppData\Local\Microsoft\Windows\INetCache\Content.MSO\228A98FC.tmp"/>
+                    <pic:cNvPr id="0" name="Picture 43" descr="C:\Users\iceic\AppData\Local\Microsoft\Windows\INetCache\Content.MSO\92A1900B.tmp"/>
                     <pic:cNvPicPr>
                       <a:picLocks noChangeAspect="1" noChangeArrowheads="1"/>
                     </pic:cNvPicPr>
@@ -3443,215 +3006,86 @@
       </w:r>
     </w:p>
     <w:p>
-      <w:pPr>
-        <w:widowControl/>
-        <w:jc w:val="left"/>
-        <w:rPr>
-          <w:rFonts w:ascii="宋体" w:eastAsia="宋体" w:hAnsi="宋体" w:cs="宋体"/>
-          <w:kern w:val="0"/>
-          <w:sz w:val="24"/>
-          <w:szCs w:val="24"/>
-        </w:rPr>
-      </w:pPr>
-      <w:r>
-        <w:rPr>
-          <w:rFonts w:ascii="宋体" w:eastAsia="宋体" w:hAnsi="宋体" w:cs="宋体"/>
-          <w:kern w:val="0"/>
+      <w:r>
+        <w:rPr>
           <w:sz w:val="26"/>
           <w:szCs w:val="26"/>
         </w:rPr>
         <w:t>我们只是对小矩阵(2×2)进行上采样为一个更大尺寸的矩阵(4×4)。这个转置卷积矩阵维护了一个1个元素到9个元素的映射关系，因为这个关系正表现在了其转置卷积元素上。</w:t>
       </w:r>
     </w:p>
-    <w:p>
-      <w:pPr>
-        <w:widowControl/>
-        <w:jc w:val="left"/>
-        <w:rPr>
-          <w:rFonts w:ascii="宋体" w:eastAsia="宋体" w:hAnsi="宋体" w:cs="宋体"/>
-          <w:kern w:val="0"/>
-          <w:sz w:val="24"/>
-          <w:szCs w:val="24"/>
-        </w:rPr>
-      </w:pPr>
-    </w:p>
-    <w:p>
-      <w:pPr>
-        <w:widowControl/>
-        <w:jc w:val="left"/>
-        <w:rPr>
-          <w:rFonts w:ascii="宋体" w:eastAsia="宋体" w:hAnsi="宋体" w:cs="宋体"/>
-          <w:kern w:val="0"/>
-          <w:sz w:val="24"/>
-          <w:szCs w:val="24"/>
-        </w:rPr>
-      </w:pPr>
-      <w:r>
-        <w:rPr>
-          <w:rFonts w:ascii="微软雅黑" w:eastAsia="微软雅黑" w:hAnsi="微软雅黑" w:cs="宋体" w:hint="eastAsia"/>
+    <w:p/>
+    <w:p>
+      <w:r>
+        <w:rPr>
+          <w:rFonts w:ascii="微软雅黑" w:eastAsia="微软雅黑" w:hAnsi="微软雅黑" w:hint="eastAsia"/>
           <w:b/>
           <w:bCs/>
           <w:color w:val="4D4D4D"/>
-          <w:kern w:val="0"/>
-          <w:sz w:val="24"/>
-          <w:szCs w:val="24"/>
           <w:shd w:val="clear" w:color="auto" w:fill="FFFFFF"/>
         </w:rPr>
         <w:t>需要注意的是</w:t>
       </w:r>
       <w:r>
         <w:rPr>
-          <w:rFonts w:ascii="微软雅黑" w:eastAsia="微软雅黑" w:hAnsi="微软雅黑" w:cs="宋体" w:hint="eastAsia"/>
+          <w:rFonts w:ascii="微软雅黑" w:eastAsia="微软雅黑" w:hAnsi="微软雅黑" w:hint="eastAsia"/>
           <w:color w:val="4D4D4D"/>
-          <w:kern w:val="0"/>
-          <w:sz w:val="24"/>
-          <w:szCs w:val="24"/>
           <w:shd w:val="clear" w:color="auto" w:fill="FFFFFF"/>
         </w:rPr>
         <w:t>：这里的转置卷积矩阵的参数，</w:t>
       </w:r>
       <w:r>
         <w:rPr>
-          <w:rFonts w:ascii="微软雅黑" w:eastAsia="微软雅黑" w:hAnsi="微软雅黑" w:cs="宋体" w:hint="eastAsia"/>
+          <w:rFonts w:ascii="微软雅黑" w:eastAsia="微软雅黑" w:hAnsi="微软雅黑" w:hint="eastAsia"/>
           <w:b/>
           <w:bCs/>
           <w:color w:val="4D4D4D"/>
-          <w:kern w:val="0"/>
-          <w:sz w:val="24"/>
-          <w:szCs w:val="24"/>
           <w:shd w:val="clear" w:color="auto" w:fill="FFFFFF"/>
         </w:rPr>
         <w:t>不一定</w:t>
       </w:r>
       <w:r>
         <w:rPr>
-          <w:rFonts w:ascii="微软雅黑" w:eastAsia="微软雅黑" w:hAnsi="微软雅黑" w:cs="宋体" w:hint="eastAsia"/>
+          <w:rFonts w:ascii="微软雅黑" w:eastAsia="微软雅黑" w:hAnsi="微软雅黑" w:hint="eastAsia"/>
           <w:color w:val="4D4D4D"/>
-          <w:kern w:val="0"/>
-          <w:sz w:val="24"/>
-          <w:szCs w:val="24"/>
         </w:rPr>
         <w:t>从原始的卷积矩阵中简单转置得到的，转置这个操作只是提供了转置卷积矩阵的形状而已。</w:t>
       </w:r>
     </w:p>
-    <w:p>
-      <w:pPr>
-        <w:widowControl/>
-        <w:jc w:val="left"/>
-        <w:rPr>
-          <w:rFonts w:ascii="宋体" w:eastAsia="宋体" w:hAnsi="宋体" w:cs="宋体"/>
-          <w:kern w:val="0"/>
-          <w:sz w:val="24"/>
-          <w:szCs w:val="24"/>
-        </w:rPr>
-      </w:pPr>
-    </w:p>
-    <w:p>
-      <w:pPr>
-        <w:widowControl/>
-        <w:jc w:val="left"/>
-        <w:rPr>
-          <w:rFonts w:ascii="宋体" w:eastAsia="宋体" w:hAnsi="宋体" w:cs="宋体"/>
-          <w:kern w:val="0"/>
-          <w:sz w:val="24"/>
-          <w:szCs w:val="24"/>
-        </w:rPr>
-      </w:pPr>
-      <w:r>
-        <w:rPr>
-          <w:rFonts w:ascii="宋体" w:eastAsia="宋体" w:hAnsi="宋体" w:cs="宋体"/>
-          <w:kern w:val="0"/>
+    <w:p/>
+    <w:p>
+      <w:r>
+        <w:rPr>
+          <w:sz w:val="26"/>
+          <w:szCs w:val="26"/>
+        </w:rPr>
+        <w:t>总结：转置卷积操作构建了和普通的卷积操作一样的连接关系，只不过这</w:t>
+      </w:r>
+      <w:r>
+        <w:rPr>
           <w:sz w:val="26"/>
           <w:szCs w:val="26"/>
         </w:rPr>
         <w:lastRenderedPageBreak/>
-        <w:t>总结：转置卷积操作构建了和普通的卷积操作一样的连接关系，只不过这个是从反向方向开始连接的。我们可以用它进行上采样。另外，这个转置卷积矩阵的参数是可以学习的，因此我们不需要一些人为预先定义的方法。即使它被称为转置卷积，它并不是意味着我们将一些现存的卷积矩阵简单转置并且使用其转置后的值。</w:t>
-      </w:r>
-    </w:p>
-    <w:p>
-      <w:pPr>
-        <w:widowControl/>
-        <w:jc w:val="left"/>
-        <w:rPr>
-          <w:rFonts w:ascii="宋体" w:eastAsia="宋体" w:hAnsi="宋体" w:cs="宋体"/>
-          <w:kern w:val="0"/>
-          <w:sz w:val="24"/>
-          <w:szCs w:val="24"/>
-        </w:rPr>
-      </w:pPr>
-    </w:p>
-    <w:p>
-      <w:pPr>
-        <w:widowControl/>
-        <w:jc w:val="left"/>
-        <w:rPr>
-          <w:rFonts w:ascii="宋体" w:eastAsia="宋体" w:hAnsi="宋体" w:cs="宋体"/>
-          <w:kern w:val="0"/>
-          <w:sz w:val="24"/>
-          <w:szCs w:val="24"/>
-        </w:rPr>
-      </w:pPr>
-      <w:r>
-        <w:rPr>
-          <w:rFonts w:ascii="宋体" w:eastAsia="宋体" w:hAnsi="宋体" w:cs="宋体"/>
-          <w:kern w:val="0"/>
+        <w:t>个是从反向方向开始连接的。我们可以用它进行上采样。另外，这个转置卷积矩阵的参数是可以学习的，因此我们不需要一些人为预先定义的方法。即使它被称为转置卷积，它并不是意味着我们将一些现存的卷积矩阵简单转置并且使用其转置后的值。</w:t>
+      </w:r>
+    </w:p>
+    <w:p/>
+    <w:p>
+      <w:r>
+        <w:rPr>
           <w:sz w:val="26"/>
           <w:szCs w:val="26"/>
         </w:rPr>
         <w:t>从本质来说，转置卷积不是一个卷积，但是我们可以将其看成卷积，并且当成卷积这样去用。我们通过在输入矩阵中的元素之间插入0进行补充，从而实现尺寸上采样，然后通过普通的卷积操作就可以产生和转置卷积相同的效果了。你在一些文章中将会发现他们都是这样解释转置卷积的，但是这个因为在卷积操作之前需要通过添加0进行上采样，因此是比较低效率的。</w:t>
       </w:r>
     </w:p>
-    <w:p>
-      <w:pPr>
-        <w:widowControl/>
-        <w:jc w:val="left"/>
-        <w:rPr>
-          <w:rFonts w:ascii="宋体" w:eastAsia="宋体" w:hAnsi="宋体" w:cs="宋体"/>
-          <w:kern w:val="0"/>
-          <w:sz w:val="24"/>
-          <w:szCs w:val="24"/>
-        </w:rPr>
-      </w:pPr>
-    </w:p>
-    <w:p>
-      <w:pPr>
-        <w:widowControl/>
-        <w:jc w:val="left"/>
-        <w:rPr>
-          <w:rFonts w:ascii="宋体" w:eastAsia="宋体" w:hAnsi="宋体" w:cs="宋体"/>
-          <w:kern w:val="0"/>
-          <w:sz w:val="24"/>
-          <w:szCs w:val="24"/>
-        </w:rPr>
-      </w:pPr>
-    </w:p>
-    <w:p>
-      <w:pPr>
-        <w:widowControl/>
-        <w:jc w:val="left"/>
-        <w:rPr>
-          <w:rFonts w:ascii="宋体" w:eastAsia="宋体" w:hAnsi="宋体" w:cs="宋体"/>
-          <w:kern w:val="0"/>
-          <w:sz w:val="24"/>
-          <w:szCs w:val="24"/>
-        </w:rPr>
-      </w:pPr>
-    </w:p>
-    <w:p>
-      <w:pPr>
-        <w:widowControl/>
-        <w:jc w:val="left"/>
-        <w:rPr>
-          <w:rFonts w:ascii="宋体" w:eastAsia="宋体" w:hAnsi="宋体" w:cs="宋体"/>
-          <w:kern w:val="0"/>
-          <w:sz w:val="24"/>
-          <w:szCs w:val="24"/>
-        </w:rPr>
-      </w:pPr>
-      <w:r>
-        <w:rPr>
-          <w:rFonts w:ascii="宋体" w:eastAsia="宋体" w:hAnsi="宋体" w:cs="宋体"/>
-          <w:kern w:val="0"/>
+    <w:p/>
+    <w:p/>
+    <w:p/>
+    <w:p>
+      <w:r>
+        <w:rPr>
           <w:sz w:val="26"/>
           <w:szCs w:val="26"/>
         </w:rPr>
@@ -3659,142 +3093,65 @@
       </w:r>
     </w:p>
     <w:p>
-      <w:pPr>
-        <w:widowControl/>
-        <w:jc w:val="left"/>
-        <w:rPr>
-          <w:rFonts w:ascii="宋体" w:eastAsia="宋体" w:hAnsi="宋体" w:cs="宋体"/>
-          <w:kern w:val="0"/>
-          <w:sz w:val="24"/>
-          <w:szCs w:val="24"/>
-        </w:rPr>
-      </w:pPr>
-      <w:r>
-        <w:rPr>
-          <w:rFonts w:ascii="微软雅黑" w:eastAsia="微软雅黑" w:hAnsi="微软雅黑" w:cs="宋体" w:hint="eastAsia"/>
+      <w:r>
+        <w:rPr>
+          <w:rFonts w:ascii="微软雅黑" w:eastAsia="微软雅黑" w:hAnsi="微软雅黑" w:hint="eastAsia"/>
           <w:color w:val="4D4D4D"/>
-          <w:kern w:val="0"/>
-          <w:sz w:val="24"/>
-          <w:szCs w:val="24"/>
           <w:shd w:val="clear" w:color="auto" w:fill="FFFFFF"/>
         </w:rPr>
         <w:t>目前使用得最多的deconvolution有2种，上文都已经介绍。</w:t>
       </w:r>
     </w:p>
     <w:p>
-      <w:pPr>
-        <w:widowControl/>
-        <w:jc w:val="left"/>
-        <w:rPr>
-          <w:rFonts w:ascii="宋体" w:eastAsia="宋体" w:hAnsi="宋体" w:cs="宋体"/>
-          <w:kern w:val="0"/>
-          <w:sz w:val="24"/>
-          <w:szCs w:val="24"/>
-        </w:rPr>
-      </w:pPr>
-      <w:r>
-        <w:rPr>
-          <w:rFonts w:ascii="微软雅黑" w:eastAsia="微软雅黑" w:hAnsi="微软雅黑" w:cs="宋体" w:hint="eastAsia"/>
+      <w:r>
+        <w:rPr>
+          <w:rFonts w:ascii="微软雅黑" w:eastAsia="微软雅黑" w:hAnsi="微软雅黑" w:hint="eastAsia"/>
           <w:color w:val="4D4D4D"/>
-          <w:kern w:val="0"/>
-          <w:sz w:val="24"/>
-          <w:szCs w:val="24"/>
           <w:shd w:val="clear" w:color="auto" w:fill="FFFFFF"/>
         </w:rPr>
         <w:t>方法1：full卷积， 完整的卷积可以使得原来的定义域变大</w:t>
       </w:r>
     </w:p>
     <w:p>
-      <w:pPr>
-        <w:widowControl/>
-        <w:jc w:val="left"/>
-        <w:rPr>
-          <w:rFonts w:ascii="宋体" w:eastAsia="宋体" w:hAnsi="宋体" w:cs="宋体"/>
-          <w:kern w:val="0"/>
-          <w:sz w:val="24"/>
-          <w:szCs w:val="24"/>
-        </w:rPr>
-      </w:pPr>
-      <w:r>
-        <w:rPr>
-          <w:rFonts w:ascii="微软雅黑" w:eastAsia="微软雅黑" w:hAnsi="微软雅黑" w:cs="宋体" w:hint="eastAsia"/>
+      <w:r>
+        <w:rPr>
+          <w:rFonts w:ascii="微软雅黑" w:eastAsia="微软雅黑" w:hAnsi="微软雅黑" w:hint="eastAsia"/>
           <w:color w:val="4D4D4D"/>
-          <w:kern w:val="0"/>
-          <w:sz w:val="24"/>
-          <w:szCs w:val="24"/>
         </w:rPr>
         <w:t>方法2：记录pooling index，然后扩大空间，再用卷积填充</w:t>
       </w:r>
     </w:p>
     <w:p>
-      <w:pPr>
-        <w:widowControl/>
-        <w:jc w:val="left"/>
-        <w:rPr>
-          <w:rFonts w:ascii="宋体" w:eastAsia="宋体" w:hAnsi="宋体" w:cs="宋体"/>
-          <w:kern w:val="0"/>
-          <w:sz w:val="24"/>
-          <w:szCs w:val="24"/>
-        </w:rPr>
-      </w:pPr>
-      <w:r>
-        <w:rPr>
-          <w:rFonts w:ascii="微软雅黑" w:eastAsia="微软雅黑" w:hAnsi="微软雅黑" w:cs="宋体" w:hint="eastAsia"/>
+      <w:r>
+        <w:rPr>
+          <w:rFonts w:ascii="微软雅黑" w:eastAsia="微软雅黑" w:hAnsi="微软雅黑" w:hint="eastAsia"/>
           <w:color w:val="4D4D4D"/>
-          <w:kern w:val="0"/>
-          <w:sz w:val="24"/>
-          <w:szCs w:val="24"/>
         </w:rPr>
         <w:br/>
       </w:r>
     </w:p>
     <w:p>
-      <w:pPr>
-        <w:widowControl/>
-        <w:jc w:val="left"/>
-        <w:rPr>
-          <w:rFonts w:ascii="宋体" w:eastAsia="宋体" w:hAnsi="宋体" w:cs="宋体"/>
-          <w:kern w:val="0"/>
-          <w:sz w:val="24"/>
-          <w:szCs w:val="24"/>
-        </w:rPr>
-      </w:pPr>
-      <w:r>
-        <w:rPr>
-          <w:rFonts w:ascii="微软雅黑" w:eastAsia="微软雅黑" w:hAnsi="微软雅黑" w:cs="宋体" w:hint="eastAsia"/>
+      <w:r>
+        <w:rPr>
+          <w:rFonts w:ascii="微软雅黑" w:eastAsia="微软雅黑" w:hAnsi="微软雅黑" w:hint="eastAsia"/>
           <w:color w:val="4D4D4D"/>
-          <w:kern w:val="0"/>
-          <w:sz w:val="24"/>
-          <w:szCs w:val="24"/>
         </w:rPr>
         <w:t>图像的deconvolution过程如下，</w:t>
       </w:r>
     </w:p>
     <w:p>
-      <w:pPr>
-        <w:widowControl/>
-        <w:jc w:val="left"/>
-        <w:rPr>
-          <w:rFonts w:ascii="宋体" w:eastAsia="宋体" w:hAnsi="宋体" w:cs="宋体"/>
-          <w:kern w:val="0"/>
-          <w:sz w:val="24"/>
-          <w:szCs w:val="24"/>
-        </w:rPr>
-      </w:pPr>
-      <w:r>
-        <w:rPr>
-          <w:rFonts w:ascii="宋体" w:eastAsia="宋体" w:hAnsi="宋体" w:cs="宋体"/>
+      <w:r>
+        <w:rPr>
           <w:noProof/>
-          <w:kern w:val="0"/>
           <w:sz w:val="26"/>
           <w:szCs w:val="26"/>
         </w:rPr>
         <w:lastRenderedPageBreak/>
         <w:drawing>
-          <wp:inline distT="0" distB="0" distL="0" distR="0" wp14:anchorId="78025B1F" wp14:editId="321DA661">
+          <wp:inline distT="0" distB="0" distL="0" distR="0" wp14:anchorId="7C2C56C5" wp14:editId="35407CFC">
             <wp:extent cx="5274310" cy="1772920"/>
             <wp:effectExtent l="0" t="0" r="2540" b="0"/>
-            <wp:docPr id="4" name="图片 4"/>
+            <wp:docPr id="43" name="图片 43"/>
             <wp:cNvGraphicFramePr>
               <a:graphicFrameLocks xmlns:a="http://schemas.openxmlformats.org/drawingml/2006/main" noChangeAspect="1"/>
             </wp:cNvGraphicFramePr>
@@ -3802,7 +3159,7 @@
               <a:graphicData uri="http://schemas.openxmlformats.org/drawingml/2006/picture">
                 <pic:pic xmlns:pic="http://schemas.openxmlformats.org/drawingml/2006/picture">
                   <pic:nvPicPr>
-                    <pic:cNvPr id="0" name="Picture 38"/>
+                    <pic:cNvPr id="0" name="Picture 44"/>
                     <pic:cNvPicPr>
                       <a:picLocks noChangeAspect="1" noChangeArrowheads="1"/>
                     </pic:cNvPicPr>
@@ -3842,12 +3199,14 @@
       <w:r>
         <w:rPr>
           <w:noProof/>
+          <w:sz w:val="26"/>
+          <w:szCs w:val="26"/>
         </w:rPr>
         <w:drawing>
-          <wp:inline distT="0" distB="0" distL="0" distR="0" wp14:anchorId="0D6EB7B0" wp14:editId="73CA05D0">
+          <wp:inline distT="0" distB="0" distL="0" distR="0" wp14:anchorId="4C09C3EB" wp14:editId="038B576F">
             <wp:extent cx="5274310" cy="1774825"/>
             <wp:effectExtent l="0" t="0" r="2540" b="0"/>
-            <wp:docPr id="3" name="图片 3" descr="C:\Users\iceic\AppData\Local\Microsoft\Windows\INetCache\Content.MSO\7FD2A563.tmp"/>
+            <wp:docPr id="42" name="图片 42" descr="C:\Users\iceic\AppData\Local\Microsoft\Windows\INetCache\Content.MSO\571E071E.tmp"/>
             <wp:cNvGraphicFramePr>
               <a:graphicFrameLocks xmlns:a="http://schemas.openxmlformats.org/drawingml/2006/main" noChangeAspect="1"/>
             </wp:cNvGraphicFramePr>
@@ -3855,7 +3214,7 @@
               <a:graphicData uri="http://schemas.openxmlformats.org/drawingml/2006/picture">
                 <pic:pic xmlns:pic="http://schemas.openxmlformats.org/drawingml/2006/picture">
                   <pic:nvPicPr>
-                    <pic:cNvPr id="0" name="Picture 39" descr="C:\Users\iceic\AppData\Local\Microsoft\Windows\INetCache\Content.MSO\7FD2A563.tmp"/>
+                    <pic:cNvPr id="0" name="Picture 45" descr="C:\Users\iceic\AppData\Local\Microsoft\Windows\INetCache\Content.MSO\571E071E.tmp"/>
                     <pic:cNvPicPr>
                       <a:picLocks noChangeAspect="1" noChangeArrowheads="1"/>
                     </pic:cNvPicPr>
@@ -3893,33 +3252,10 @@
         </w:drawing>
       </w:r>
     </w:p>
-    <w:p>
-      <w:pPr>
-        <w:widowControl/>
-        <w:jc w:val="left"/>
-        <w:rPr>
-          <w:rFonts w:ascii="宋体" w:eastAsia="宋体" w:hAnsi="宋体" w:cs="宋体"/>
-          <w:kern w:val="0"/>
-          <w:sz w:val="24"/>
-          <w:szCs w:val="24"/>
-        </w:rPr>
-      </w:pPr>
-    </w:p>
-    <w:p>
-      <w:pPr>
-        <w:widowControl/>
-        <w:jc w:val="left"/>
-        <w:rPr>
-          <w:rFonts w:ascii="宋体" w:eastAsia="宋体" w:hAnsi="宋体" w:cs="宋体"/>
-          <w:kern w:val="0"/>
-          <w:sz w:val="24"/>
-          <w:szCs w:val="24"/>
-        </w:rPr>
-      </w:pPr>
-      <w:r>
-        <w:rPr>
-          <w:rFonts w:ascii="宋体" w:eastAsia="宋体" w:hAnsi="宋体" w:cs="宋体"/>
-          <w:kern w:val="0"/>
+    <w:p/>
+    <w:p>
+      <w:r>
+        <w:rPr>
           <w:sz w:val="26"/>
           <w:szCs w:val="26"/>
         </w:rPr>
@@ -3927,20 +3263,8 @@
       </w:r>
     </w:p>
     <w:p>
-      <w:pPr>
-        <w:widowControl/>
-        <w:jc w:val="left"/>
-        <w:rPr>
-          <w:rFonts w:ascii="宋体" w:eastAsia="宋体" w:hAnsi="宋体" w:cs="宋体"/>
-          <w:kern w:val="0"/>
-          <w:sz w:val="24"/>
-          <w:szCs w:val="24"/>
-        </w:rPr>
-      </w:pPr>
-      <w:r>
-        <w:rPr>
-          <w:rFonts w:ascii="宋体" w:eastAsia="宋体" w:hAnsi="宋体" w:cs="宋体"/>
-          <w:kern w:val="0"/>
+      <w:r>
+        <w:rPr>
           <w:sz w:val="26"/>
           <w:szCs w:val="26"/>
         </w:rPr>
@@ -3948,20 +3272,8 @@
       </w:r>
     </w:p>
     <w:p>
-      <w:pPr>
-        <w:widowControl/>
-        <w:jc w:val="left"/>
-        <w:rPr>
-          <w:rFonts w:ascii="宋体" w:eastAsia="宋体" w:hAnsi="宋体" w:cs="宋体"/>
-          <w:kern w:val="0"/>
-          <w:sz w:val="24"/>
-          <w:szCs w:val="24"/>
-        </w:rPr>
-      </w:pPr>
-      <w:r>
-        <w:rPr>
-          <w:rFonts w:ascii="宋体" w:eastAsia="宋体" w:hAnsi="宋体" w:cs="宋体"/>
-          <w:kern w:val="0"/>
+      <w:r>
+        <w:rPr>
           <w:sz w:val="26"/>
           <w:szCs w:val="26"/>
         </w:rPr>
@@ -3969,10 +3281,8 @@
       </w:r>
       <w:r>
         <w:rPr>
-          <w:rFonts w:ascii="宋体" w:eastAsia="宋体" w:hAnsi="宋体" w:cs="宋体"/>
           <w:b/>
           <w:bCs/>
-          <w:kern w:val="0"/>
           <w:sz w:val="26"/>
           <w:szCs w:val="26"/>
         </w:rPr>
@@ -3980,8 +3290,6 @@
       </w:r>
       <w:r>
         <w:rPr>
-          <w:rFonts w:ascii="宋体" w:eastAsia="宋体" w:hAnsi="宋体" w:cs="宋体"/>
-          <w:kern w:val="0"/>
           <w:sz w:val="26"/>
           <w:szCs w:val="26"/>
         </w:rPr>
@@ -3989,100 +3297,70 @@
       </w:r>
     </w:p>
     <w:p>
-      <w:pPr>
-        <w:widowControl/>
-        <w:jc w:val="left"/>
-        <w:rPr>
-          <w:rFonts w:ascii="宋体" w:eastAsia="宋体" w:hAnsi="宋体" w:cs="宋体"/>
-          <w:kern w:val="0"/>
-          <w:sz w:val="24"/>
-          <w:szCs w:val="24"/>
-        </w:rPr>
-      </w:pPr>
-      <w:r>
-        <w:rPr>
-          <w:rFonts w:ascii="微软雅黑" w:eastAsia="微软雅黑" w:hAnsi="微软雅黑" w:cs="宋体" w:hint="eastAsia"/>
+      <w:r>
+        <w:rPr>
+          <w:rFonts w:ascii="微软雅黑" w:eastAsia="微软雅黑" w:hAnsi="微软雅黑" w:hint="eastAsia"/>
           <w:b/>
           <w:bCs/>
           <w:color w:val="4D4D4D"/>
-          <w:kern w:val="0"/>
           <w:szCs w:val="21"/>
         </w:rPr>
-        <w:t>(在这里，默认步长为1，所以公式可以看作输入尺寸+核大小-1。在新增反卷积部分博主是每个像素分开算了下，于是输入尺寸为1，代入公式为为 1+4-1=4)</w:t>
-      </w:r>
-    </w:p>
-    <w:p>
-      <w:pPr>
-        <w:widowControl/>
-        <w:jc w:val="left"/>
-        <w:rPr>
-          <w:rFonts w:ascii="宋体" w:eastAsia="宋体" w:hAnsi="宋体" w:cs="宋体"/>
-          <w:kern w:val="0"/>
-          <w:sz w:val="24"/>
-          <w:szCs w:val="24"/>
-        </w:rPr>
-      </w:pPr>
-    </w:p>
-    <w:p>
-      <w:pPr>
-        <w:widowControl/>
-        <w:jc w:val="left"/>
-        <w:rPr>
-          <w:rFonts w:ascii="宋体" w:eastAsia="宋体" w:hAnsi="宋体" w:cs="宋体"/>
-          <w:kern w:val="0"/>
-          <w:sz w:val="24"/>
-          <w:szCs w:val="24"/>
-        </w:rPr>
-      </w:pPr>
-    </w:p>
-    <w:p>
-      <w:pPr>
-        <w:widowControl/>
-        <w:jc w:val="left"/>
-        <w:rPr>
-          <w:rFonts w:ascii="宋体" w:eastAsia="宋体" w:hAnsi="宋体" w:cs="宋体"/>
-          <w:kern w:val="0"/>
-          <w:sz w:val="24"/>
-          <w:szCs w:val="24"/>
-        </w:rPr>
-      </w:pPr>
-      <w:r>
-        <w:rPr>
-          <w:rFonts w:ascii="宋体" w:eastAsia="宋体" w:hAnsi="宋体" w:cs="宋体"/>
-          <w:kern w:val="0"/>
-          <w:sz w:val="26"/>
-          <w:szCs w:val="26"/>
-        </w:rPr>
-        <w:t>2.将4个特征图进行步长为3的fusion（即相加）； 例如红色的特征图仍然是在原来输入位置（左上角），绿色还是在原来的位置（右上角），步长为3是指每隔3个像素进行fusion，重叠部分进行相加，即输出的第1行第4列是由红色特阵图的第一行第四列与绿色特征图的第一行第一列相加得到，其他如此类推。</w:t>
-      </w:r>
-    </w:p>
-    <w:p>
-      <w:pPr>
-        <w:widowControl/>
-        <w:jc w:val="left"/>
-        <w:rPr>
-          <w:rFonts w:ascii="宋体" w:eastAsia="宋体" w:hAnsi="宋体" w:cs="宋体"/>
-          <w:kern w:val="0"/>
-          <w:sz w:val="24"/>
-          <w:szCs w:val="24"/>
-        </w:rPr>
-      </w:pPr>
-    </w:p>
-    <w:p>
-      <w:pPr>
-        <w:widowControl/>
-        <w:jc w:val="left"/>
-        <w:rPr>
-          <w:rFonts w:ascii="宋体" w:eastAsia="宋体" w:hAnsi="宋体" w:cs="宋体"/>
-          <w:kern w:val="0"/>
-          <w:sz w:val="24"/>
-          <w:szCs w:val="24"/>
-        </w:rPr>
-      </w:pPr>
-      <w:r>
-        <w:rPr>
-          <w:rFonts w:ascii="宋体" w:eastAsia="宋体" w:hAnsi="宋体" w:cs="宋体"/>
-          <w:kern w:val="0"/>
+        <w:t>(在这里，默认步长为1，所以公式可以看作输入尺寸+核大小-1。在新增反卷积部分博主是每个像素分开算了下，于是输入尺寸为1，代入公式为</w:t>
+      </w:r>
+      <w:proofErr w:type="gramStart"/>
+      <w:r>
+        <w:rPr>
+          <w:rFonts w:ascii="微软雅黑" w:eastAsia="微软雅黑" w:hAnsi="微软雅黑" w:hint="eastAsia"/>
+          <w:b/>
+          <w:bCs/>
+          <w:color w:val="4D4D4D"/>
+          <w:szCs w:val="21"/>
+        </w:rPr>
+        <w:t>为</w:t>
+      </w:r>
+      <w:proofErr w:type="gramEnd"/>
+      <w:r>
+        <w:rPr>
+          <w:rFonts w:ascii="微软雅黑" w:eastAsia="微软雅黑" w:hAnsi="微软雅黑" w:hint="eastAsia"/>
+          <w:b/>
+          <w:bCs/>
+          <w:color w:val="4D4D4D"/>
+          <w:szCs w:val="21"/>
+        </w:rPr>
+        <w:t xml:space="preserve"> 1+4-1=4)</w:t>
+      </w:r>
+    </w:p>
+    <w:p/>
+    <w:p/>
+    <w:p>
+      <w:r>
+        <w:rPr>
+          <w:sz w:val="26"/>
+          <w:szCs w:val="26"/>
+        </w:rPr>
+        <w:t>2.将4个特征图进行步长为3的fusion（即相加）； 例如红色的特征</w:t>
+      </w:r>
+      <w:proofErr w:type="gramStart"/>
+      <w:r>
+        <w:rPr>
+          <w:sz w:val="26"/>
+          <w:szCs w:val="26"/>
+        </w:rPr>
+        <w:t>图仍然</w:t>
+      </w:r>
+      <w:proofErr w:type="gramEnd"/>
+      <w:r>
+        <w:rPr>
+          <w:sz w:val="26"/>
+          <w:szCs w:val="26"/>
+        </w:rPr>
+        <w:t>是在原来输入位置（左上角），绿色还是在原来的位置（右上角），步长为3是指每隔3个像素进行fusion，重叠部分进行相加，即输出的第1行第4列是由红色特阵图的第一行第四列与绿色特征图的第一行第一列相加得到，其他如此类推。</w:t>
+      </w:r>
+    </w:p>
+    <w:p/>
+    <w:p>
+      <w:r>
+        <w:rPr>
           <w:sz w:val="26"/>
           <w:szCs w:val="26"/>
         </w:rPr>
@@ -4090,20 +3368,8 @@
       </w:r>
     </w:p>
     <w:p>
-      <w:pPr>
-        <w:widowControl/>
-        <w:jc w:val="left"/>
-        <w:rPr>
-          <w:rFonts w:ascii="宋体" w:eastAsia="宋体" w:hAnsi="宋体" w:cs="宋体"/>
-          <w:kern w:val="0"/>
-          <w:sz w:val="24"/>
-          <w:szCs w:val="24"/>
-        </w:rPr>
-      </w:pPr>
-      <w:r>
-        <w:rPr>
-          <w:rFonts w:ascii="宋体" w:eastAsia="宋体" w:hAnsi="宋体" w:cs="宋体"/>
-          <w:kern w:val="0"/>
+      <w:r>
+        <w:rPr>
           <w:sz w:val="26"/>
           <w:szCs w:val="26"/>
         </w:rPr>
@@ -4111,475 +3377,102 @@
       </w:r>
     </w:p>
     <w:p>
-      <w:pPr>
-        <w:widowControl/>
-        <w:jc w:val="left"/>
-        <w:rPr>
-          <w:rFonts w:ascii="宋体" w:eastAsia="宋体" w:hAnsi="宋体" w:cs="宋体"/>
-          <w:kern w:val="0"/>
-          <w:sz w:val="24"/>
-          <w:szCs w:val="24"/>
-        </w:rPr>
-      </w:pPr>
-      <w:r>
-        <w:rPr>
-          <w:rFonts w:ascii="宋体" w:eastAsia="宋体" w:hAnsi="宋体" w:cs="宋体"/>
-          <w:kern w:val="0"/>
-          <w:sz w:val="26"/>
-          <w:szCs w:val="26"/>
-        </w:rPr>
-        <w:t>上图过程就是， (2 - 1) * 3 + 4 = 7</w:t>
-      </w:r>
-    </w:p>
-    <w:p>
-      <w:pPr>
-        <w:widowControl/>
-        <w:jc w:val="left"/>
-        <w:rPr>
-          <w:rFonts w:ascii="宋体" w:eastAsia="宋体" w:hAnsi="宋体" w:cs="宋体"/>
-          <w:kern w:val="0"/>
-          <w:sz w:val="24"/>
-          <w:szCs w:val="24"/>
-        </w:rPr>
-      </w:pPr>
-    </w:p>
-    <w:p>
-      <w:pPr>
-        <w:widowControl/>
-        <w:jc w:val="left"/>
-        <w:rPr>
-          <w:rFonts w:ascii="宋体" w:eastAsia="宋体" w:hAnsi="宋体" w:cs="宋体"/>
-          <w:kern w:val="0"/>
-          <w:sz w:val="24"/>
-          <w:szCs w:val="24"/>
-        </w:rPr>
-      </w:pPr>
-      <w:r>
-        <w:rPr>
-          <w:rFonts w:ascii="宋体" w:eastAsia="宋体" w:hAnsi="宋体" w:cs="宋体"/>
-          <w:kern w:val="0"/>
-          <w:sz w:val="24"/>
-          <w:szCs w:val="24"/>
-        </w:rPr>
-        <w:pict w14:anchorId="6B89A57D">
-          <v:rect id="_x0000_i1064" style="width:0;height:1.5pt" o:hralign="center" o:hrstd="t" o:hr="t" fillcolor="#a0a0a0" stroked="f"/>
+      <w:r>
+        <w:rPr>
+          <w:sz w:val="26"/>
+          <w:szCs w:val="26"/>
+        </w:rPr>
+        <w:t>上</w:t>
+      </w:r>
+      <w:proofErr w:type="gramStart"/>
+      <w:r>
+        <w:rPr>
+          <w:sz w:val="26"/>
+          <w:szCs w:val="26"/>
+        </w:rPr>
+        <w:t>图过程</w:t>
+      </w:r>
+      <w:proofErr w:type="gramEnd"/>
+      <w:r>
+        <w:rPr>
+          <w:sz w:val="26"/>
+          <w:szCs w:val="26"/>
+        </w:rPr>
+        <w:t>就是， (2 - 1) * 3 + 4 = 7</w:t>
+      </w:r>
+    </w:p>
+    <w:p/>
+    <w:p>
+      <w:r>
+        <w:pict w14:anchorId="2DADEE0E">
+          <v:rect id="_x0000_i1070" style="width:0;height:1.5pt" o:hralign="center" o:hrstd="t" o:hr="t" fillcolor="#a0a0a0" stroked="f"/>
         </w:pict>
       </w:r>
     </w:p>
-    <w:p>
-      <w:pPr>
-        <w:widowControl/>
-        <w:jc w:val="left"/>
-        <w:rPr>
-          <w:rFonts w:ascii="宋体" w:eastAsia="宋体" w:hAnsi="宋体" w:cs="宋体"/>
-          <w:kern w:val="0"/>
-          <w:sz w:val="24"/>
-          <w:szCs w:val="24"/>
-        </w:rPr>
-      </w:pPr>
-    </w:p>
-    <w:p>
-      <w:pPr>
-        <w:widowControl/>
-        <w:jc w:val="left"/>
-        <w:rPr>
-          <w:rFonts w:ascii="宋体" w:eastAsia="宋体" w:hAnsi="宋体" w:cs="宋体"/>
-          <w:kern w:val="0"/>
-          <w:sz w:val="24"/>
-          <w:szCs w:val="24"/>
-        </w:rPr>
-      </w:pPr>
-    </w:p>
-    <w:p>
-      <w:pPr>
-        <w:widowControl/>
-        <w:jc w:val="left"/>
-        <w:rPr>
-          <w:rFonts w:ascii="宋体" w:eastAsia="宋体" w:hAnsi="宋体" w:cs="宋体"/>
-          <w:kern w:val="0"/>
-          <w:sz w:val="24"/>
-          <w:szCs w:val="24"/>
-        </w:rPr>
-      </w:pPr>
-    </w:p>
-    <w:p>
-      <w:pPr>
-        <w:widowControl/>
-        <w:jc w:val="left"/>
-        <w:rPr>
-          <w:rFonts w:ascii="宋体" w:eastAsia="宋体" w:hAnsi="宋体" w:cs="宋体"/>
-          <w:kern w:val="0"/>
-          <w:sz w:val="24"/>
-          <w:szCs w:val="24"/>
-        </w:rPr>
-      </w:pPr>
-    </w:p>
-    <w:p>
-      <w:pPr>
-        <w:widowControl/>
-        <w:jc w:val="left"/>
-        <w:rPr>
-          <w:rFonts w:ascii="宋体" w:eastAsia="宋体" w:hAnsi="宋体" w:cs="宋体"/>
-          <w:kern w:val="0"/>
-          <w:sz w:val="24"/>
-          <w:szCs w:val="24"/>
-        </w:rPr>
-      </w:pPr>
-    </w:p>
-    <w:p>
-      <w:pPr>
-        <w:widowControl/>
-        <w:jc w:val="left"/>
-        <w:rPr>
-          <w:rFonts w:ascii="宋体" w:eastAsia="宋体" w:hAnsi="宋体" w:cs="宋体"/>
-          <w:kern w:val="0"/>
-          <w:sz w:val="24"/>
-          <w:szCs w:val="24"/>
-        </w:rPr>
-      </w:pPr>
-    </w:p>
-    <w:p>
-      <w:pPr>
-        <w:widowControl/>
-        <w:jc w:val="left"/>
-        <w:rPr>
-          <w:rFonts w:ascii="宋体" w:eastAsia="宋体" w:hAnsi="宋体" w:cs="宋体"/>
-          <w:kern w:val="0"/>
-          <w:sz w:val="24"/>
-          <w:szCs w:val="24"/>
-        </w:rPr>
-      </w:pPr>
-    </w:p>
-    <w:p>
-      <w:pPr>
-        <w:widowControl/>
-        <w:jc w:val="left"/>
-        <w:rPr>
-          <w:rFonts w:ascii="宋体" w:eastAsia="宋体" w:hAnsi="宋体" w:cs="宋体"/>
-          <w:kern w:val="0"/>
-          <w:sz w:val="24"/>
-          <w:szCs w:val="24"/>
-        </w:rPr>
-      </w:pPr>
-    </w:p>
-    <w:p>
-      <w:pPr>
-        <w:widowControl/>
-        <w:jc w:val="left"/>
-        <w:rPr>
-          <w:rFonts w:ascii="宋体" w:eastAsia="宋体" w:hAnsi="宋体" w:cs="宋体"/>
-          <w:kern w:val="0"/>
-          <w:sz w:val="24"/>
-          <w:szCs w:val="24"/>
-        </w:rPr>
-      </w:pPr>
-    </w:p>
-    <w:p>
-      <w:pPr>
-        <w:widowControl/>
-        <w:jc w:val="left"/>
-        <w:rPr>
-          <w:rFonts w:ascii="宋体" w:eastAsia="宋体" w:hAnsi="宋体" w:cs="宋体"/>
-          <w:kern w:val="0"/>
-          <w:sz w:val="24"/>
-          <w:szCs w:val="24"/>
-        </w:rPr>
-      </w:pPr>
-    </w:p>
-    <w:p>
-      <w:pPr>
-        <w:widowControl/>
-        <w:jc w:val="left"/>
-        <w:rPr>
-          <w:rFonts w:ascii="宋体" w:eastAsia="宋体" w:hAnsi="宋体" w:cs="宋体"/>
-          <w:kern w:val="0"/>
-          <w:sz w:val="24"/>
-          <w:szCs w:val="24"/>
-        </w:rPr>
-      </w:pPr>
-    </w:p>
-    <w:p>
-      <w:pPr>
-        <w:widowControl/>
-        <w:jc w:val="left"/>
-        <w:rPr>
-          <w:rFonts w:ascii="宋体" w:eastAsia="宋体" w:hAnsi="宋体" w:cs="宋体"/>
-          <w:kern w:val="0"/>
-          <w:sz w:val="24"/>
-          <w:szCs w:val="24"/>
-        </w:rPr>
-      </w:pPr>
-    </w:p>
-    <w:p>
-      <w:pPr>
-        <w:widowControl/>
-        <w:jc w:val="left"/>
-        <w:rPr>
-          <w:rFonts w:ascii="宋体" w:eastAsia="宋体" w:hAnsi="宋体" w:cs="宋体"/>
-          <w:kern w:val="0"/>
-          <w:sz w:val="24"/>
-          <w:szCs w:val="24"/>
-        </w:rPr>
-      </w:pPr>
-    </w:p>
-    <w:p>
-      <w:pPr>
-        <w:widowControl/>
-        <w:jc w:val="left"/>
-        <w:rPr>
-          <w:rFonts w:ascii="宋体" w:eastAsia="宋体" w:hAnsi="宋体" w:cs="宋体"/>
-          <w:kern w:val="0"/>
-          <w:sz w:val="24"/>
-          <w:szCs w:val="24"/>
-        </w:rPr>
-      </w:pPr>
-    </w:p>
-    <w:p>
-      <w:pPr>
-        <w:widowControl/>
-        <w:jc w:val="left"/>
-        <w:rPr>
-          <w:rFonts w:ascii="宋体" w:eastAsia="宋体" w:hAnsi="宋体" w:cs="宋体"/>
-          <w:kern w:val="0"/>
-          <w:sz w:val="24"/>
-          <w:szCs w:val="24"/>
-        </w:rPr>
-      </w:pPr>
-    </w:p>
-    <w:p>
-      <w:pPr>
-        <w:widowControl/>
-        <w:jc w:val="left"/>
-        <w:rPr>
-          <w:rFonts w:ascii="宋体" w:eastAsia="宋体" w:hAnsi="宋体" w:cs="宋体"/>
-          <w:kern w:val="0"/>
-          <w:sz w:val="24"/>
-          <w:szCs w:val="24"/>
-        </w:rPr>
-      </w:pPr>
-    </w:p>
-    <w:p>
-      <w:pPr>
-        <w:widowControl/>
-        <w:jc w:val="left"/>
-        <w:rPr>
-          <w:rFonts w:ascii="宋体" w:eastAsia="宋体" w:hAnsi="宋体" w:cs="宋体"/>
-          <w:kern w:val="0"/>
-          <w:sz w:val="24"/>
-          <w:szCs w:val="24"/>
-        </w:rPr>
-      </w:pPr>
-    </w:p>
-    <w:p>
-      <w:pPr>
-        <w:widowControl/>
-        <w:jc w:val="left"/>
-        <w:rPr>
-          <w:rFonts w:ascii="宋体" w:eastAsia="宋体" w:hAnsi="宋体" w:cs="宋体"/>
-          <w:kern w:val="0"/>
-          <w:sz w:val="24"/>
-          <w:szCs w:val="24"/>
-        </w:rPr>
-      </w:pPr>
-    </w:p>
-    <w:p>
-      <w:pPr>
-        <w:widowControl/>
-        <w:jc w:val="left"/>
-        <w:rPr>
-          <w:rFonts w:ascii="宋体" w:eastAsia="宋体" w:hAnsi="宋体" w:cs="宋体"/>
-          <w:kern w:val="0"/>
-          <w:sz w:val="24"/>
-          <w:szCs w:val="24"/>
-        </w:rPr>
-      </w:pPr>
-    </w:p>
-    <w:p>
-      <w:pPr>
-        <w:widowControl/>
-        <w:jc w:val="left"/>
-        <w:rPr>
-          <w:rFonts w:ascii="宋体" w:eastAsia="宋体" w:hAnsi="宋体" w:cs="宋体"/>
-          <w:kern w:val="0"/>
-          <w:sz w:val="24"/>
-          <w:szCs w:val="24"/>
-        </w:rPr>
-      </w:pPr>
-    </w:p>
-    <w:p>
-      <w:pPr>
-        <w:widowControl/>
-        <w:jc w:val="left"/>
-        <w:rPr>
-          <w:rFonts w:ascii="宋体" w:eastAsia="宋体" w:hAnsi="宋体" w:cs="宋体"/>
-          <w:kern w:val="0"/>
-          <w:sz w:val="24"/>
-          <w:szCs w:val="24"/>
-        </w:rPr>
-      </w:pPr>
-    </w:p>
-    <w:p>
-      <w:pPr>
-        <w:widowControl/>
-        <w:jc w:val="left"/>
-        <w:rPr>
-          <w:rFonts w:ascii="宋体" w:eastAsia="宋体" w:hAnsi="宋体" w:cs="宋体"/>
-          <w:kern w:val="0"/>
-          <w:sz w:val="24"/>
-          <w:szCs w:val="24"/>
-        </w:rPr>
-      </w:pPr>
-    </w:p>
-    <w:p>
-      <w:pPr>
-        <w:widowControl/>
-        <w:jc w:val="left"/>
-        <w:rPr>
-          <w:rFonts w:ascii="宋体" w:eastAsia="宋体" w:hAnsi="宋体" w:cs="宋体"/>
-          <w:kern w:val="0"/>
-          <w:sz w:val="24"/>
-          <w:szCs w:val="24"/>
-        </w:rPr>
-      </w:pPr>
-    </w:p>
-    <w:p>
-      <w:pPr>
-        <w:widowControl/>
-        <w:jc w:val="left"/>
-        <w:rPr>
-          <w:rFonts w:ascii="宋体" w:eastAsia="宋体" w:hAnsi="宋体" w:cs="宋体"/>
-          <w:kern w:val="0"/>
-          <w:sz w:val="24"/>
-          <w:szCs w:val="24"/>
-        </w:rPr>
-      </w:pPr>
-    </w:p>
-    <w:p>
-      <w:pPr>
-        <w:widowControl/>
-        <w:jc w:val="left"/>
-        <w:rPr>
-          <w:rFonts w:ascii="宋体" w:eastAsia="宋体" w:hAnsi="宋体" w:cs="宋体"/>
-          <w:kern w:val="0"/>
-          <w:sz w:val="24"/>
-          <w:szCs w:val="24"/>
-        </w:rPr>
-      </w:pPr>
-    </w:p>
-    <w:p>
-      <w:pPr>
-        <w:widowControl/>
-        <w:jc w:val="left"/>
-        <w:rPr>
-          <w:rFonts w:ascii="宋体" w:eastAsia="宋体" w:hAnsi="宋体" w:cs="宋体"/>
-          <w:kern w:val="0"/>
-          <w:sz w:val="24"/>
-          <w:szCs w:val="24"/>
-        </w:rPr>
-      </w:pPr>
-    </w:p>
-    <w:p>
-      <w:pPr>
-        <w:widowControl/>
-        <w:jc w:val="left"/>
-        <w:rPr>
-          <w:rFonts w:ascii="宋体" w:eastAsia="宋体" w:hAnsi="宋体" w:cs="宋体"/>
-          <w:kern w:val="0"/>
-          <w:sz w:val="24"/>
-          <w:szCs w:val="24"/>
-        </w:rPr>
-      </w:pPr>
-    </w:p>
-    <w:p>
-      <w:pPr>
-        <w:widowControl/>
-        <w:jc w:val="left"/>
-        <w:rPr>
-          <w:rFonts w:ascii="宋体" w:eastAsia="宋体" w:hAnsi="宋体" w:cs="宋体"/>
-          <w:kern w:val="0"/>
-          <w:sz w:val="24"/>
-          <w:szCs w:val="24"/>
-        </w:rPr>
-      </w:pPr>
-    </w:p>
-    <w:p>
-      <w:pPr>
-        <w:widowControl/>
-        <w:jc w:val="left"/>
-        <w:rPr>
-          <w:rFonts w:ascii="宋体" w:eastAsia="宋体" w:hAnsi="宋体" w:cs="宋体"/>
-          <w:kern w:val="0"/>
-          <w:sz w:val="24"/>
-          <w:szCs w:val="24"/>
-        </w:rPr>
-      </w:pPr>
-      <w:r>
-        <w:rPr>
-          <w:rFonts w:ascii="宋体" w:eastAsia="宋体" w:hAnsi="宋体" w:cs="宋体"/>
-          <w:kern w:val="0"/>
-          <w:sz w:val="26"/>
-          <w:szCs w:val="26"/>
-        </w:rPr>
-        <w:t>缩小图像（或称为下采样（subsampled）或降采样（downsampled））的主要目的有两个：1、使得图像符合显示区域的大小；2、生成对应图像的缩略图。</w:t>
-      </w:r>
-    </w:p>
-    <w:p>
-      <w:pPr>
-        <w:widowControl/>
-        <w:jc w:val="left"/>
-        <w:rPr>
-          <w:rFonts w:ascii="宋体" w:eastAsia="宋体" w:hAnsi="宋体" w:cs="宋体"/>
-          <w:kern w:val="0"/>
-          <w:sz w:val="24"/>
-          <w:szCs w:val="24"/>
-        </w:rPr>
-      </w:pPr>
-    </w:p>
-    <w:p>
-      <w:pPr>
-        <w:widowControl/>
-        <w:jc w:val="left"/>
-        <w:rPr>
-          <w:rFonts w:ascii="宋体" w:eastAsia="宋体" w:hAnsi="宋体" w:cs="宋体"/>
-          <w:kern w:val="0"/>
-          <w:sz w:val="24"/>
-          <w:szCs w:val="24"/>
-        </w:rPr>
-      </w:pPr>
-      <w:r>
-        <w:rPr>
-          <w:rFonts w:ascii="宋体" w:eastAsia="宋体" w:hAnsi="宋体" w:cs="宋体"/>
-          <w:kern w:val="0"/>
-          <w:sz w:val="26"/>
-          <w:szCs w:val="26"/>
-        </w:rPr>
-        <w:t>下采样原理：对于一幅图像I尺寸为M*N，对其进行s倍下采样，即得到(M/s)*(N/s)尺寸的得分辨率图像，当然s应该是M和N的公约数才行，如果考虑的是矩阵形式的图像，就是把原始图像s*s窗口内的图像变成一个像素，这个像素点的值就是窗口内所有像素的均值。</w:t>
-      </w:r>
-    </w:p>
-    <w:p>
-      <w:pPr>
-        <w:widowControl/>
-        <w:jc w:val="left"/>
-        <w:rPr>
-          <w:rFonts w:ascii="宋体" w:eastAsia="宋体" w:hAnsi="宋体" w:cs="宋体"/>
-          <w:kern w:val="0"/>
-          <w:sz w:val="24"/>
-          <w:szCs w:val="24"/>
-        </w:rPr>
-      </w:pPr>
-      <w:r>
-        <w:rPr>
-          <w:rFonts w:ascii="宋体" w:eastAsia="宋体" w:hAnsi="宋体" w:cs="宋体"/>
+    <w:p/>
+    <w:p>
+      <w:r>
+        <w:rPr>
+          <w:sz w:val="26"/>
+          <w:szCs w:val="26"/>
+        </w:rPr>
+        <w:t>缩小图像（或称为下采样（subsampled）或降采样（</w:t>
+      </w:r>
+      <w:proofErr w:type="spellStart"/>
+      <w:r>
+        <w:rPr>
+          <w:sz w:val="26"/>
+          <w:szCs w:val="26"/>
+        </w:rPr>
+        <w:t>downsampled</w:t>
+      </w:r>
+      <w:proofErr w:type="spellEnd"/>
+      <w:r>
+        <w:rPr>
+          <w:sz w:val="26"/>
+          <w:szCs w:val="26"/>
+        </w:rPr>
+        <w:t>））的主要目的有两个：1、使得图像符合显示区域的大小；2、生成对应图像的缩略图。</w:t>
+      </w:r>
+    </w:p>
+    <w:p/>
+    <w:p>
+      <w:r>
+        <w:rPr>
+          <w:sz w:val="26"/>
+          <w:szCs w:val="26"/>
+        </w:rPr>
+        <w:t>下采样原理：对于一幅图像I尺寸为M*N，对其进行s</w:t>
+      </w:r>
+      <w:proofErr w:type="gramStart"/>
+      <w:r>
+        <w:rPr>
+          <w:sz w:val="26"/>
+          <w:szCs w:val="26"/>
+        </w:rPr>
+        <w:t>倍</w:t>
+      </w:r>
+      <w:proofErr w:type="gramEnd"/>
+      <w:r>
+        <w:rPr>
+          <w:sz w:val="26"/>
+          <w:szCs w:val="26"/>
+        </w:rPr>
+        <w:t>下采样，即得到(M/s)*(N/s)尺寸的得分辨率图像，当然s应该是M和N的公约数才行，如果考虑的是矩阵形式的图像，就是把原始图像s*s窗口内的图像变成一个像素，这个像素点的值就是窗口内所有像素的均值。</w:t>
+      </w:r>
+    </w:p>
+    <w:p>
+      <w:r>
+        <w:rPr>
           <w:noProof/>
-          <w:kern w:val="0"/>
           <w:sz w:val="26"/>
           <w:szCs w:val="26"/>
         </w:rPr>
         <w:drawing>
-          <wp:inline distT="0" distB="0" distL="0" distR="0" wp14:anchorId="1A9EA25A" wp14:editId="6AACB382">
+          <wp:inline distT="0" distB="0" distL="0" distR="0" wp14:anchorId="04926735" wp14:editId="18105B9C">
             <wp:extent cx="2791460" cy="1094740"/>
             <wp:effectExtent l="0" t="0" r="8890" b="0"/>
-            <wp:docPr id="2" name="图片 2"/>
+            <wp:docPr id="41" name="图片 41"/>
             <wp:cNvGraphicFramePr>
               <a:graphicFrameLocks xmlns:a="http://schemas.openxmlformats.org/drawingml/2006/main" noChangeAspect="1"/>
             </wp:cNvGraphicFramePr>
@@ -4587,7 +3480,7 @@
               <a:graphicData uri="http://schemas.openxmlformats.org/drawingml/2006/picture">
                 <pic:pic xmlns:pic="http://schemas.openxmlformats.org/drawingml/2006/picture">
                   <pic:nvPicPr>
-                    <pic:cNvPr id="0" name="Picture 41"/>
+                    <pic:cNvPr id="0" name="Picture 47"/>
                     <pic:cNvPicPr>
                       <a:picLocks noChangeAspect="1" noChangeArrowheads="1"/>
                     </pic:cNvPicPr>
@@ -4627,12 +3520,14 @@
       <w:r>
         <w:rPr>
           <w:noProof/>
+          <w:sz w:val="26"/>
+          <w:szCs w:val="26"/>
         </w:rPr>
         <w:drawing>
-          <wp:inline distT="0" distB="0" distL="0" distR="0" wp14:anchorId="52C70693" wp14:editId="5629BD5C">
+          <wp:inline distT="0" distB="0" distL="0" distR="0" wp14:anchorId="7F8E00BE" wp14:editId="410416D3">
             <wp:extent cx="2230755" cy="879475"/>
             <wp:effectExtent l="0" t="0" r="0" b="0"/>
-            <wp:docPr id="1" name="图片 1" descr="C:\Users\iceic\AppData\Local\Microsoft\Windows\INetCache\Content.MSO\8D9CE356.tmp"/>
+            <wp:docPr id="40" name="图片 40" descr="C:\Users\iceic\AppData\Local\Microsoft\Windows\INetCache\Content.MSO\81A1132D.tmp"/>
             <wp:cNvGraphicFramePr>
               <a:graphicFrameLocks xmlns:a="http://schemas.openxmlformats.org/drawingml/2006/main" noChangeAspect="1"/>
             </wp:cNvGraphicFramePr>
@@ -4640,7 +3535,7 @@
               <a:graphicData uri="http://schemas.openxmlformats.org/drawingml/2006/picture">
                 <pic:pic xmlns:pic="http://schemas.openxmlformats.org/drawingml/2006/picture">
                   <pic:nvPicPr>
-                    <pic:cNvPr id="0" name="Picture 42" descr="C:\Users\iceic\AppData\Local\Microsoft\Windows\INetCache\Content.MSO\8D9CE356.tmp"/>
+                    <pic:cNvPr id="0" name="Picture 48" descr="C:\Users\iceic\AppData\Local\Microsoft\Windows\INetCache\Content.MSO\81A1132D.tmp"/>
                     <pic:cNvPicPr>
                       <a:picLocks noChangeAspect="1" noChangeArrowheads="1"/>
                     </pic:cNvPicPr>
@@ -4678,117 +3573,51 @@
         </w:drawing>
       </w:r>
     </w:p>
-    <w:p>
-      <w:pPr>
-        <w:widowControl/>
-        <w:jc w:val="left"/>
-        <w:rPr>
-          <w:rFonts w:ascii="宋体" w:eastAsia="宋体" w:hAnsi="宋体" w:cs="宋体"/>
-          <w:kern w:val="0"/>
-          <w:sz w:val="24"/>
-          <w:szCs w:val="24"/>
-        </w:rPr>
-      </w:pPr>
-    </w:p>
-    <w:p>
-      <w:pPr>
-        <w:widowControl/>
-        <w:jc w:val="left"/>
-        <w:rPr>
-          <w:rFonts w:ascii="宋体" w:eastAsia="宋体" w:hAnsi="宋体" w:cs="宋体"/>
-          <w:kern w:val="0"/>
-          <w:sz w:val="24"/>
-          <w:szCs w:val="24"/>
-        </w:rPr>
-      </w:pPr>
-    </w:p>
-    <w:p>
-      <w:pPr>
-        <w:widowControl/>
-        <w:jc w:val="left"/>
-        <w:rPr>
-          <w:rFonts w:ascii="宋体" w:eastAsia="宋体" w:hAnsi="宋体" w:cs="宋体"/>
-          <w:kern w:val="0"/>
-          <w:sz w:val="24"/>
-          <w:szCs w:val="24"/>
-        </w:rPr>
-      </w:pPr>
-      <w:r>
-        <w:rPr>
-          <w:rFonts w:ascii="宋体" w:eastAsia="宋体" w:hAnsi="宋体" w:cs="宋体"/>
-          <w:kern w:val="0"/>
-          <w:sz w:val="26"/>
-          <w:szCs w:val="26"/>
-        </w:rPr>
-        <w:t>无论缩放图像（下采样）还是放大图像（上采样），采样方式有很多种。如最近邻插值，双线性插值，均值插值，中值插值等方法。在AlexNet中就使用了较合适的插值方法。各种插值方法都有各自的优缺点。</w:t>
-      </w:r>
-    </w:p>
-    <w:p>
-      <w:pPr>
-        <w:widowControl/>
-        <w:jc w:val="left"/>
-        <w:rPr>
-          <w:rFonts w:ascii="宋体" w:eastAsia="宋体" w:hAnsi="宋体" w:cs="宋体"/>
-          <w:kern w:val="0"/>
-          <w:sz w:val="24"/>
-          <w:szCs w:val="24"/>
-        </w:rPr>
-      </w:pPr>
-    </w:p>
-    <w:p>
-      <w:pPr>
-        <w:widowControl/>
-        <w:jc w:val="left"/>
-        <w:rPr>
-          <w:rFonts w:ascii="宋体" w:eastAsia="宋体" w:hAnsi="宋体" w:cs="宋体"/>
-          <w:kern w:val="0"/>
-          <w:sz w:val="24"/>
-          <w:szCs w:val="24"/>
-        </w:rPr>
-      </w:pPr>
-    </w:p>
-    <w:p>
-      <w:pPr>
-        <w:widowControl/>
-        <w:spacing w:before="100" w:beforeAutospacing="1" w:after="100" w:afterAutospacing="1"/>
-        <w:jc w:val="left"/>
-        <w:outlineLvl w:val="2"/>
-        <w:rPr>
-          <w:rFonts w:ascii="宋体" w:eastAsia="宋体" w:hAnsi="宋体" w:cs="宋体"/>
-          <w:b/>
-          <w:bCs/>
-          <w:kern w:val="0"/>
-          <w:sz w:val="27"/>
-          <w:szCs w:val="27"/>
-        </w:rPr>
-      </w:pPr>
-      <w:r>
-        <w:rPr>
-          <w:rFonts w:ascii="宋体" w:eastAsia="宋体" w:hAnsi="宋体" w:cs="宋体"/>
-          <w:b/>
-          <w:bCs/>
-          <w:kern w:val="0"/>
-          <w:sz w:val="26"/>
-          <w:szCs w:val="26"/>
-        </w:rPr>
+    <w:p/>
+    <w:p/>
+    <w:p>
+      <w:r>
+        <w:rPr>
+          <w:sz w:val="26"/>
+          <w:szCs w:val="26"/>
+        </w:rPr>
+        <w:t>无论缩放图像（下采样）还是放大图像（上采样），采样方式有很多种。如最近邻插值，双线性插值，均值插值，中值插值等方法。在</w:t>
+      </w:r>
+      <w:proofErr w:type="spellStart"/>
+      <w:r>
+        <w:rPr>
+          <w:sz w:val="26"/>
+          <w:szCs w:val="26"/>
+        </w:rPr>
+        <w:t>AlexNet</w:t>
+      </w:r>
+      <w:proofErr w:type="spellEnd"/>
+      <w:r>
+        <w:rPr>
+          <w:sz w:val="26"/>
+          <w:szCs w:val="26"/>
+        </w:rPr>
+        <w:t>中就使用了较合适的插值方法。各种插值方法都有各自的优缺点。</w:t>
+      </w:r>
+    </w:p>
+    <w:p/>
+    <w:p/>
+    <w:p>
+      <w:pPr>
+        <w:pStyle w:val="3"/>
+      </w:pPr>
+      <w:r>
+        <w:rPr>
+          <w:sz w:val="26"/>
+          <w:szCs w:val="26"/>
+        </w:rPr>
+        <w:lastRenderedPageBreak/>
         <w:t>插值算法分类</w:t>
       </w:r>
     </w:p>
     <w:p>
-      <w:pPr>
-        <w:widowControl/>
-        <w:jc w:val="left"/>
-        <w:rPr>
-          <w:rFonts w:ascii="宋体" w:eastAsia="宋体" w:hAnsi="宋体" w:cs="宋体"/>
-          <w:kern w:val="0"/>
-          <w:sz w:val="24"/>
-          <w:szCs w:val="24"/>
-        </w:rPr>
-      </w:pPr>
-      <w:r>
-        <w:rPr>
-          <w:rFonts w:ascii="宋体" w:eastAsia="宋体" w:hAnsi="宋体" w:cs="宋体"/>
-          <w:kern w:val="0"/>
+      <w:r>
+        <w:rPr>
           <w:sz w:val="26"/>
           <w:szCs w:val="26"/>
         </w:rPr>
@@ -4796,20 +3625,8 @@
       </w:r>
     </w:p>
     <w:p>
-      <w:pPr>
-        <w:widowControl/>
-        <w:jc w:val="left"/>
-        <w:rPr>
-          <w:rFonts w:ascii="宋体" w:eastAsia="宋体" w:hAnsi="宋体" w:cs="宋体"/>
-          <w:kern w:val="0"/>
-          <w:sz w:val="24"/>
-          <w:szCs w:val="24"/>
-        </w:rPr>
-      </w:pPr>
-      <w:r>
-        <w:rPr>
-          <w:rFonts w:ascii="宋体" w:eastAsia="宋体" w:hAnsi="宋体" w:cs="宋体"/>
-          <w:kern w:val="0"/>
+      <w:r>
+        <w:rPr>
           <w:sz w:val="26"/>
           <w:szCs w:val="26"/>
         </w:rPr>
@@ -4817,93 +3634,59 @@
       </w:r>
     </w:p>
     <w:p>
-      <w:pPr>
-        <w:widowControl/>
-        <w:jc w:val="left"/>
-        <w:rPr>
-          <w:rFonts w:ascii="宋体" w:eastAsia="宋体" w:hAnsi="宋体" w:cs="宋体"/>
-          <w:kern w:val="0"/>
-          <w:sz w:val="24"/>
-          <w:szCs w:val="24"/>
-        </w:rPr>
-      </w:pPr>
-      <w:r>
-        <w:rPr>
-          <w:rFonts w:ascii="宋体" w:eastAsia="宋体" w:hAnsi="宋体" w:cs="宋体"/>
-          <w:kern w:val="0"/>
-          <w:sz w:val="26"/>
-          <w:szCs w:val="26"/>
-        </w:rPr>
-        <w:t>在传统图像插值算法中，邻插值较简单，容易实现，早期的时候应用比较普遍。但是，该方法会在新图像中产生明显的锯齿边缘和马赛克现象。双线性插值法具有平滑功能，能有效地克服邻法的不足，但会退化</w:t>
-      </w:r>
-      <w:r>
-        <w:rPr>
-          <w:rFonts w:ascii="宋体" w:eastAsia="宋体" w:hAnsi="宋体" w:cs="宋体"/>
-          <w:kern w:val="0"/>
+      <w:r>
+        <w:rPr>
+          <w:sz w:val="26"/>
+          <w:szCs w:val="26"/>
+        </w:rPr>
+        <w:t>在传统图像插值算法中，邻插值较简单，容易实现，早期的时候应用比较普遍。但是，该方法会在新图像中产生明显的锯齿边缘和马赛克现象。双线性插值法具有平滑功能，能有效地</w:t>
+      </w:r>
+      <w:proofErr w:type="gramStart"/>
+      <w:r>
+        <w:rPr>
+          <w:sz w:val="26"/>
+          <w:szCs w:val="26"/>
+        </w:rPr>
+        <w:t>克服邻法的</w:t>
+      </w:r>
+      <w:proofErr w:type="gramEnd"/>
+      <w:r>
+        <w:rPr>
+          <w:sz w:val="26"/>
+          <w:szCs w:val="26"/>
+        </w:rPr>
+        <w:t>不足，但会退化图像的高频部分，使图像细节变模糊。在放大倍数比较高时，高阶插值，如双三次和三次样条插值等比低阶插值效果好。这些插值算法可以使插值生成的像素灰度值延续原图像灰度变化的连续性，从而使放大图像浓淡变化自然平滑。但是在图像中，有些像素与相邻像素间灰度值存在突变，即存在灰度不连续性。这些具有灰度值突变的像素就是图像中描述对象的轮廓或纹理图像的边缘像素。在图像放大中，对这些具有不连续灰度特性的像素，如果采用常规的插值算法生成新增加的像素，势必会使放大图像的轮廓和纹理模糊，降低图像质量。</w:t>
+      </w:r>
+    </w:p>
+    <w:p>
+      <w:r>
+        <w:rPr>
+          <w:sz w:val="26"/>
+          <w:szCs w:val="26"/>
+        </w:rPr>
+        <w:t>2.基于边缘的图像插值算法</w:t>
+      </w:r>
+    </w:p>
+    <w:p>
+      <w:r>
+        <w:rPr>
+          <w:sz w:val="26"/>
+          <w:szCs w:val="26"/>
+        </w:rPr>
+        <w:t>为了克服传统方法的不足， 提出了许多边缘保护的插值方法，对插值图像的边缘有一定的增强， 使得图像的视觉效果更好， 边缘保护的插值方法可以分为两类： 基于原始低分辨图像边缘的方法和基于插值后高分辨率图像边缘的方法。基于原始低分辨率图像边缘的方法:( 1)首先检测低分辨率图像的边缘， 然后根据检测的边缘将像素分类处理， 对于平坦区域的</w:t>
+      </w:r>
+      <w:r>
+        <w:rPr>
           <w:sz w:val="26"/>
           <w:szCs w:val="26"/>
         </w:rPr>
         <w:lastRenderedPageBreak/>
-        <w:t>图像的高频部分，使图像细节变模糊。在放大倍数比较高时，高阶插值，如双三次和三次样条插值等比低阶插值效果好。这些插值算法可以使插值生成的像素灰度值延续原图像灰度变化的连续性，从而使放大图像浓淡变化自然平滑。但是在图像中，有些像素与相邻像素间灰度值存在突变，即存在灰度不连续性。这些具有灰度值突变的像素就是图像中描述对象的轮廓或纹理图像的边缘像素。在图像放大中，对这些具有不连续灰度特性的像素，如果采用常规的插值算法生成新增加的像素，势必会使放大图像的轮廓和纹理模糊，降低图像质量。</w:t>
-      </w:r>
-    </w:p>
-    <w:p>
-      <w:pPr>
-        <w:widowControl/>
-        <w:jc w:val="left"/>
-        <w:rPr>
-          <w:rFonts w:ascii="宋体" w:eastAsia="宋体" w:hAnsi="宋体" w:cs="宋体"/>
-          <w:kern w:val="0"/>
-          <w:sz w:val="24"/>
-          <w:szCs w:val="24"/>
-        </w:rPr>
-      </w:pPr>
-      <w:r>
-        <w:rPr>
-          <w:rFonts w:ascii="宋体" w:eastAsia="宋体" w:hAnsi="宋体" w:cs="宋体"/>
-          <w:kern w:val="0"/>
-          <w:sz w:val="26"/>
-          <w:szCs w:val="26"/>
-        </w:rPr>
-        <w:t>2.基于边缘的图像插值算法</w:t>
-      </w:r>
-    </w:p>
-    <w:p>
-      <w:pPr>
-        <w:widowControl/>
-        <w:jc w:val="left"/>
-        <w:rPr>
-          <w:rFonts w:ascii="宋体" w:eastAsia="宋体" w:hAnsi="宋体" w:cs="宋体"/>
-          <w:kern w:val="0"/>
-          <w:sz w:val="24"/>
-          <w:szCs w:val="24"/>
-        </w:rPr>
-      </w:pPr>
-      <w:r>
-        <w:rPr>
-          <w:rFonts w:ascii="宋体" w:eastAsia="宋体" w:hAnsi="宋体" w:cs="宋体"/>
-          <w:kern w:val="0"/>
-          <w:sz w:val="26"/>
-          <w:szCs w:val="26"/>
-        </w:rPr>
-        <w:t>为了克服传统方法的不足， 提出了许多边缘保护的插值方法，对插值图像的边缘有一定的增强， 使得图像的视觉效果更好， 边缘保护的插值方法可以分为两类： 基于原始低分辨图像边缘的方法和基于插值后高分辨率图像边缘的方法。基于原始低分辨率图像边缘的方法:( 1)首先检测低分辨率图像的边缘， 然后根据检测的边缘将像素分类处理， 对于平坦区域的像素，采用传统方法插值；对于边缘区域的像素， 设计特殊插值方法， 以达到保持边缘细节的目的。(2)基于插值后高分辨率图像边缘的方法这类插值方法:首先采用传统方法插值低分辨率图像，然后检测高分辨率图像的边缘，最后对边缘及附近像素进行特殊处理， 以去除模糊， 增强图像的边缘。</w:t>
-      </w:r>
-    </w:p>
-    <w:p>
-      <w:pPr>
-        <w:widowControl/>
-        <w:jc w:val="left"/>
-        <w:rPr>
-          <w:rFonts w:ascii="宋体" w:eastAsia="宋体" w:hAnsi="宋体" w:cs="宋体"/>
-          <w:kern w:val="0"/>
-          <w:sz w:val="24"/>
-          <w:szCs w:val="24"/>
-        </w:rPr>
-      </w:pPr>
-      <w:r>
-        <w:rPr>
-          <w:rFonts w:ascii="宋体" w:eastAsia="宋体" w:hAnsi="宋体" w:cs="宋体"/>
-          <w:kern w:val="0"/>
+        <w:t>像素，采用传统方法插值；对于边缘区域的像素， 设计特殊插值方法， 以达到保持边缘细节的目的。(2)基于插值后高分辨率图像边缘的方法这类插值方法:首先采用传统方法插值低分辨率图像，然后检测高分辨率图像的边缘，最后对边缘及附近像素进行特殊处理， 以去除模糊， 增强图像的边缘。</w:t>
+      </w:r>
+    </w:p>
+    <w:p>
+      <w:r>
+        <w:rPr>
           <w:sz w:val="26"/>
           <w:szCs w:val="26"/>
         </w:rPr>
@@ -4911,122 +3694,95 @@
       </w:r>
     </w:p>
     <w:p>
-      <w:pPr>
-        <w:widowControl/>
-        <w:jc w:val="left"/>
-        <w:rPr>
-          <w:rFonts w:ascii="宋体" w:eastAsia="宋体" w:hAnsi="宋体" w:cs="宋体"/>
-          <w:kern w:val="0"/>
-          <w:sz w:val="24"/>
-          <w:szCs w:val="24"/>
-        </w:rPr>
-      </w:pPr>
-      <w:r>
-        <w:rPr>
-          <w:rFonts w:ascii="宋体" w:eastAsia="宋体" w:hAnsi="宋体" w:cs="宋体"/>
-          <w:kern w:val="0"/>
-          <w:sz w:val="26"/>
-          <w:szCs w:val="26"/>
-        </w:rPr>
-        <w:lastRenderedPageBreak/>
+      <w:r>
+        <w:rPr>
+          <w:sz w:val="26"/>
+          <w:szCs w:val="26"/>
+        </w:rPr>
         <w:t>首先将原始低分辨率图像分割成不同区域，然后将插值点映射到低分辨率图像， 判断其所属区域， 最后根据插值点的邻域像素设计不同的插值公式， 计算插值点的值。</w:t>
       </w:r>
     </w:p>
-    <w:p>
-      <w:pPr>
-        <w:widowControl/>
-        <w:jc w:val="left"/>
-        <w:rPr>
-          <w:rFonts w:ascii="宋体" w:eastAsia="宋体" w:hAnsi="宋体" w:cs="宋体"/>
-          <w:kern w:val="0"/>
-          <w:sz w:val="24"/>
-          <w:szCs w:val="24"/>
-        </w:rPr>
-      </w:pPr>
-    </w:p>
-    <w:p>
-      <w:pPr>
-        <w:widowControl/>
-        <w:jc w:val="left"/>
-        <w:rPr>
-          <w:rFonts w:ascii="宋体" w:eastAsia="宋体" w:hAnsi="宋体" w:cs="宋体"/>
-          <w:kern w:val="0"/>
-          <w:sz w:val="24"/>
-          <w:szCs w:val="24"/>
-        </w:rPr>
-      </w:pPr>
-    </w:p>
-    <w:p>
-      <w:pPr>
-        <w:widowControl/>
-        <w:jc w:val="left"/>
-        <w:rPr>
-          <w:rFonts w:ascii="宋体" w:eastAsia="宋体" w:hAnsi="宋体" w:cs="宋体"/>
-          <w:kern w:val="0"/>
-          <w:sz w:val="24"/>
-          <w:szCs w:val="24"/>
-        </w:rPr>
-      </w:pPr>
-    </w:p>
-    <w:p>
-      <w:pPr>
-        <w:widowControl/>
-        <w:jc w:val="left"/>
-        <w:rPr>
-          <w:rFonts w:ascii="宋体" w:eastAsia="宋体" w:hAnsi="宋体" w:cs="宋体"/>
-          <w:kern w:val="0"/>
-          <w:sz w:val="24"/>
-          <w:szCs w:val="24"/>
-        </w:rPr>
-      </w:pPr>
-    </w:p>
-    <w:p>
-      <w:pPr>
-        <w:widowControl/>
-        <w:jc w:val="left"/>
-        <w:rPr>
-          <w:rFonts w:ascii="宋体" w:eastAsia="宋体" w:hAnsi="宋体" w:cs="宋体"/>
-          <w:kern w:val="0"/>
-          <w:sz w:val="24"/>
-          <w:szCs w:val="24"/>
-        </w:rPr>
-      </w:pPr>
-    </w:p>
-    <w:p>
-      <w:pPr>
-        <w:widowControl/>
-        <w:jc w:val="left"/>
-        <w:rPr>
-          <w:rFonts w:ascii="宋体" w:eastAsia="宋体" w:hAnsi="宋体" w:cs="宋体"/>
-          <w:kern w:val="0"/>
-          <w:sz w:val="24"/>
-          <w:szCs w:val="24"/>
-        </w:rPr>
-      </w:pPr>
-    </w:p>
-    <w:p>
-      <w:pPr>
-        <w:widowControl/>
-        <w:jc w:val="left"/>
-        <w:rPr>
-          <w:rFonts w:ascii="宋体" w:eastAsia="宋体" w:hAnsi="宋体" w:cs="宋体"/>
-          <w:kern w:val="0"/>
-          <w:sz w:val="24"/>
-          <w:szCs w:val="24"/>
-        </w:rPr>
-      </w:pPr>
-    </w:p>
-    <w:p>
-      <w:pPr>
-        <w:widowControl/>
-        <w:jc w:val="left"/>
-        <w:rPr>
-          <w:rFonts w:ascii="宋体" w:eastAsia="宋体" w:hAnsi="宋体" w:cs="宋体"/>
-          <w:kern w:val="0"/>
-          <w:sz w:val="24"/>
-          <w:szCs w:val="24"/>
-        </w:rPr>
-      </w:pPr>
+    <w:p/>
+    <w:p/>
+    <w:p/>
+    <w:p/>
+    <w:p/>
+    <w:p>
+      <w:r>
+        <w:pict w14:anchorId="05BF6479">
+          <v:rect id="_x0000_i1073" style="width:0;height:1.5pt" o:hralign="center" o:hrstd="t" o:hr="t" fillcolor="#a0a0a0" stroked="f"/>
+        </w:pict>
+      </w:r>
+    </w:p>
+    <w:p>
+      <w:hyperlink r:id="rId26" w:anchor="convolution-arithmetic" w:history="1">
+        <w:r>
+          <w:rPr>
+            <w:rStyle w:val="a3"/>
+            <w:sz w:val="26"/>
+            <w:szCs w:val="26"/>
+          </w:rPr>
+          <w:t>https://github.com/vdumoulin/conv_arithmetic#convolution-arithmetic</w:t>
+        </w:r>
+      </w:hyperlink>
+    </w:p>
+    <w:p>
+      <w:r>
+        <w:t>卷积的动画可见此</w:t>
+      </w:r>
+      <w:proofErr w:type="spellStart"/>
+      <w:r>
+        <w:t>Github</w:t>
+      </w:r>
+      <w:proofErr w:type="spellEnd"/>
+    </w:p>
+    <w:p/>
+    <w:p>
+      <w:hyperlink r:id="rId27" w:anchor="_23" w:history="1">
+        <w:r>
+          <w:rPr>
+            <w:rStyle w:val="a3"/>
+          </w:rPr>
+          <w:t>https://blog.csdn.net/tsyccnh/article/details/87357447#_23</w:t>
+        </w:r>
+      </w:hyperlink>
+    </w:p>
+    <w:p>
+      <w:proofErr w:type="gramStart"/>
+      <w:r>
+        <w:t>这个博客和</w:t>
+      </w:r>
+      <w:proofErr w:type="gramEnd"/>
+      <w:r>
+        <w:t>本文大同小异，讲的很好</w:t>
+      </w:r>
+    </w:p>
+    <w:p/>
+    <w:p>
+      <w:hyperlink r:id="rId28" w:history="1">
+        <w:r>
+          <w:rPr>
+            <w:rStyle w:val="a3"/>
+          </w:rPr>
+          <w:t>https://www.jianshu.com/p/587c3a45df67</w:t>
+        </w:r>
+      </w:hyperlink>
+    </w:p>
+    <w:p/>
+    <w:p>
+      <w:hyperlink r:id="rId29" w:history="1">
+        <w:r>
+          <w:rPr>
+            <w:rStyle w:val="a3"/>
+          </w:rPr>
+          <w:t>https://blog.csdn.net/stf1065716904/article/details/78450997</w:t>
+        </w:r>
+      </w:hyperlink>
+    </w:p>
+    <w:p>
+      <w:r>
+        <w:t>多种插值方法总结</w:t>
+      </w:r>
     </w:p>
     <w:p/>
     <w:sectPr>
@@ -5042,9 +3798,9 @@
 <file path=word/numbering.xml><?xml version="1.0" encoding="utf-8"?>
 <w:numbering xmlns:wpc="http://schemas.microsoft.com/office/word/2010/wordprocessingCanvas" xmlns:cx="http://schemas.microsoft.com/office/drawing/2014/chartex" xmlns:cx1="http://schemas.microsoft.com/office/drawing/2015/9/8/chartex" xmlns:cx2="http://schemas.microsoft.com/office/drawing/2015/10/21/chartex" xmlns:cx3="http://schemas.microsoft.com/office/drawing/2016/5/9/chartex" xmlns:cx4="http://schemas.microsoft.com/office/drawing/2016/5/10/chartex" xmlns:cx5="http://schemas.microsoft.com/office/drawing/2016/5/11/chartex" xmlns:cx6="http://schemas.microsoft.com/office/drawing/2016/5/12/chartex" xmlns:cx7="http://schemas.microsoft.com/office/drawing/2016/5/13/chartex" xmlns:cx8="http://schemas.microsoft.com/office/drawing/2016/5/14/chartex" xmlns:mc="http://schemas.openxmlformats.org/markup-compatibility/2006" xmlns:aink="http://schemas.microsoft.com/office/drawing/2016/ink" xmlns:am3d="http://schemas.microsoft.com/office/drawing/2017/model3d" xmlns:o="urn:schemas-microsoft-com:office:office" xmlns:r="http://schemas.openxmlformats.org/officeDocument/2006/relationships" xmlns:m="http://schemas.openxmlformats.org/officeDocument/2006/math" xmlns:v="urn:schemas-microsoft-com:vml" xmlns:wp14="http://schemas.microsoft.com/office/word/2010/wordprocessingDrawing" xmlns:wp="http://schemas.openxmlformats.org/drawingml/2006/wordprocessingDrawing" xmlns:w10="urn:schemas-microsoft-com:office:word" xmlns:w="http://schemas.openxmlformats.org/wordprocessingml/2006/main" xmlns:w14="http://schemas.microsoft.com/office/word/2010/wordml" xmlns:w15="http://schemas.microsoft.com/office/word/2012/wordml" xmlns:w16cid="http://schemas.microsoft.com/office/word/2016/wordml/cid" xmlns:w16se="http://schemas.microsoft.com/office/word/2015/wordml/symex" xmlns:wpg="http://schemas.microsoft.com/office/word/2010/wordprocessingGroup" xmlns:wpi="http://schemas.microsoft.com/office/word/2010/wordprocessingInk" xmlns:wne="http://schemas.microsoft.com/office/word/2006/wordml" xmlns:wps="http://schemas.microsoft.com/office/word/2010/wordprocessingShape" mc:Ignorable="w14 w15 w16se w16cid wp14">
   <w:abstractNum w:abstractNumId="0" w15:restartNumberingAfterBreak="0">
-    <w:nsid w:val="4788769F"/>
+    <w:nsid w:val="28115C02"/>
     <w:multiLevelType w:val="multilevel"/>
-    <w:tmpl w:val="F686F400"/>
+    <w:tmpl w:val="F626BB9E"/>
     <w:lvl w:ilvl="0">
       <w:start w:val="1"/>
       <w:numFmt w:val="bullet"/>
@@ -5190,7 +3946,427 @@
       </w:rPr>
     </w:lvl>
   </w:abstractNum>
+  <w:abstractNum w:abstractNumId="1" w15:restartNumberingAfterBreak="0">
+    <w:nsid w:val="4788769F"/>
+    <w:multiLevelType w:val="multilevel"/>
+    <w:tmpl w:val="F686F400"/>
+    <w:lvl w:ilvl="0">
+      <w:start w:val="1"/>
+      <w:numFmt w:val="bullet"/>
+      <w:lvlText w:val=""/>
+      <w:lvlJc w:val="left"/>
+      <w:pPr>
+        <w:tabs>
+          <w:tab w:val="num" w:pos="720"/>
+        </w:tabs>
+        <w:ind w:left="720" w:hanging="360"/>
+      </w:pPr>
+      <w:rPr>
+        <w:rFonts w:ascii="Symbol" w:hAnsi="Symbol" w:hint="default"/>
+        <w:sz w:val="20"/>
+      </w:rPr>
+    </w:lvl>
+    <w:lvl w:ilvl="1" w:tentative="1">
+      <w:start w:val="1"/>
+      <w:numFmt w:val="bullet"/>
+      <w:lvlText w:val="o"/>
+      <w:lvlJc w:val="left"/>
+      <w:pPr>
+        <w:tabs>
+          <w:tab w:val="num" w:pos="1440"/>
+        </w:tabs>
+        <w:ind w:left="1440" w:hanging="360"/>
+      </w:pPr>
+      <w:rPr>
+        <w:rFonts w:ascii="Courier New" w:hAnsi="Courier New" w:hint="default"/>
+        <w:sz w:val="20"/>
+      </w:rPr>
+    </w:lvl>
+    <w:lvl w:ilvl="2" w:tentative="1">
+      <w:start w:val="1"/>
+      <w:numFmt w:val="bullet"/>
+      <w:lvlText w:val=""/>
+      <w:lvlJc w:val="left"/>
+      <w:pPr>
+        <w:tabs>
+          <w:tab w:val="num" w:pos="2160"/>
+        </w:tabs>
+        <w:ind w:left="2160" w:hanging="360"/>
+      </w:pPr>
+      <w:rPr>
+        <w:rFonts w:ascii="Wingdings" w:hAnsi="Wingdings" w:hint="default"/>
+        <w:sz w:val="20"/>
+      </w:rPr>
+    </w:lvl>
+    <w:lvl w:ilvl="3" w:tentative="1">
+      <w:start w:val="1"/>
+      <w:numFmt w:val="bullet"/>
+      <w:lvlText w:val=""/>
+      <w:lvlJc w:val="left"/>
+      <w:pPr>
+        <w:tabs>
+          <w:tab w:val="num" w:pos="2880"/>
+        </w:tabs>
+        <w:ind w:left="2880" w:hanging="360"/>
+      </w:pPr>
+      <w:rPr>
+        <w:rFonts w:ascii="Wingdings" w:hAnsi="Wingdings" w:hint="default"/>
+        <w:sz w:val="20"/>
+      </w:rPr>
+    </w:lvl>
+    <w:lvl w:ilvl="4" w:tentative="1">
+      <w:start w:val="1"/>
+      <w:numFmt w:val="bullet"/>
+      <w:lvlText w:val=""/>
+      <w:lvlJc w:val="left"/>
+      <w:pPr>
+        <w:tabs>
+          <w:tab w:val="num" w:pos="3600"/>
+        </w:tabs>
+        <w:ind w:left="3600" w:hanging="360"/>
+      </w:pPr>
+      <w:rPr>
+        <w:rFonts w:ascii="Wingdings" w:hAnsi="Wingdings" w:hint="default"/>
+        <w:sz w:val="20"/>
+      </w:rPr>
+    </w:lvl>
+    <w:lvl w:ilvl="5" w:tentative="1">
+      <w:start w:val="1"/>
+      <w:numFmt w:val="bullet"/>
+      <w:lvlText w:val=""/>
+      <w:lvlJc w:val="left"/>
+      <w:pPr>
+        <w:tabs>
+          <w:tab w:val="num" w:pos="4320"/>
+        </w:tabs>
+        <w:ind w:left="4320" w:hanging="360"/>
+      </w:pPr>
+      <w:rPr>
+        <w:rFonts w:ascii="Wingdings" w:hAnsi="Wingdings" w:hint="default"/>
+        <w:sz w:val="20"/>
+      </w:rPr>
+    </w:lvl>
+    <w:lvl w:ilvl="6" w:tentative="1">
+      <w:start w:val="1"/>
+      <w:numFmt w:val="bullet"/>
+      <w:lvlText w:val=""/>
+      <w:lvlJc w:val="left"/>
+      <w:pPr>
+        <w:tabs>
+          <w:tab w:val="num" w:pos="5040"/>
+        </w:tabs>
+        <w:ind w:left="5040" w:hanging="360"/>
+      </w:pPr>
+      <w:rPr>
+        <w:rFonts w:ascii="Wingdings" w:hAnsi="Wingdings" w:hint="default"/>
+        <w:sz w:val="20"/>
+      </w:rPr>
+    </w:lvl>
+    <w:lvl w:ilvl="7" w:tentative="1">
+      <w:start w:val="1"/>
+      <w:numFmt w:val="bullet"/>
+      <w:lvlText w:val=""/>
+      <w:lvlJc w:val="left"/>
+      <w:pPr>
+        <w:tabs>
+          <w:tab w:val="num" w:pos="5760"/>
+        </w:tabs>
+        <w:ind w:left="5760" w:hanging="360"/>
+      </w:pPr>
+      <w:rPr>
+        <w:rFonts w:ascii="Wingdings" w:hAnsi="Wingdings" w:hint="default"/>
+        <w:sz w:val="20"/>
+      </w:rPr>
+    </w:lvl>
+    <w:lvl w:ilvl="8" w:tentative="1">
+      <w:start w:val="1"/>
+      <w:numFmt w:val="bullet"/>
+      <w:lvlText w:val=""/>
+      <w:lvlJc w:val="left"/>
+      <w:pPr>
+        <w:tabs>
+          <w:tab w:val="num" w:pos="6480"/>
+        </w:tabs>
+        <w:ind w:left="6480" w:hanging="360"/>
+      </w:pPr>
+      <w:rPr>
+        <w:rFonts w:ascii="Wingdings" w:hAnsi="Wingdings" w:hint="default"/>
+        <w:sz w:val="20"/>
+      </w:rPr>
+    </w:lvl>
+  </w:abstractNum>
+  <w:abstractNum w:abstractNumId="2" w15:restartNumberingAfterBreak="0">
+    <w:nsid w:val="689D0BAC"/>
+    <w:multiLevelType w:val="multilevel"/>
+    <w:tmpl w:val="CC72B42A"/>
+    <w:lvl w:ilvl="0">
+      <w:start w:val="1"/>
+      <w:numFmt w:val="bullet"/>
+      <w:lvlText w:val=""/>
+      <w:lvlJc w:val="left"/>
+      <w:pPr>
+        <w:tabs>
+          <w:tab w:val="num" w:pos="720"/>
+        </w:tabs>
+        <w:ind w:left="720" w:hanging="360"/>
+      </w:pPr>
+      <w:rPr>
+        <w:rFonts w:ascii="Symbol" w:hAnsi="Symbol" w:hint="default"/>
+        <w:sz w:val="20"/>
+      </w:rPr>
+    </w:lvl>
+    <w:lvl w:ilvl="1" w:tentative="1">
+      <w:start w:val="1"/>
+      <w:numFmt w:val="bullet"/>
+      <w:lvlText w:val="o"/>
+      <w:lvlJc w:val="left"/>
+      <w:pPr>
+        <w:tabs>
+          <w:tab w:val="num" w:pos="1440"/>
+        </w:tabs>
+        <w:ind w:left="1440" w:hanging="360"/>
+      </w:pPr>
+      <w:rPr>
+        <w:rFonts w:ascii="Courier New" w:hAnsi="Courier New" w:hint="default"/>
+        <w:sz w:val="20"/>
+      </w:rPr>
+    </w:lvl>
+    <w:lvl w:ilvl="2" w:tentative="1">
+      <w:start w:val="1"/>
+      <w:numFmt w:val="bullet"/>
+      <w:lvlText w:val=""/>
+      <w:lvlJc w:val="left"/>
+      <w:pPr>
+        <w:tabs>
+          <w:tab w:val="num" w:pos="2160"/>
+        </w:tabs>
+        <w:ind w:left="2160" w:hanging="360"/>
+      </w:pPr>
+      <w:rPr>
+        <w:rFonts w:ascii="Wingdings" w:hAnsi="Wingdings" w:hint="default"/>
+        <w:sz w:val="20"/>
+      </w:rPr>
+    </w:lvl>
+    <w:lvl w:ilvl="3" w:tentative="1">
+      <w:start w:val="1"/>
+      <w:numFmt w:val="bullet"/>
+      <w:lvlText w:val=""/>
+      <w:lvlJc w:val="left"/>
+      <w:pPr>
+        <w:tabs>
+          <w:tab w:val="num" w:pos="2880"/>
+        </w:tabs>
+        <w:ind w:left="2880" w:hanging="360"/>
+      </w:pPr>
+      <w:rPr>
+        <w:rFonts w:ascii="Wingdings" w:hAnsi="Wingdings" w:hint="default"/>
+        <w:sz w:val="20"/>
+      </w:rPr>
+    </w:lvl>
+    <w:lvl w:ilvl="4" w:tentative="1">
+      <w:start w:val="1"/>
+      <w:numFmt w:val="bullet"/>
+      <w:lvlText w:val=""/>
+      <w:lvlJc w:val="left"/>
+      <w:pPr>
+        <w:tabs>
+          <w:tab w:val="num" w:pos="3600"/>
+        </w:tabs>
+        <w:ind w:left="3600" w:hanging="360"/>
+      </w:pPr>
+      <w:rPr>
+        <w:rFonts w:ascii="Wingdings" w:hAnsi="Wingdings" w:hint="default"/>
+        <w:sz w:val="20"/>
+      </w:rPr>
+    </w:lvl>
+    <w:lvl w:ilvl="5" w:tentative="1">
+      <w:start w:val="1"/>
+      <w:numFmt w:val="bullet"/>
+      <w:lvlText w:val=""/>
+      <w:lvlJc w:val="left"/>
+      <w:pPr>
+        <w:tabs>
+          <w:tab w:val="num" w:pos="4320"/>
+        </w:tabs>
+        <w:ind w:left="4320" w:hanging="360"/>
+      </w:pPr>
+      <w:rPr>
+        <w:rFonts w:ascii="Wingdings" w:hAnsi="Wingdings" w:hint="default"/>
+        <w:sz w:val="20"/>
+      </w:rPr>
+    </w:lvl>
+    <w:lvl w:ilvl="6" w:tentative="1">
+      <w:start w:val="1"/>
+      <w:numFmt w:val="bullet"/>
+      <w:lvlText w:val=""/>
+      <w:lvlJc w:val="left"/>
+      <w:pPr>
+        <w:tabs>
+          <w:tab w:val="num" w:pos="5040"/>
+        </w:tabs>
+        <w:ind w:left="5040" w:hanging="360"/>
+      </w:pPr>
+      <w:rPr>
+        <w:rFonts w:ascii="Wingdings" w:hAnsi="Wingdings" w:hint="default"/>
+        <w:sz w:val="20"/>
+      </w:rPr>
+    </w:lvl>
+    <w:lvl w:ilvl="7" w:tentative="1">
+      <w:start w:val="1"/>
+      <w:numFmt w:val="bullet"/>
+      <w:lvlText w:val=""/>
+      <w:lvlJc w:val="left"/>
+      <w:pPr>
+        <w:tabs>
+          <w:tab w:val="num" w:pos="5760"/>
+        </w:tabs>
+        <w:ind w:left="5760" w:hanging="360"/>
+      </w:pPr>
+      <w:rPr>
+        <w:rFonts w:ascii="Wingdings" w:hAnsi="Wingdings" w:hint="default"/>
+        <w:sz w:val="20"/>
+      </w:rPr>
+    </w:lvl>
+    <w:lvl w:ilvl="8" w:tentative="1">
+      <w:start w:val="1"/>
+      <w:numFmt w:val="bullet"/>
+      <w:lvlText w:val=""/>
+      <w:lvlJc w:val="left"/>
+      <w:pPr>
+        <w:tabs>
+          <w:tab w:val="num" w:pos="6480"/>
+        </w:tabs>
+        <w:ind w:left="6480" w:hanging="360"/>
+      </w:pPr>
+      <w:rPr>
+        <w:rFonts w:ascii="Wingdings" w:hAnsi="Wingdings" w:hint="default"/>
+        <w:sz w:val="20"/>
+      </w:rPr>
+    </w:lvl>
+  </w:abstractNum>
+  <w:abstractNum w:abstractNumId="3" w15:restartNumberingAfterBreak="0">
+    <w:nsid w:val="70D44696"/>
+    <w:multiLevelType w:val="multilevel"/>
+    <w:tmpl w:val="69E84970"/>
+    <w:lvl w:ilvl="0">
+      <w:start w:val="1"/>
+      <w:numFmt w:val="decimal"/>
+      <w:lvlText w:val="%1."/>
+      <w:lvlJc w:val="left"/>
+      <w:pPr>
+        <w:tabs>
+          <w:tab w:val="num" w:pos="720"/>
+        </w:tabs>
+        <w:ind w:left="720" w:hanging="360"/>
+      </w:pPr>
+    </w:lvl>
+    <w:lvl w:ilvl="1" w:tentative="1">
+      <w:start w:val="1"/>
+      <w:numFmt w:val="decimal"/>
+      <w:lvlText w:val="%2."/>
+      <w:lvlJc w:val="left"/>
+      <w:pPr>
+        <w:tabs>
+          <w:tab w:val="num" w:pos="1440"/>
+        </w:tabs>
+        <w:ind w:left="1440" w:hanging="360"/>
+      </w:pPr>
+    </w:lvl>
+    <w:lvl w:ilvl="2" w:tentative="1">
+      <w:start w:val="1"/>
+      <w:numFmt w:val="decimal"/>
+      <w:lvlText w:val="%3."/>
+      <w:lvlJc w:val="left"/>
+      <w:pPr>
+        <w:tabs>
+          <w:tab w:val="num" w:pos="2160"/>
+        </w:tabs>
+        <w:ind w:left="2160" w:hanging="360"/>
+      </w:pPr>
+    </w:lvl>
+    <w:lvl w:ilvl="3" w:tentative="1">
+      <w:start w:val="1"/>
+      <w:numFmt w:val="decimal"/>
+      <w:lvlText w:val="%4."/>
+      <w:lvlJc w:val="left"/>
+      <w:pPr>
+        <w:tabs>
+          <w:tab w:val="num" w:pos="2880"/>
+        </w:tabs>
+        <w:ind w:left="2880" w:hanging="360"/>
+      </w:pPr>
+    </w:lvl>
+    <w:lvl w:ilvl="4" w:tentative="1">
+      <w:start w:val="1"/>
+      <w:numFmt w:val="decimal"/>
+      <w:lvlText w:val="%5."/>
+      <w:lvlJc w:val="left"/>
+      <w:pPr>
+        <w:tabs>
+          <w:tab w:val="num" w:pos="3600"/>
+        </w:tabs>
+        <w:ind w:left="3600" w:hanging="360"/>
+      </w:pPr>
+    </w:lvl>
+    <w:lvl w:ilvl="5" w:tentative="1">
+      <w:start w:val="1"/>
+      <w:numFmt w:val="decimal"/>
+      <w:lvlText w:val="%6."/>
+      <w:lvlJc w:val="left"/>
+      <w:pPr>
+        <w:tabs>
+          <w:tab w:val="num" w:pos="4320"/>
+        </w:tabs>
+        <w:ind w:left="4320" w:hanging="360"/>
+      </w:pPr>
+    </w:lvl>
+    <w:lvl w:ilvl="6" w:tentative="1">
+      <w:start w:val="1"/>
+      <w:numFmt w:val="decimal"/>
+      <w:lvlText w:val="%7."/>
+      <w:lvlJc w:val="left"/>
+      <w:pPr>
+        <w:tabs>
+          <w:tab w:val="num" w:pos="5040"/>
+        </w:tabs>
+        <w:ind w:left="5040" w:hanging="360"/>
+      </w:pPr>
+    </w:lvl>
+    <w:lvl w:ilvl="7" w:tentative="1">
+      <w:start w:val="1"/>
+      <w:numFmt w:val="decimal"/>
+      <w:lvlText w:val="%8."/>
+      <w:lvlJc w:val="left"/>
+      <w:pPr>
+        <w:tabs>
+          <w:tab w:val="num" w:pos="5760"/>
+        </w:tabs>
+        <w:ind w:left="5760" w:hanging="360"/>
+      </w:pPr>
+    </w:lvl>
+    <w:lvl w:ilvl="8" w:tentative="1">
+      <w:start w:val="1"/>
+      <w:numFmt w:val="decimal"/>
+      <w:lvlText w:val="%9."/>
+      <w:lvlJc w:val="left"/>
+      <w:pPr>
+        <w:tabs>
+          <w:tab w:val="num" w:pos="6480"/>
+        </w:tabs>
+        <w:ind w:left="6480" w:hanging="360"/>
+      </w:pPr>
+    </w:lvl>
+  </w:abstractNum>
   <w:num w:numId="1">
+    <w:abstractNumId w:val="1"/>
+  </w:num>
+  <w:num w:numId="2">
+    <w:abstractNumId w:val="2"/>
+  </w:num>
+  <w:num w:numId="3">
+    <w:abstractNumId w:val="3"/>
+  </w:num>
+  <w:num w:numId="4">
     <w:abstractNumId w:val="0"/>
   </w:num>
 </w:numbering>
